--- a/report draft.docx
+++ b/report draft.docx
@@ -1398,9 +1398,9 @@
           <w:szCs w:val="28"/>
         </w:rPr>
         <w:drawing>
-          <wp:inline distT="0" distB="0" distL="0" distR="0" wp14:anchorId="200CA371" wp14:editId="545376BE">
-            <wp:extent cx="5699319" cy="6248400"/>
-            <wp:effectExtent l="0" t="0" r="0" b="0"/>
+          <wp:inline distT="0" distB="0" distL="0" distR="0" wp14:anchorId="200CA371" wp14:editId="36CCB131">
+            <wp:extent cx="6005135" cy="6583680"/>
+            <wp:effectExtent l="0" t="0" r="0" b="7620"/>
             <wp:docPr id="3" name="Picture 3"/>
             <wp:cNvGraphicFramePr>
               <a:graphicFrameLocks xmlns:a="http://schemas.openxmlformats.org/drawingml/2006/main" noChangeAspect="1"/>
@@ -1430,7 +1430,7 @@
                   <pic:spPr bwMode="auto">
                     <a:xfrm>
                       <a:off x="0" y="0"/>
-                      <a:ext cx="5709444" cy="6259501"/>
+                      <a:ext cx="6016998" cy="6596686"/>
                     </a:xfrm>
                     <a:prstGeom prst="rect">
                       <a:avLst/>
@@ -1468,38 +1468,61 @@
         <w:rPr>
           <w:b/>
           <w:bCs/>
-          <w:sz w:val="28"/>
-          <w:szCs w:val="28"/>
-        </w:rPr>
-      </w:pPr>
-      <w:r>
+          <w:sz w:val="24"/>
+          <w:szCs w:val="24"/>
+        </w:rPr>
+      </w:pPr>
+      <w:r>
+        <w:rPr>
+          <w:b/>
+          <w:bCs/>
+          <w:sz w:val="24"/>
+          <w:szCs w:val="24"/>
+        </w:rPr>
+        <w:t>Fig</w:t>
+      </w:r>
+      <w:r>
+        <w:rPr>
+          <w:b/>
+          <w:bCs/>
+          <w:sz w:val="24"/>
+          <w:szCs w:val="24"/>
+        </w:rPr>
+        <w:t xml:space="preserve"> 1.1</w:t>
+      </w:r>
+      <w:r>
+        <w:rPr>
+          <w:b/>
+          <w:bCs/>
+          <w:sz w:val="24"/>
+          <w:szCs w:val="24"/>
+        </w:rPr>
+        <w:t>: MobilenetV1 architecture</w:t>
+      </w:r>
+      <w:r>
+        <w:rPr>
+          <w:b/>
+          <w:bCs/>
+          <w:sz w:val="24"/>
+          <w:szCs w:val="24"/>
+        </w:rPr>
+        <w:t xml:space="preserve"> (Tabular form)</w:t>
+      </w:r>
+    </w:p>
+    <w:p>
+      <w:pPr>
+        <w:spacing w:line="360" w:lineRule="auto"/>
+        <w:ind w:left="709"/>
+        <w:jc w:val="center"/>
         <w:rPr>
           <w:b/>
           <w:bCs/>
           <w:sz w:val="28"/>
           <w:szCs w:val="28"/>
         </w:rPr>
-        <w:t>Fig: MobilenetV1 architecture</w:t>
-      </w:r>
-    </w:p>
-    <w:p>
-      <w:pPr>
-        <w:spacing w:line="360" w:lineRule="auto"/>
-        <w:ind w:left="709"/>
-        <w:jc w:val="center"/>
-        <w:rPr>
-          <w:b/>
-          <w:bCs/>
-          <w:sz w:val="28"/>
-          <w:szCs w:val="28"/>
-        </w:rPr>
         <w:sectPr>
-          <w:headerReference w:type="even" r:id="rId12"/>
-          <w:headerReference w:type="default" r:id="rId13"/>
-          <w:footerReference w:type="even" r:id="rId14"/>
-          <w:footerReference w:type="default" r:id="rId15"/>
-          <w:headerReference w:type="first" r:id="rId16"/>
-          <w:footerReference w:type="first" r:id="rId17"/>
+          <w:headerReference w:type="default" r:id="rId12"/>
+          <w:footerReference w:type="default" r:id="rId13"/>
           <w:pgSz w:w="12240" w:h="15840"/>
           <w:pgMar w:top="1360" w:right="1180" w:bottom="1000" w:left="1140" w:header="789" w:footer="800" w:gutter="0"/>
           <w:cols w:space="720"/>
@@ -1596,7 +1619,7 @@
                     </pic:cNvPicPr>
                   </pic:nvPicPr>
                   <pic:blipFill>
-                    <a:blip r:embed="rId18">
+                    <a:blip r:embed="rId14">
                       <a:extLst>
                         <a:ext uri="{28A0092B-C50C-407E-A947-70E740481C1C}">
                           <a14:useLocalDpi xmlns:a14="http://schemas.microsoft.com/office/drawing/2010/main" val="0"/>
@@ -1633,6 +1656,27 @@
         <w:pStyle w:val="NormalWeb"/>
         <w:shd w:val="clear" w:color="auto" w:fill="FFFFFF"/>
         <w:spacing w:before="0" w:beforeAutospacing="0" w:after="288" w:afterAutospacing="0" w:line="360" w:lineRule="atLeast"/>
+        <w:ind w:left="1300" w:hanging="1300"/>
+        <w:jc w:val="center"/>
+        <w:textAlignment w:val="baseline"/>
+        <w:rPr>
+          <w:b/>
+          <w:bCs/>
+        </w:rPr>
+      </w:pPr>
+      <w:r>
+        <w:rPr>
+          <w:b/>
+          <w:bCs/>
+        </w:rPr>
+        <w:t>Fig 1.2: Confusion Matrix</w:t>
+      </w:r>
+    </w:p>
+    <w:p>
+      <w:pPr>
+        <w:pStyle w:val="NormalWeb"/>
+        <w:shd w:val="clear" w:color="auto" w:fill="FFFFFF"/>
+        <w:spacing w:before="0" w:beforeAutospacing="0" w:after="288" w:afterAutospacing="0" w:line="360" w:lineRule="atLeast"/>
         <w:ind w:left="567" w:right="281"/>
         <w:jc w:val="both"/>
         <w:textAlignment w:val="baseline"/>
@@ -1686,7 +1730,7 @@
         </w:rPr>
         <w:t xml:space="preserve"> is a deep learning API written in Python, running on top of the machine learning platform </w:t>
       </w:r>
-      <w:hyperlink r:id="rId19" w:history="1">
+      <w:hyperlink r:id="rId15" w:history="1">
         <w:r>
           <w:rPr>
             <w:rStyle w:val="Hyperlink"/>
@@ -2324,7 +2368,6 @@
           <w:szCs w:val="24"/>
           <w:shd w:val="clear" w:color="auto" w:fill="FFFFFF"/>
         </w:rPr>
-        <w:lastRenderedPageBreak/>
         <w:t xml:space="preserve"> </w:t>
       </w:r>
     </w:p>
@@ -2786,6 +2829,7 @@
           <w:sz w:val="24"/>
           <w:szCs w:val="24"/>
         </w:rPr>
+        <w:lastRenderedPageBreak/>
         <w:t xml:space="preserve"> </w:t>
       </w:r>
       <w:r>
@@ -2795,17 +2839,7 @@
           <w:sz w:val="24"/>
           <w:szCs w:val="24"/>
         </w:rPr>
-        <w:t xml:space="preserve">Whereas fruits with shorter shelf-life can be transported to local marts and vendors where </w:t>
-      </w:r>
-      <w:r>
-        <w:rPr>
-          <w:b w:val="0"/>
-          <w:bCs w:val="0"/>
-          <w:sz w:val="24"/>
-          <w:szCs w:val="24"/>
-        </w:rPr>
-        <w:lastRenderedPageBreak/>
-        <w:t>they can be sold to the customers when they are at their prime ripeness.</w:t>
+        <w:t>Whereas fruits with shorter shelf-life can be transported to local marts and vendors where they can be sold to the customers when they are at their prime ripeness.</w:t>
       </w:r>
     </w:p>
     <w:p>
@@ -3236,14 +3270,8 @@
         <w:rPr>
           <w:sz w:val="24"/>
         </w:rPr>
-        <w:t xml:space="preserve">The prime objective is to build a model that can classify fruits as fresh or rotten with </w:t>
-      </w:r>
-      <w:r>
-        <w:rPr>
-          <w:sz w:val="24"/>
-        </w:rPr>
         <w:lastRenderedPageBreak/>
-        <w:t xml:space="preserve">an excellent accuracy and can be deployed on systems to be used in warehouses and industries that deal with </w:t>
+        <w:t xml:space="preserve">The prime objective is to build a model that can classify fruits as fresh or rotten with an excellent accuracy and can be deployed on systems to be used in warehouses and industries that deal with </w:t>
       </w:r>
       <w:proofErr w:type="gramStart"/>
       <w:r>
@@ -3514,117 +3542,67 @@
         <w:t xml:space="preserve"> </w:t>
       </w:r>
       <w:r>
-        <w:t>Just</w:t>
-      </w:r>
-      <w:r>
         <w:rPr>
           <w:spacing w:val="1"/>
         </w:rPr>
-        <w:t xml:space="preserve"> </w:t>
-      </w:r>
-      <w:r>
-        <w:t>Dial,</w:t>
+        <w:t>R</w:t>
       </w:r>
       <w:r>
         <w:rPr>
           <w:spacing w:val="1"/>
         </w:rPr>
-        <w:t xml:space="preserve"> </w:t>
-      </w:r>
-      <w:r>
-        <w:t>Facebook,</w:t>
-      </w:r>
-      <w:r>
-        <w:rPr>
-          <w:spacing w:val="1"/>
-        </w:rPr>
-        <w:t xml:space="preserve"> </w:t>
-      </w:r>
-      <w:r>
-        <w:t>Instagram,</w:t>
-      </w:r>
-      <w:r>
-        <w:rPr>
-          <w:spacing w:val="1"/>
-        </w:rPr>
-        <w:t xml:space="preserve"> </w:t>
-      </w:r>
-      <w:r>
-        <w:t>Little</w:t>
-      </w:r>
-      <w:r>
-        <w:rPr>
-          <w:spacing w:val="1"/>
-        </w:rPr>
-        <w:t xml:space="preserve"> </w:t>
-      </w:r>
-      <w:r>
-        <w:t>Black</w:t>
-      </w:r>
-      <w:r>
-        <w:rPr>
-          <w:spacing w:val="1"/>
-        </w:rPr>
-        <w:t xml:space="preserve"> </w:t>
-      </w:r>
-      <w:r>
-        <w:t>Book</w:t>
-      </w:r>
-      <w:r>
-        <w:rPr>
-          <w:spacing w:val="1"/>
-        </w:rPr>
-        <w:t xml:space="preserve"> </w:t>
-      </w:r>
-      <w:r>
-        <w:t>(</w:t>
-      </w:r>
-      <w:proofErr w:type="spellStart"/>
-      <w:r>
-        <w:t>lbb</w:t>
-      </w:r>
-      <w:proofErr w:type="spellEnd"/>
-      <w:r>
-        <w:t>),</w:t>
-      </w:r>
-      <w:r>
-        <w:rPr>
-          <w:spacing w:val="-57"/>
-        </w:rPr>
-        <w:t xml:space="preserve"> </w:t>
-      </w:r>
-      <w:r>
-        <w:t>Amazon,</w:t>
-      </w:r>
-      <w:r>
-        <w:rPr>
-          <w:spacing w:val="1"/>
-        </w:rPr>
-        <w:t xml:space="preserve"> </w:t>
-      </w:r>
-      <w:r>
-        <w:t>LinkedIn</w:t>
-      </w:r>
-      <w:r>
-        <w:rPr>
-          <w:spacing w:val="2"/>
-        </w:rPr>
-        <w:t xml:space="preserve"> </w:t>
-      </w:r>
-      <w:r>
-        <w:t>and</w:t>
-      </w:r>
-      <w:r>
-        <w:rPr>
-          <w:spacing w:val="2"/>
-        </w:rPr>
-        <w:t xml:space="preserve"> </w:t>
-      </w:r>
-      <w:proofErr w:type="spellStart"/>
-      <w:r>
-        <w:t>Whatsapp</w:t>
-      </w:r>
-      <w:proofErr w:type="spellEnd"/>
+        <w:t>eal-time visual inspection system for grading fruits</w:t>
+      </w:r>
+      <w:r>
+        <w:t xml:space="preserve">, </w:t>
+      </w:r>
+      <w:r>
+        <w:t>feature based fruit quality grading system</w:t>
+      </w:r>
+      <w:r>
+        <w:t>, M</w:t>
+      </w:r>
+      <w:r>
+        <w:t>aturity status classification of papaya fruits</w:t>
+      </w:r>
+      <w:r>
+        <w:t>, R</w:t>
+      </w:r>
+      <w:r>
+        <w:t>ipeness classification of bananas</w:t>
+      </w:r>
+      <w:r>
+        <w:t>, H</w:t>
+      </w:r>
+      <w:r>
+        <w:t>ep-2 cell image classification</w:t>
+      </w:r>
+      <w:r>
+        <w:t xml:space="preserve">, </w:t>
+      </w:r>
+      <w:r>
+        <w:t>automatic fruit classification</w:t>
+      </w:r>
+      <w:r>
+        <w:t>, F</w:t>
+      </w:r>
+      <w:r>
+        <w:t>ruit classification by extracting color chromaticity, shape and texture features</w:t>
+      </w:r>
+      <w:r>
+        <w:t xml:space="preserve"> and R</w:t>
+      </w:r>
+      <w:r>
+        <w:t>eal-</w:t>
+      </w:r>
+      <w:proofErr w:type="gramStart"/>
+      <w:r>
+        <w:t>time  grading</w:t>
+      </w:r>
+      <w:proofErr w:type="gramEnd"/>
+      <w:r>
+        <w:t xml:space="preserve"> method of apples based on features extracted from defects</w:t>
+      </w:r>
       <w:r>
         <w:t>.</w:t>
       </w:r>
@@ -3929,6 +3907,12 @@
         <w:t xml:space="preserve"> </w:t>
       </w:r>
       <w:r>
+        <w:rPr>
+          <w:spacing w:val="-57"/>
+        </w:rPr>
+        <w:t xml:space="preserve">                </w:t>
+      </w:r>
+      <w:r>
         <w:t>project,</w:t>
       </w:r>
       <w:r>
@@ -4097,7 +4081,10 @@
         <w:t xml:space="preserve"> </w:t>
       </w:r>
       <w:r>
-        <w:t>HTML,</w:t>
+        <w:t>REACT JS</w:t>
+      </w:r>
+      <w:r>
+        <w:t>,</w:t>
       </w:r>
       <w:r>
         <w:rPr>
@@ -4105,40 +4092,28 @@
         </w:rPr>
         <w:t xml:space="preserve"> </w:t>
       </w:r>
+      <w:proofErr w:type="gramStart"/>
       <w:r>
         <w:t>CSS,</w:t>
       </w:r>
       <w:r>
-        <w:rPr>
-          <w:spacing w:val="-15"/>
-        </w:rPr>
         <w:t xml:space="preserve"> </w:t>
       </w:r>
       <w:r>
-        <w:t>JavaScript,</w:t>
-      </w:r>
-      <w:r>
         <w:rPr>
           <w:spacing w:val="-57"/>
         </w:rPr>
         <w:t xml:space="preserve"> </w:t>
       </w:r>
       <w:r>
-        <w:t>Python,</w:t>
-      </w:r>
-      <w:r>
-        <w:rPr>
-          <w:spacing w:val="1"/>
-        </w:rPr>
-        <w:t xml:space="preserve"> </w:t>
-      </w:r>
-      <w:proofErr w:type="gramStart"/>
-      <w:r>
-        <w:t>Django</w:t>
+        <w:t>Python</w:t>
       </w:r>
       <w:proofErr w:type="gramEnd"/>
       <w:r>
-        <w:t xml:space="preserve"> and MongoDB.</w:t>
+        <w:t xml:space="preserve"> and Materials UI</w:t>
+      </w:r>
+      <w:r>
+        <w:t>.</w:t>
       </w:r>
     </w:p>
     <w:p>
@@ -4235,70 +4210,10 @@
         <w:t xml:space="preserve"> </w:t>
       </w:r>
       <w:r>
-        <w:t>project:</w:t>
-      </w:r>
-      <w:r>
-        <w:rPr>
-          <w:spacing w:val="-8"/>
-        </w:rPr>
-        <w:t xml:space="preserve"> </w:t>
-      </w:r>
-      <w:r>
-        <w:t>Unit</w:t>
-      </w:r>
-      <w:r>
-        <w:rPr>
-          <w:spacing w:val="-11"/>
-        </w:rPr>
-        <w:t xml:space="preserve"> </w:t>
-      </w:r>
-      <w:r>
-        <w:t>testing,</w:t>
-      </w:r>
-      <w:r>
-        <w:rPr>
-          <w:spacing w:val="-7"/>
-        </w:rPr>
-        <w:t xml:space="preserve"> </w:t>
-      </w:r>
-      <w:r>
-        <w:t>Integration</w:t>
-      </w:r>
-      <w:r>
-        <w:rPr>
-          <w:spacing w:val="-11"/>
-        </w:rPr>
-        <w:t xml:space="preserve"> </w:t>
-      </w:r>
-      <w:r>
-        <w:t>testing</w:t>
-      </w:r>
-      <w:r>
-        <w:rPr>
-          <w:spacing w:val="-11"/>
-        </w:rPr>
-        <w:t xml:space="preserve"> </w:t>
-      </w:r>
-      <w:r>
-        <w:t>and</w:t>
-      </w:r>
-      <w:r>
-        <w:rPr>
-          <w:spacing w:val="-9"/>
-        </w:rPr>
-        <w:t xml:space="preserve"> </w:t>
-      </w:r>
-      <w:r>
-        <w:t>Functional</w:t>
-      </w:r>
-      <w:r>
-        <w:rPr>
-          <w:spacing w:val="-57"/>
-        </w:rPr>
-        <w:t xml:space="preserve"> </w:t>
-      </w:r>
-      <w:r>
-        <w:t>testing.</w:t>
+        <w:t>project</w:t>
+      </w:r>
+      <w:r>
+        <w:t>.</w:t>
       </w:r>
     </w:p>
     <w:p>
@@ -4307,11 +4222,8 @@
         <w:tabs>
           <w:tab w:val="left" w:pos="426"/>
         </w:tabs>
-        <w:spacing w:before="2" w:line="360" w:lineRule="auto"/>
-        <w:ind w:left="851"/>
-        <w:rPr>
-          <w:sz w:val="38"/>
-        </w:rPr>
+        <w:spacing w:line="360" w:lineRule="auto"/>
+        <w:ind w:left="851" w:right="267"/>
       </w:pPr>
     </w:p>
     <w:p>
@@ -4513,6 +4425,7 @@
       <w:pPr>
         <w:pStyle w:val="BodyText"/>
         <w:spacing w:before="1" w:line="360" w:lineRule="auto"/>
+        <w:ind w:left="284"/>
         <w:jc w:val="both"/>
       </w:pPr>
       <w:r>
@@ -4523,6 +4436,7 @@
       <w:pPr>
         <w:pStyle w:val="BodyText"/>
         <w:spacing w:before="1" w:line="360" w:lineRule="auto"/>
+        <w:ind w:left="284"/>
         <w:jc w:val="both"/>
       </w:pPr>
     </w:p>
@@ -4530,6 +4444,7 @@
       <w:pPr>
         <w:pStyle w:val="BodyText"/>
         <w:spacing w:before="1" w:line="360" w:lineRule="auto"/>
+        <w:ind w:left="284"/>
         <w:jc w:val="both"/>
         <w:rPr>
           <w:b/>
@@ -4561,7 +4476,8 @@
       <w:r>
         <w:t xml:space="preserve"> </w:t>
       </w:r>
-      <w:bookmarkStart w:id="7" w:name="_Hlk108689689"/>
+      <w:bookmarkStart w:id="7" w:name="_Hlk108901933"/>
+      <w:bookmarkStart w:id="8" w:name="_Hlk108689689"/>
       <w:r>
         <w:rPr>
           <w:b/>
@@ -4569,9 +4485,19 @@
           <w:sz w:val="28"/>
           <w:szCs w:val="28"/>
         </w:rPr>
-        <w:t>REAL-TIME VISUAL INSPECTION SYSTEM FOR GRADING FRUITS USING COMPUTER VISION AND DEEP LEARNING TECHNIQUES</w:t>
+        <w:t>REAL-TIME VISUAL INSPECTION SYSTEM FOR GRADING FRUITS</w:t>
       </w:r>
       <w:bookmarkEnd w:id="7"/>
+      <w:r>
+        <w:rPr>
+          <w:b/>
+          <w:bCs/>
+          <w:sz w:val="28"/>
+          <w:szCs w:val="28"/>
+        </w:rPr>
+        <w:t xml:space="preserve"> USING COMPUTER VISION AND DEEP LEARNING TECHNIQUES</w:t>
+      </w:r>
+      <w:bookmarkEnd w:id="8"/>
       <w:r>
         <w:rPr>
           <w:b/>
@@ -4588,6 +4514,7 @@
       <w:pPr>
         <w:pStyle w:val="BodyText"/>
         <w:spacing w:before="1" w:line="360" w:lineRule="auto"/>
+        <w:ind w:left="284"/>
         <w:jc w:val="both"/>
       </w:pPr>
       <w:r>
@@ -4598,6 +4525,7 @@
       <w:pPr>
         <w:pStyle w:val="BodyText"/>
         <w:spacing w:before="1" w:line="360" w:lineRule="auto"/>
+        <w:ind w:left="284"/>
         <w:jc w:val="both"/>
       </w:pPr>
       <w:r>
@@ -4687,6 +4615,7 @@
       <w:pPr>
         <w:pStyle w:val="BodyText"/>
         <w:spacing w:before="1" w:line="360" w:lineRule="auto"/>
+        <w:ind w:left="284"/>
         <w:jc w:val="both"/>
       </w:pPr>
     </w:p>
@@ -4694,6 +4623,7 @@
       <w:pPr>
         <w:pStyle w:val="BodyText"/>
         <w:spacing w:before="1" w:line="360" w:lineRule="auto"/>
+        <w:ind w:left="284"/>
         <w:jc w:val="both"/>
         <w:rPr>
           <w:b/>
@@ -4702,7 +4632,7 @@
           <w:szCs w:val="28"/>
         </w:rPr>
       </w:pPr>
-      <w:bookmarkStart w:id="8" w:name="_Hlk108689255"/>
+      <w:bookmarkStart w:id="9" w:name="_Hlk108689255"/>
       <w:r>
         <w:rPr>
           <w:b/>
@@ -4722,7 +4652,7 @@
         </w:rPr>
         <w:t>2.</w:t>
       </w:r>
-      <w:bookmarkStart w:id="9" w:name="_Hlk108689707"/>
+      <w:bookmarkStart w:id="10" w:name="_Hlk108689707"/>
       <w:r>
         <w:rPr>
           <w:b/>
@@ -4742,8 +4672,8 @@
         </w:rPr>
         <w:t xml:space="preserve"> BASED FRUIT QUALITY GRADING SYSTEM USING SUPPORT VECTOR MACHINE</w:t>
       </w:r>
-      <w:bookmarkEnd w:id="8"/>
       <w:bookmarkEnd w:id="9"/>
+      <w:bookmarkEnd w:id="10"/>
       <w:r>
         <w:rPr>
           <w:b/>
@@ -4758,6 +4688,7 @@
       <w:pPr>
         <w:pStyle w:val="BodyText"/>
         <w:spacing w:before="1" w:line="360" w:lineRule="auto"/>
+        <w:ind w:left="284"/>
         <w:jc w:val="both"/>
       </w:pPr>
       <w:r>
@@ -4774,7 +4705,7 @@
       <w:pPr>
         <w:pStyle w:val="BodyText"/>
         <w:spacing w:before="1" w:line="360" w:lineRule="auto"/>
-        <w:ind w:firstLine="720"/>
+        <w:ind w:left="284" w:firstLine="720"/>
         <w:jc w:val="both"/>
       </w:pPr>
       <w:r>
@@ -4787,6 +4718,7 @@
         <w:t xml:space="preserve"> is divided into three modules image pre-processing, image segmentation and </w:t>
       </w:r>
       <w:r>
+        <w:lastRenderedPageBreak/>
         <w:t>image c</w:t>
       </w:r>
       <w:r>
@@ -4810,11 +4742,7 @@
       </w:r>
       <w:proofErr w:type="gramEnd"/>
       <w:r>
-        <w:t xml:space="preserve"> the image features such as image quality, area, </w:t>
-      </w:r>
-      <w:r>
-        <w:lastRenderedPageBreak/>
-        <w:t xml:space="preserve">perimeter, mean, variance, color, </w:t>
+        <w:t xml:space="preserve"> the image features such as image quality, area, perimeter, mean, variance, color, </w:t>
       </w:r>
       <w:proofErr w:type="spellStart"/>
       <w:r>
@@ -4841,6 +4769,7 @@
       <w:pPr>
         <w:pStyle w:val="BodyText"/>
         <w:spacing w:before="1" w:line="360" w:lineRule="auto"/>
+        <w:ind w:left="284"/>
         <w:jc w:val="both"/>
       </w:pPr>
     </w:p>
@@ -4848,6 +4777,7 @@
       <w:pPr>
         <w:pStyle w:val="BodyText"/>
         <w:spacing w:before="1" w:line="360" w:lineRule="auto"/>
+        <w:ind w:left="284"/>
         <w:jc w:val="both"/>
         <w:rPr>
           <w:b/>
@@ -4856,7 +4786,7 @@
           <w:szCs w:val="28"/>
         </w:rPr>
       </w:pPr>
-      <w:bookmarkStart w:id="10" w:name="_Hlk108689309"/>
+      <w:bookmarkStart w:id="11" w:name="_Hlk108689309"/>
       <w:r>
         <w:rPr>
           <w:b/>
@@ -4876,7 +4806,8 @@
         </w:rPr>
         <w:t>3.</w:t>
       </w:r>
-      <w:bookmarkStart w:id="11" w:name="_Hlk108689737"/>
+      <w:bookmarkStart w:id="12" w:name="_Hlk108901971"/>
+      <w:bookmarkStart w:id="13" w:name="_Hlk108689737"/>
       <w:r>
         <w:rPr>
           <w:b/>
@@ -4894,10 +4825,9 @@
           <w:sz w:val="28"/>
           <w:szCs w:val="28"/>
         </w:rPr>
-        <w:t xml:space="preserve"> STATUS CLASSIFICATION OF PAPAYA FRUITS BASED ON MACHINE LEARNING AND TRANSFER LEARNING APPROACH</w:t>
-      </w:r>
-      <w:bookmarkEnd w:id="10"/>
-      <w:bookmarkEnd w:id="11"/>
+        <w:t xml:space="preserve"> STATUS CLASSIFICATION OF PAPAYA FRUITS</w:t>
+      </w:r>
+      <w:bookmarkEnd w:id="12"/>
       <w:r>
         <w:rPr>
           <w:b/>
@@ -4905,6 +4835,17 @@
           <w:sz w:val="28"/>
           <w:szCs w:val="28"/>
         </w:rPr>
+        <w:t xml:space="preserve"> BASED ON MACHINE LEARNING AND TRANSFER LEARNING APPROACH</w:t>
+      </w:r>
+      <w:bookmarkEnd w:id="11"/>
+      <w:bookmarkEnd w:id="13"/>
+      <w:r>
+        <w:rPr>
+          <w:b/>
+          <w:bCs/>
+          <w:sz w:val="28"/>
+          <w:szCs w:val="28"/>
+        </w:rPr>
         <w:t>:</w:t>
       </w:r>
     </w:p>
@@ -4912,6 +4853,7 @@
       <w:pPr>
         <w:pStyle w:val="BodyText"/>
         <w:spacing w:before="1" w:line="360" w:lineRule="auto"/>
+        <w:ind w:left="284"/>
         <w:jc w:val="both"/>
       </w:pPr>
       <w:r>
@@ -4930,6 +4872,7 @@
       <w:pPr>
         <w:pStyle w:val="BodyText"/>
         <w:spacing w:before="1" w:line="360" w:lineRule="auto"/>
+        <w:ind w:left="284"/>
         <w:jc w:val="both"/>
       </w:pPr>
       <w:r>
@@ -4963,6 +4906,7 @@
       <w:pPr>
         <w:pStyle w:val="BodyText"/>
         <w:spacing w:before="1" w:line="360" w:lineRule="auto"/>
+        <w:ind w:left="284"/>
         <w:jc w:val="both"/>
       </w:pPr>
     </w:p>
@@ -4970,6 +4914,7 @@
       <w:pPr>
         <w:pStyle w:val="BodyText"/>
         <w:spacing w:before="1" w:line="360" w:lineRule="auto"/>
+        <w:ind w:left="284"/>
         <w:jc w:val="both"/>
         <w:rPr>
           <w:b/>
@@ -5004,7 +4949,8 @@
         </w:rPr>
         <w:t xml:space="preserve"> </w:t>
       </w:r>
-      <w:bookmarkStart w:id="12" w:name="_Hlk108689765"/>
+      <w:bookmarkStart w:id="14" w:name="_Hlk108902083"/>
+      <w:bookmarkStart w:id="15" w:name="_Hlk108689765"/>
       <w:r>
         <w:rPr>
           <w:b/>
@@ -5013,9 +4959,9 @@
           <w:sz w:val="28"/>
           <w:szCs w:val="28"/>
         </w:rPr>
-        <w:t>RIPENESS CLASSIFICATION OF BANANAS USING AN ARTIFICIAL NEURAL NETWORK</w:t>
-      </w:r>
-      <w:bookmarkEnd w:id="12"/>
+        <w:t>RIPENESS CLASSIFICATION OF BANANAS</w:t>
+      </w:r>
+      <w:bookmarkEnd w:id="14"/>
       <w:r>
         <w:rPr>
           <w:b/>
@@ -5024,6 +4970,17 @@
           <w:sz w:val="28"/>
           <w:szCs w:val="28"/>
         </w:rPr>
+        <w:t xml:space="preserve"> USING AN ARTIFICIAL NEURAL NETWORK</w:t>
+      </w:r>
+      <w:bookmarkEnd w:id="15"/>
+      <w:r>
+        <w:rPr>
+          <w:b/>
+          <w:bCs/>
+          <w:spacing w:val="-5"/>
+          <w:sz w:val="28"/>
+          <w:szCs w:val="28"/>
+        </w:rPr>
         <w:t>:</w:t>
       </w:r>
     </w:p>
@@ -5031,6 +4988,7 @@
       <w:pPr>
         <w:pStyle w:val="BodyText"/>
         <w:spacing w:before="1" w:line="360" w:lineRule="auto"/>
+        <w:ind w:left="284"/>
         <w:jc w:val="both"/>
       </w:pPr>
       <w:r>
@@ -5066,6 +5024,7 @@
       <w:pPr>
         <w:pStyle w:val="BodyText"/>
         <w:spacing w:before="1" w:line="360" w:lineRule="auto"/>
+        <w:ind w:left="284"/>
         <w:jc w:val="both"/>
       </w:pPr>
       <w:r>
@@ -5080,6 +5039,7 @@
       <w:pPr>
         <w:pStyle w:val="BodyText"/>
         <w:spacing w:before="1" w:line="360" w:lineRule="auto"/>
+        <w:ind w:left="284"/>
         <w:jc w:val="both"/>
       </w:pPr>
     </w:p>
@@ -5087,6 +5047,7 @@
       <w:pPr>
         <w:pStyle w:val="BodyText"/>
         <w:spacing w:before="1" w:line="360" w:lineRule="auto"/>
+        <w:ind w:left="284"/>
         <w:jc w:val="both"/>
         <w:rPr>
           <w:b/>
@@ -5100,6 +5061,7 @@
       <w:pPr>
         <w:pStyle w:val="BodyText"/>
         <w:spacing w:before="1" w:line="360" w:lineRule="auto"/>
+        <w:ind w:left="284"/>
         <w:jc w:val="both"/>
         <w:rPr>
           <w:b/>
@@ -5113,6 +5075,7 @@
       <w:pPr>
         <w:pStyle w:val="BodyText"/>
         <w:spacing w:before="1" w:line="360" w:lineRule="auto"/>
+        <w:ind w:left="284"/>
         <w:jc w:val="both"/>
         <w:rPr>
           <w:b/>
@@ -5126,6 +5089,7 @@
       <w:pPr>
         <w:pStyle w:val="BodyText"/>
         <w:spacing w:before="1" w:line="360" w:lineRule="auto"/>
+        <w:ind w:left="284"/>
         <w:jc w:val="both"/>
         <w:rPr>
           <w:b/>
@@ -5143,7 +5107,8 @@
         </w:rPr>
         <w:t>2.5.</w:t>
       </w:r>
-      <w:bookmarkStart w:id="13" w:name="_Hlk108689790"/>
+      <w:bookmarkStart w:id="16" w:name="_Hlk108902142"/>
+      <w:bookmarkStart w:id="17" w:name="_Hlk108689790"/>
       <w:r>
         <w:rPr>
           <w:b/>
@@ -5151,9 +5116,9 @@
           <w:sz w:val="28"/>
           <w:szCs w:val="28"/>
         </w:rPr>
-        <w:t>HEP-2 CELL IMAGE CLASSIFICATION WITH DEEP CONVOLUTIONAL NEURAL NETWORKS</w:t>
-      </w:r>
-      <w:bookmarkEnd w:id="13"/>
+        <w:t>HEP-2 CELL IMAGE CLASSIFICATION</w:t>
+      </w:r>
+      <w:bookmarkEnd w:id="16"/>
       <w:r>
         <w:rPr>
           <w:b/>
@@ -5161,110 +5126,114 @@
           <w:sz w:val="28"/>
           <w:szCs w:val="28"/>
         </w:rPr>
-        <w:t>:</w:t>
-      </w:r>
-    </w:p>
-    <w:p>
-      <w:pPr>
-        <w:pStyle w:val="BodyText"/>
-        <w:spacing w:before="1" w:line="360" w:lineRule="auto"/>
-        <w:jc w:val="both"/>
-      </w:pPr>
-      <w:r>
-        <w:t xml:space="preserve">      The proposed paper gives the information that Convolution</w:t>
-      </w:r>
-      <w:r>
-        <w:rPr>
-          <w:lang w:val="en-IN"/>
-        </w:rPr>
-        <w:t xml:space="preserve"> </w:t>
-      </w:r>
-      <w:r>
-        <w:t xml:space="preserve">Neural Network has feature extraction which can be used for object recognition, semantic </w:t>
-      </w:r>
-      <w:proofErr w:type="gramStart"/>
-      <w:r>
-        <w:t>segmentation</w:t>
-      </w:r>
-      <w:proofErr w:type="gramEnd"/>
-      <w:r>
-        <w:t xml:space="preserve"> and image super-resolution. For object recognition we can use CNN architecture such as </w:t>
-      </w:r>
-      <w:proofErr w:type="gramStart"/>
-      <w:r>
-        <w:t>AlexNet,VGG</w:t>
-      </w:r>
-      <w:proofErr w:type="gramEnd"/>
-      <w:r>
-        <w:t>16 and VGG19.</w:t>
-      </w:r>
-    </w:p>
-    <w:p>
-      <w:pPr>
-        <w:pStyle w:val="BodyText"/>
-        <w:spacing w:before="1" w:line="360" w:lineRule="auto"/>
-        <w:jc w:val="both"/>
-      </w:pPr>
-    </w:p>
-    <w:p>
-      <w:pPr>
-        <w:pStyle w:val="BodyText"/>
-        <w:spacing w:before="1" w:line="360" w:lineRule="auto"/>
-        <w:ind w:firstLine="720"/>
-        <w:jc w:val="both"/>
-      </w:pPr>
-      <w:r>
-        <w:t xml:space="preserve">For hybrid classification we will be using the CNN architecture along with support vector machine </w:t>
-      </w:r>
-      <w:proofErr w:type="gramStart"/>
-      <w:r>
-        <w:t>classifier.VGG</w:t>
-      </w:r>
-      <w:proofErr w:type="gramEnd"/>
-      <w:r>
-        <w:t>19 CNN Architecture is best comparing with the others.</w:t>
-      </w:r>
-      <w:r>
-        <w:t xml:space="preserve"> Using deep convolutional neural </w:t>
-      </w:r>
-      <w:proofErr w:type="gramStart"/>
-      <w:r>
-        <w:t>network</w:t>
-      </w:r>
-      <w:proofErr w:type="gramEnd"/>
-      <w:r>
-        <w:t xml:space="preserve"> the cell image classification is done.</w:t>
-      </w:r>
-    </w:p>
-    <w:p>
-      <w:pPr>
-        <w:pStyle w:val="BodyText"/>
-        <w:spacing w:before="1" w:line="360" w:lineRule="auto"/>
-        <w:jc w:val="both"/>
-      </w:pPr>
-    </w:p>
-    <w:p>
-      <w:pPr>
-        <w:pStyle w:val="BodyText"/>
-        <w:spacing w:before="1" w:line="360" w:lineRule="auto"/>
-        <w:jc w:val="both"/>
+        <w:t xml:space="preserve"> WITH DEEP CONVOLUTIONAL NEURAL NETWORKS</w:t>
+      </w:r>
+      <w:bookmarkEnd w:id="17"/>
+      <w:r>
         <w:rPr>
           <w:b/>
           <w:bCs/>
           <w:sz w:val="28"/>
           <w:szCs w:val="28"/>
         </w:rPr>
-      </w:pPr>
-      <w:r>
+        <w:t>:</w:t>
+      </w:r>
+    </w:p>
+    <w:p>
+      <w:pPr>
+        <w:pStyle w:val="BodyText"/>
+        <w:spacing w:before="1" w:line="360" w:lineRule="auto"/>
+        <w:ind w:left="284"/>
+        <w:jc w:val="both"/>
+      </w:pPr>
+      <w:r>
+        <w:t xml:space="preserve">      The proposed paper gives the information that Convolution</w:t>
+      </w:r>
+      <w:r>
+        <w:rPr>
+          <w:lang w:val="en-IN"/>
+        </w:rPr>
+        <w:t xml:space="preserve"> </w:t>
+      </w:r>
+      <w:r>
+        <w:t xml:space="preserve">Neural Network has feature extraction which can be used for object recognition, semantic </w:t>
+      </w:r>
+      <w:proofErr w:type="gramStart"/>
+      <w:r>
+        <w:t>segmentation</w:t>
+      </w:r>
+      <w:proofErr w:type="gramEnd"/>
+      <w:r>
+        <w:t xml:space="preserve"> and image super-resolution. For object recognition we can use CNN architecture such as </w:t>
+      </w:r>
+      <w:proofErr w:type="gramStart"/>
+      <w:r>
+        <w:t>AlexNet,VGG</w:t>
+      </w:r>
+      <w:proofErr w:type="gramEnd"/>
+      <w:r>
+        <w:t>16 and VGG19.</w:t>
+      </w:r>
+    </w:p>
+    <w:p>
+      <w:pPr>
+        <w:pStyle w:val="BodyText"/>
+        <w:spacing w:before="1" w:line="360" w:lineRule="auto"/>
+        <w:ind w:left="284"/>
+        <w:jc w:val="both"/>
+      </w:pPr>
+    </w:p>
+    <w:p>
+      <w:pPr>
+        <w:pStyle w:val="BodyText"/>
+        <w:spacing w:before="1" w:line="360" w:lineRule="auto"/>
+        <w:ind w:left="284" w:firstLine="720"/>
+        <w:jc w:val="both"/>
+      </w:pPr>
+      <w:r>
+        <w:t xml:space="preserve">For hybrid classification we will be using the CNN architecture along with support vector machine </w:t>
+      </w:r>
+      <w:proofErr w:type="gramStart"/>
+      <w:r>
+        <w:t>classifier.VGG</w:t>
+      </w:r>
+      <w:proofErr w:type="gramEnd"/>
+      <w:r>
+        <w:t>19 CNN Architecture is best comparing with the others.</w:t>
+      </w:r>
+      <w:r>
+        <w:t xml:space="preserve"> Using deep convolutional neural </w:t>
+      </w:r>
+      <w:proofErr w:type="gramStart"/>
+      <w:r>
+        <w:t>network</w:t>
+      </w:r>
+      <w:proofErr w:type="gramEnd"/>
+      <w:r>
+        <w:t xml:space="preserve"> the cell image classification is done.</w:t>
+      </w:r>
+    </w:p>
+    <w:p>
+      <w:pPr>
+        <w:pStyle w:val="BodyText"/>
+        <w:spacing w:before="1" w:line="360" w:lineRule="auto"/>
+        <w:ind w:left="284"/>
+        <w:jc w:val="both"/>
+      </w:pPr>
+    </w:p>
+    <w:p>
+      <w:pPr>
+        <w:pStyle w:val="BodyText"/>
+        <w:spacing w:before="1" w:line="360" w:lineRule="auto"/>
+        <w:ind w:left="284"/>
+        <w:jc w:val="both"/>
         <w:rPr>
           <w:b/>
           <w:bCs/>
           <w:sz w:val="28"/>
           <w:szCs w:val="28"/>
         </w:rPr>
-        <w:t>2.</w:t>
-      </w:r>
-      <w:proofErr w:type="gramStart"/>
+      </w:pPr>
       <w:r>
         <w:rPr>
           <w:b/>
@@ -5272,8 +5241,9 @@
           <w:sz w:val="28"/>
           <w:szCs w:val="28"/>
         </w:rPr>
-        <w:t>6</w:t>
-      </w:r>
+        <w:t>2.</w:t>
+      </w:r>
+      <w:proofErr w:type="gramStart"/>
       <w:r>
         <w:rPr>
           <w:b/>
@@ -5281,9 +5251,8 @@
           <w:sz w:val="28"/>
           <w:szCs w:val="28"/>
         </w:rPr>
-        <w:t>.</w:t>
-      </w:r>
-      <w:bookmarkStart w:id="14" w:name="_Hlk108689808"/>
+        <w:t>6</w:t>
+      </w:r>
       <w:r>
         <w:rPr>
           <w:b/>
@@ -5291,9 +5260,10 @@
           <w:sz w:val="28"/>
           <w:szCs w:val="28"/>
         </w:rPr>
-        <w:t>AUTOMATIC</w:t>
-      </w:r>
-      <w:proofErr w:type="gramEnd"/>
+        <w:t>.</w:t>
+      </w:r>
+      <w:bookmarkStart w:id="18" w:name="_Hlk108902176"/>
+      <w:bookmarkStart w:id="19" w:name="_Hlk108689808"/>
       <w:r>
         <w:rPr>
           <w:b/>
@@ -5301,9 +5271,9 @@
           <w:sz w:val="28"/>
           <w:szCs w:val="28"/>
         </w:rPr>
-        <w:t xml:space="preserve"> FRUIT CLASSIFICATION USING DEEP LEARNING FOR INDUSTRIAL APPLICATIONS</w:t>
-      </w:r>
-      <w:bookmarkEnd w:id="14"/>
+        <w:t>AUTOMATIC</w:t>
+      </w:r>
+      <w:proofErr w:type="gramEnd"/>
       <w:r>
         <w:rPr>
           <w:b/>
@@ -5311,92 +5281,19 @@
           <w:sz w:val="28"/>
           <w:szCs w:val="28"/>
         </w:rPr>
-        <w:t>:</w:t>
-      </w:r>
-    </w:p>
-    <w:p>
-      <w:pPr>
-        <w:pStyle w:val="BodyText"/>
-        <w:spacing w:before="1" w:line="360" w:lineRule="auto"/>
-        <w:jc w:val="both"/>
-      </w:pPr>
-      <w:r>
-        <w:t xml:space="preserve">        Deep Learning is machine learning technique which depends on supervised, semi supervised and unsupervised learning. For image processing, computer vision and pattern recognition. In working part </w:t>
-      </w:r>
-      <w:proofErr w:type="gramStart"/>
-      <w:r>
-        <w:t>first</w:t>
-      </w:r>
-      <w:proofErr w:type="gramEnd"/>
-      <w:r>
-        <w:t xml:space="preserve"> it will be working on Deep Neural Network in Deep Learning area and then convolution neural network and </w:t>
-      </w:r>
-      <w:proofErr w:type="spellStart"/>
-      <w:r>
-        <w:t>the</w:t>
-      </w:r>
-      <w:proofErr w:type="spellEnd"/>
-      <w:r>
-        <w:t xml:space="preserve"> are </w:t>
-      </w:r>
-      <w:proofErr w:type="spellStart"/>
-      <w:r>
-        <w:t>LeNet</w:t>
-      </w:r>
-      <w:proofErr w:type="spellEnd"/>
-      <w:r>
-        <w:t xml:space="preserve">, </w:t>
-      </w:r>
-      <w:proofErr w:type="spellStart"/>
-      <w:r>
-        <w:t>AlexNet</w:t>
-      </w:r>
-      <w:proofErr w:type="spellEnd"/>
-      <w:r>
-        <w:t xml:space="preserve">, </w:t>
-      </w:r>
-      <w:proofErr w:type="spellStart"/>
-      <w:r>
-        <w:t>GoogleNet</w:t>
-      </w:r>
-      <w:proofErr w:type="spellEnd"/>
-      <w:r>
-        <w:t xml:space="preserve">, VGG16, VGG19, Resnet50 etc. </w:t>
-      </w:r>
-    </w:p>
-    <w:p>
-      <w:pPr>
-        <w:pStyle w:val="BodyText"/>
-        <w:spacing w:before="1" w:line="360" w:lineRule="auto"/>
-        <w:jc w:val="both"/>
-      </w:pPr>
-      <w:r>
-        <w:tab/>
-        <w:t>Th</w:t>
-      </w:r>
-      <w:r>
-        <w:t>e framework is based on two different deep learning architectures. The first is a proposed light model of six convolutional neural network layers, whereas the second is a fine-tuned visual geometry group-16 pretrained deep learning model. Two color image datasets, one of which is publicly available, are used to evaluate the proposed framework.</w:t>
-      </w:r>
-    </w:p>
-    <w:p>
-      <w:pPr>
-        <w:pStyle w:val="BodyText"/>
-        <w:spacing w:before="1" w:line="360" w:lineRule="auto"/>
-        <w:jc w:val="both"/>
-      </w:pPr>
-    </w:p>
-    <w:p>
-      <w:pPr>
-        <w:pStyle w:val="BodyText"/>
-        <w:spacing w:before="1" w:line="360" w:lineRule="auto"/>
-        <w:jc w:val="both"/>
+        <w:t xml:space="preserve"> FRUIT CLASSIFICATION</w:t>
+      </w:r>
+      <w:bookmarkEnd w:id="18"/>
+      <w:r>
         <w:rPr>
           <w:b/>
           <w:bCs/>
           <w:sz w:val="28"/>
           <w:szCs w:val="28"/>
         </w:rPr>
-      </w:pPr>
+        <w:t xml:space="preserve"> USING DEEP LEARNING FOR INDUSTRIAL APPLICATIONS</w:t>
+      </w:r>
+      <w:bookmarkEnd w:id="19"/>
       <w:r>
         <w:rPr>
           <w:b/>
@@ -5404,19 +5301,96 @@
           <w:sz w:val="28"/>
           <w:szCs w:val="28"/>
         </w:rPr>
-        <w:t>2.</w:t>
+        <w:t>:</w:t>
+      </w:r>
+    </w:p>
+    <w:p>
+      <w:pPr>
+        <w:pStyle w:val="BodyText"/>
+        <w:spacing w:before="1" w:line="360" w:lineRule="auto"/>
+        <w:ind w:left="284"/>
+        <w:jc w:val="both"/>
+      </w:pPr>
+      <w:r>
+        <w:t xml:space="preserve">        Deep Learning is machine learning technique which depends on supervised, semi supervised and unsupervised learning. For image processing, computer vision and pattern recognition. In working part </w:t>
       </w:r>
       <w:proofErr w:type="gramStart"/>
       <w:r>
+        <w:t>first</w:t>
+      </w:r>
+      <w:proofErr w:type="gramEnd"/>
+      <w:r>
+        <w:t xml:space="preserve"> it will be working on Deep Neural Network in Deep Learning area and then convolution neural network and </w:t>
+      </w:r>
+      <w:proofErr w:type="spellStart"/>
+      <w:r>
+        <w:t>the</w:t>
+      </w:r>
+      <w:proofErr w:type="spellEnd"/>
+      <w:r>
+        <w:t xml:space="preserve"> are </w:t>
+      </w:r>
+      <w:proofErr w:type="spellStart"/>
+      <w:r>
+        <w:t>LeNet</w:t>
+      </w:r>
+      <w:proofErr w:type="spellEnd"/>
+      <w:r>
+        <w:t xml:space="preserve">, </w:t>
+      </w:r>
+      <w:proofErr w:type="spellStart"/>
+      <w:r>
+        <w:t>AlexNet</w:t>
+      </w:r>
+      <w:proofErr w:type="spellEnd"/>
+      <w:r>
+        <w:t xml:space="preserve">, </w:t>
+      </w:r>
+      <w:proofErr w:type="spellStart"/>
+      <w:r>
+        <w:t>GoogleNet</w:t>
+      </w:r>
+      <w:proofErr w:type="spellEnd"/>
+      <w:r>
+        <w:t xml:space="preserve">, VGG16, VGG19, Resnet50 etc. </w:t>
+      </w:r>
+    </w:p>
+    <w:p>
+      <w:pPr>
+        <w:pStyle w:val="BodyText"/>
+        <w:spacing w:before="1" w:line="360" w:lineRule="auto"/>
+        <w:ind w:left="284"/>
+        <w:jc w:val="both"/>
+      </w:pPr>
+      <w:r>
+        <w:tab/>
+        <w:t>Th</w:t>
+      </w:r>
+      <w:r>
+        <w:t>e framework is based on two different deep learning architectures. The first is a proposed light model of six convolutional neural network layers, whereas the second is a fine-tuned visual geometry group-16 pretrained deep learning model. Two color image datasets, one of which is publicly available, are used to evaluate the proposed framework.</w:t>
+      </w:r>
+    </w:p>
+    <w:p>
+      <w:pPr>
+        <w:pStyle w:val="BodyText"/>
+        <w:spacing w:before="1" w:line="360" w:lineRule="auto"/>
+        <w:ind w:left="284"/>
+        <w:jc w:val="both"/>
+      </w:pPr>
+    </w:p>
+    <w:p>
+      <w:pPr>
+        <w:pStyle w:val="BodyText"/>
+        <w:spacing w:before="1" w:line="360" w:lineRule="auto"/>
+        <w:ind w:left="284"/>
+        <w:jc w:val="both"/>
         <w:rPr>
           <w:b/>
           <w:bCs/>
           <w:sz w:val="28"/>
           <w:szCs w:val="28"/>
         </w:rPr>
-        <w:t>7.</w:t>
-      </w:r>
-      <w:bookmarkStart w:id="15" w:name="_Hlk108689830"/>
+      </w:pPr>
       <w:r>
         <w:rPr>
           <w:b/>
@@ -5424,9 +5398,9 @@
           <w:sz w:val="28"/>
           <w:szCs w:val="28"/>
         </w:rPr>
-        <w:t>FRUIT</w:t>
-      </w:r>
-      <w:proofErr w:type="gramEnd"/>
+        <w:t>2.</w:t>
+      </w:r>
+      <w:proofErr w:type="gramStart"/>
       <w:r>
         <w:rPr>
           <w:b/>
@@ -5434,9 +5408,10 @@
           <w:sz w:val="28"/>
           <w:szCs w:val="28"/>
         </w:rPr>
-        <w:t xml:space="preserve"> CLASSIFICATION BY EXTRACTING COLOR CHROMATICITY, SHAPE AND TEXTURE FEATURES: TOWARDS AN APPLICATION FOR SUPERMARKETS</w:t>
-      </w:r>
-      <w:bookmarkEnd w:id="15"/>
+        <w:t>7.</w:t>
+      </w:r>
+      <w:bookmarkStart w:id="20" w:name="_Hlk108902207"/>
+      <w:bookmarkStart w:id="21" w:name="_Hlk108689830"/>
       <w:r>
         <w:rPr>
           <w:b/>
@@ -5444,70 +5419,29 @@
           <w:sz w:val="28"/>
           <w:szCs w:val="28"/>
         </w:rPr>
-        <w:t>:</w:t>
-      </w:r>
-    </w:p>
-    <w:p>
-      <w:pPr>
-        <w:pStyle w:val="BodyText"/>
-        <w:spacing w:before="1" w:line="360" w:lineRule="auto"/>
-        <w:jc w:val="both"/>
-      </w:pPr>
-      <w:r>
-        <w:t xml:space="preserve">        In this paper, it has been discussed there may arise a human error while checking the quality of the fruit so using image acquisition and image classification for checking the fruit quality and three important factors used are image segmentation, image pre-processing, Classifier. In addition to this k-means clustering is used to achieve better improvement of accuracy and speed of the classifier.</w:t>
-      </w:r>
-    </w:p>
-    <w:p>
-      <w:pPr>
-        <w:pStyle w:val="BodyText"/>
-        <w:spacing w:before="1" w:line="360" w:lineRule="auto"/>
-        <w:jc w:val="both"/>
-      </w:pPr>
-      <w:r>
-        <w:tab/>
-        <w:t>The purpose</w:t>
-      </w:r>
-      <w:r>
-        <w:t xml:space="preserve"> to use the HSV (Hue, Saturation, Value) space because it is possible to extract and process the chromaticity data, but without the undesirable intensity effects of the RGB space. On the </w:t>
-      </w:r>
-      <w:r>
-        <w:lastRenderedPageBreak/>
-        <w:t xml:space="preserve">other hand, before the color is characterized, we complete a selection of the </w:t>
-      </w:r>
-      <w:proofErr w:type="spellStart"/>
-      <w:r>
-        <w:t>chromaticities</w:t>
-      </w:r>
-      <w:proofErr w:type="spellEnd"/>
-      <w:r>
-        <w:t xml:space="preserve"> that contribute with important data about the fruits.</w:t>
-      </w:r>
-    </w:p>
-    <w:p>
-      <w:pPr>
-        <w:pStyle w:val="BodyText"/>
-        <w:spacing w:before="1" w:line="360" w:lineRule="auto"/>
-        <w:jc w:val="both"/>
+        <w:t>FRUIT</w:t>
+      </w:r>
+      <w:proofErr w:type="gramEnd"/>
+      <w:r>
         <w:rPr>
           <w:b/>
           <w:bCs/>
           <w:sz w:val="28"/>
           <w:szCs w:val="28"/>
         </w:rPr>
-      </w:pPr>
-    </w:p>
-    <w:p>
-      <w:pPr>
-        <w:pStyle w:val="BodyText"/>
-        <w:spacing w:before="1" w:line="360" w:lineRule="auto"/>
-        <w:jc w:val="both"/>
+        <w:t xml:space="preserve"> CLASSIFICATION BY EXTRACTING COLOR CHROMATICITY, SHAPE AND TEXTURE FEATURES</w:t>
+      </w:r>
+      <w:bookmarkEnd w:id="20"/>
+      <w:r>
         <w:rPr>
           <w:b/>
           <w:bCs/>
           <w:sz w:val="28"/>
           <w:szCs w:val="28"/>
         </w:rPr>
-      </w:pPr>
+        <w:t>: TOWARDS AN APPLICATION FOR SUPERMARKETS</w:t>
+      </w:r>
+      <w:bookmarkEnd w:id="21"/>
       <w:r>
         <w:rPr>
           <w:b/>
@@ -5515,28 +5449,74 @@
           <w:sz w:val="28"/>
           <w:szCs w:val="28"/>
         </w:rPr>
-        <w:t>2.8.</w:t>
-      </w:r>
-      <w:r>
+        <w:t>:</w:t>
+      </w:r>
+    </w:p>
+    <w:p>
+      <w:pPr>
+        <w:pStyle w:val="BodyText"/>
+        <w:spacing w:before="1" w:line="360" w:lineRule="auto"/>
+        <w:ind w:left="284"/>
+        <w:jc w:val="both"/>
+      </w:pPr>
+      <w:r>
+        <w:t xml:space="preserve">        In this paper, it has been discussed there may arise a human error while checking the quality of the fruit so using image acquisition and image classification for checking the fruit quality and three important factors used are image segmentation, image pre-processing, Classifier. In addition to this k-means clustering is used to achieve better improvement of accuracy and speed of the classifier.</w:t>
+      </w:r>
+    </w:p>
+    <w:p>
+      <w:pPr>
+        <w:pStyle w:val="BodyText"/>
+        <w:spacing w:before="1" w:line="360" w:lineRule="auto"/>
+        <w:ind w:left="284"/>
+        <w:jc w:val="both"/>
+      </w:pPr>
+      <w:r>
+        <w:tab/>
+        <w:t>The purpose</w:t>
+      </w:r>
+      <w:r>
+        <w:t xml:space="preserve"> to use the HSV (Hue, Saturation, Value) space because it is possible to extract and </w:t>
+      </w:r>
+      <w:r>
+        <w:lastRenderedPageBreak/>
+        <w:t xml:space="preserve">process the chromaticity data, but without the undesirable intensity effects of the RGB space. On the other hand, before the color is characterized, we complete a selection of the </w:t>
+      </w:r>
+      <w:proofErr w:type="spellStart"/>
+      <w:r>
+        <w:t>chromaticities</w:t>
+      </w:r>
+      <w:proofErr w:type="spellEnd"/>
+      <w:r>
+        <w:t xml:space="preserve"> that contribute with important data about the fruits.</w:t>
+      </w:r>
+    </w:p>
+    <w:p>
+      <w:pPr>
+        <w:pStyle w:val="BodyText"/>
+        <w:spacing w:before="1" w:line="360" w:lineRule="auto"/>
+        <w:ind w:left="284"/>
+        <w:jc w:val="both"/>
         <w:rPr>
           <w:b/>
           <w:bCs/>
           <w:sz w:val="28"/>
           <w:szCs w:val="28"/>
         </w:rPr>
-        <w:t xml:space="preserve"> </w:t>
-      </w:r>
-      <w:bookmarkStart w:id="16" w:name="_Hlk108689850"/>
-      <w:r>
+      </w:pPr>
+    </w:p>
+    <w:p>
+      <w:pPr>
+        <w:pStyle w:val="BodyText"/>
+        <w:spacing w:before="1" w:line="360" w:lineRule="auto"/>
+        <w:ind w:left="284"/>
+        <w:jc w:val="both"/>
         <w:rPr>
           <w:b/>
           <w:bCs/>
           <w:sz w:val="28"/>
           <w:szCs w:val="28"/>
         </w:rPr>
-        <w:t>A REAL-</w:t>
-      </w:r>
-      <w:proofErr w:type="gramStart"/>
+      </w:pPr>
       <w:r>
         <w:rPr>
           <w:b/>
@@ -5544,9 +5524,9 @@
           <w:sz w:val="28"/>
           <w:szCs w:val="28"/>
         </w:rPr>
-        <w:t>TIME  GRADING</w:t>
-      </w:r>
-      <w:proofErr w:type="gramEnd"/>
+        <w:t>2.8</w:t>
+      </w:r>
+      <w:bookmarkStart w:id="22" w:name="_Hlk108902234"/>
       <w:r>
         <w:rPr>
           <w:b/>
@@ -5554,9 +5534,8 @@
           <w:sz w:val="28"/>
           <w:szCs w:val="28"/>
         </w:rPr>
-        <w:t xml:space="preserve"> METHOD OF APPLES BASED ON FEATURES EXTRACTED FROM DEFECTS</w:t>
-      </w:r>
-      <w:bookmarkEnd w:id="16"/>
+        <w:t>.</w:t>
+      </w:r>
       <w:r>
         <w:rPr>
           <w:b/>
@@ -5564,6 +5543,47 @@
           <w:sz w:val="28"/>
           <w:szCs w:val="28"/>
         </w:rPr>
+        <w:t xml:space="preserve"> </w:t>
+      </w:r>
+      <w:bookmarkStart w:id="23" w:name="_Hlk108689850"/>
+      <w:r>
+        <w:rPr>
+          <w:b/>
+          <w:bCs/>
+          <w:sz w:val="28"/>
+          <w:szCs w:val="28"/>
+        </w:rPr>
+        <w:t>A REAL-</w:t>
+      </w:r>
+      <w:proofErr w:type="gramStart"/>
+      <w:r>
+        <w:rPr>
+          <w:b/>
+          <w:bCs/>
+          <w:sz w:val="28"/>
+          <w:szCs w:val="28"/>
+        </w:rPr>
+        <w:t>TIME  GRADING</w:t>
+      </w:r>
+      <w:proofErr w:type="gramEnd"/>
+      <w:r>
+        <w:rPr>
+          <w:b/>
+          <w:bCs/>
+          <w:sz w:val="28"/>
+          <w:szCs w:val="28"/>
+        </w:rPr>
+        <w:t xml:space="preserve"> METHOD OF APPLES BASED ON FEATURES EXTRACTED FROM DEFECTS</w:t>
+      </w:r>
+      <w:bookmarkEnd w:id="22"/>
+      <w:bookmarkEnd w:id="23"/>
+      <w:r>
+        <w:rPr>
+          <w:b/>
+          <w:bCs/>
+          <w:sz w:val="28"/>
+          <w:szCs w:val="28"/>
+        </w:rPr>
         <w:t>:</w:t>
       </w:r>
     </w:p>
@@ -5571,6 +5591,7 @@
       <w:pPr>
         <w:pStyle w:val="BodyText"/>
         <w:spacing w:before="1" w:line="360" w:lineRule="auto"/>
+        <w:ind w:left="284"/>
         <w:jc w:val="both"/>
       </w:pPr>
       <w:r>
@@ -5603,6 +5624,7 @@
       <w:pPr>
         <w:pStyle w:val="BodyText"/>
         <w:spacing w:before="1" w:line="360" w:lineRule="auto"/>
+        <w:ind w:left="284"/>
         <w:jc w:val="both"/>
       </w:pPr>
       <w:r>
@@ -5619,6 +5641,20 @@
       <w:r>
         <w:t xml:space="preserve"> and on this basis the fruits were graded using quadratic discriminant analysis. The fruits were correctly graded with a rate of 73%</w:t>
       </w:r>
+    </w:p>
+    <w:p>
+      <w:pPr>
+        <w:pStyle w:val="ListParagraph"/>
+        <w:tabs>
+          <w:tab w:val="left" w:pos="842"/>
+        </w:tabs>
+        <w:spacing w:before="85"/>
+        <w:ind w:left="284" w:firstLine="0"/>
+        <w:rPr>
+          <w:b/>
+          <w:sz w:val="36"/>
+        </w:rPr>
+      </w:pPr>
     </w:p>
     <w:p>
       <w:pPr>
@@ -5632,23 +5668,9 @@
           <w:b/>
           <w:sz w:val="36"/>
         </w:rPr>
-      </w:pPr>
-    </w:p>
-    <w:p>
-      <w:pPr>
-        <w:pStyle w:val="ListParagraph"/>
-        <w:tabs>
-          <w:tab w:val="left" w:pos="842"/>
-        </w:tabs>
-        <w:spacing w:before="85"/>
-        <w:ind w:left="841" w:firstLine="0"/>
-        <w:rPr>
-          <w:b/>
-          <w:sz w:val="36"/>
-        </w:rPr>
         <w:sectPr>
-          <w:headerReference w:type="default" r:id="rId20"/>
-          <w:footerReference w:type="default" r:id="rId21"/>
+          <w:headerReference w:type="default" r:id="rId16"/>
+          <w:footerReference w:type="default" r:id="rId17"/>
           <w:pgSz w:w="12240" w:h="15840"/>
           <w:pgMar w:top="1360" w:right="1180" w:bottom="1000" w:left="1140" w:header="789" w:footer="800" w:gutter="0"/>
           <w:cols w:space="720"/>
@@ -5908,11 +5930,20 @@
       <w:r>
         <w:t xml:space="preserve"> Coding Language: Python, </w:t>
       </w:r>
-      <w:proofErr w:type="gramStart"/>
-      <w:r>
-        <w:t>CSS,HTMS</w:t>
-      </w:r>
-      <w:proofErr w:type="gramEnd"/>
+      <w:r>
+        <w:t>CSS</w:t>
+      </w:r>
+      <w:r>
+        <w:t xml:space="preserve">, </w:t>
+      </w:r>
+      <w:proofErr w:type="spellStart"/>
+      <w:r>
+        <w:t>js</w:t>
+      </w:r>
+      <w:proofErr w:type="spellEnd"/>
+      <w:r>
+        <w:t>.</w:t>
+      </w:r>
       <w:r>
         <w:t xml:space="preserve"> </w:t>
       </w:r>
@@ -6097,40 +6128,10 @@
       </w:r>
       <w:proofErr w:type="gramEnd"/>
       <w:r>
-        <w:t xml:space="preserve"> - 1.9 gigahertz (GHz) x86- or x64-bit dual core processor </w:t>
-      </w:r>
-      <w:r>
-        <w:t>”</w:t>
-      </w:r>
-      <w:r>
-        <w:t>with</w:t>
-      </w:r>
-      <w:r>
-        <w:rPr>
-          <w:spacing w:val="-57"/>
-        </w:rPr>
-        <w:t xml:space="preserve"> </w:t>
-      </w:r>
-      <w:r>
-        <w:t>SSE2</w:t>
-      </w:r>
-      <w:r>
-        <w:rPr>
-          <w:spacing w:val="-1"/>
-        </w:rPr>
-        <w:t xml:space="preserve"> </w:t>
-      </w:r>
-      <w:r>
-        <w:t>instruction</w:t>
-      </w:r>
-      <w:r>
-        <w:rPr>
-          <w:spacing w:val="1"/>
-        </w:rPr>
-        <w:t xml:space="preserve"> </w:t>
-      </w:r>
-      <w:r>
-        <w:t>set.</w:t>
+        <w:t xml:space="preserve"> - 1.9 gigahertz (GHz) x86- or x64-bit dual core processor</w:t>
+      </w:r>
+      <w:r>
+        <w:t>.</w:t>
       </w:r>
     </w:p>
     <w:p>
@@ -6251,6 +6252,39 @@
       </w:r>
       <w:r>
         <w:t>SSE2 instruction set.</w:t>
+      </w:r>
+    </w:p>
+    <w:p>
+      <w:pPr>
+        <w:pStyle w:val="BodyText"/>
+        <w:spacing w:before="101" w:line="280" w:lineRule="auto"/>
+        <w:ind w:left="2650" w:right="260" w:hanging="10"/>
+      </w:pPr>
+      <w:proofErr w:type="gramStart"/>
+      <w:r>
+        <w:t>”Recommended</w:t>
+      </w:r>
+      <w:proofErr w:type="gramEnd"/>
+      <w:r>
+        <w:t xml:space="preserve"> - G</w:t>
+      </w:r>
+      <w:r>
+        <w:t>PU Integrated with 2GB GDDR5 64bit memory interface</w:t>
+      </w:r>
+      <w:r>
+        <w:t xml:space="preserve"> and</w:t>
+      </w:r>
+      <w:r>
+        <w:t xml:space="preserve"> Core cloc</w:t>
+      </w:r>
+      <w:r>
+        <w:t>k with</w:t>
+      </w:r>
+      <w:r>
+        <w:t xml:space="preserve"> 954MHz</w:t>
+      </w:r>
+      <w:r>
+        <w:t>.</w:t>
       </w:r>
     </w:p>
     <w:p>
@@ -6450,14 +6484,47 @@
     </w:p>
     <w:p>
       <w:pPr>
+        <w:pStyle w:val="BodyText"/>
+        <w:tabs>
+          <w:tab w:val="left" w:pos="2183"/>
+          <w:tab w:val="left" w:pos="2550"/>
+        </w:tabs>
+        <w:ind w:left="1020"/>
+      </w:pPr>
+    </w:p>
+    <w:p>
+      <w:pPr>
+        <w:pStyle w:val="BodyText"/>
+        <w:tabs>
+          <w:tab w:val="left" w:pos="2183"/>
+          <w:tab w:val="left" w:pos="2550"/>
+        </w:tabs>
+        <w:ind w:left="1020"/>
         <w:sectPr>
-          <w:headerReference w:type="default" r:id="rId22"/>
-          <w:footerReference w:type="default" r:id="rId23"/>
+          <w:headerReference w:type="default" r:id="rId18"/>
+          <w:footerReference w:type="default" r:id="rId19"/>
           <w:pgSz w:w="12240" w:h="15840"/>
           <w:pgMar w:top="1040" w:right="1180" w:bottom="1000" w:left="1140" w:header="789" w:footer="800" w:gutter="0"/>
           <w:cols w:space="720"/>
         </w:sectPr>
       </w:pPr>
+      <w:r>
+        <w:t>Graphic card</w:t>
+      </w:r>
+      <w:r>
+        <w:tab/>
+        <w:t xml:space="preserve">: </w:t>
+      </w:r>
+      <w:r>
+        <w:tab/>
+        <w:t xml:space="preserve">Minimum of </w:t>
+      </w:r>
+      <w:r>
+        <w:t>1</w:t>
+      </w:r>
+      <w:r>
+        <w:t>GB</w:t>
+      </w:r>
     </w:p>
     <w:p>
       <w:pPr>
@@ -6604,7 +6671,16 @@
           <w:sz w:val="24"/>
           <w:szCs w:val="24"/>
         </w:rPr>
-        <w:t>Reliability:</w:t>
+        <w:t>Reliability</w:t>
+      </w:r>
+      <w:r>
+        <w:rPr>
+          <w:b/>
+          <w:bCs/>
+          <w:sz w:val="24"/>
+          <w:szCs w:val="24"/>
+        </w:rPr>
+        <w:t>:</w:t>
       </w:r>
       <w:r>
         <w:rPr>
@@ -6780,10 +6856,7 @@
           <w:sz w:val="24"/>
           <w:szCs w:val="24"/>
         </w:rPr>
-        <w:t xml:space="preserve">ract term </w:t>
-      </w:r>
-      <w:r>
-        <w:t xml:space="preserve">'reasonable' depends upon the nature of the application and is often difficult to express in quantifiable units. The phrase "to port" means to modify software and make it adaptable to work on a different computer system. </w:t>
+        <w:t xml:space="preserve">ract term 'reasonable' depends upon the nature of the application and is often difficult to express in quantifiable units. The phrase "to port" means to modify software and make it adaptable to work on a different computer system. </w:t>
       </w:r>
     </w:p>
     <w:p>
@@ -6792,8 +6865,16 @@
         <w:spacing w:line="360" w:lineRule="auto"/>
         <w:ind w:left="709" w:right="281" w:firstLine="0"/>
         <w:jc w:val="both"/>
-      </w:pPr>
-      <w:r>
+        <w:rPr>
+          <w:sz w:val="24"/>
+          <w:szCs w:val="24"/>
+        </w:rPr>
+      </w:pPr>
+      <w:r>
+        <w:rPr>
+          <w:sz w:val="24"/>
+          <w:szCs w:val="24"/>
+        </w:rPr>
         <w:t>For example, to port an application to Linux means to modify the program so that it can be run in a Linux environment. Portability refers to the ability of an application to move across environments, not just across platforms.</w:t>
       </w:r>
     </w:p>
@@ -6828,33 +6909,48 @@
         <w:rPr>
           <w:b/>
           <w:bCs/>
-        </w:rPr>
-        <w:t>Scalability</w:t>
-      </w:r>
-      <w:r>
-        <w:rPr>
-          <w:b/>
-          <w:bCs/>
-        </w:rPr>
-        <w:t xml:space="preserve">: </w:t>
-      </w:r>
-      <w:r>
+          <w:sz w:val="24"/>
+          <w:szCs w:val="24"/>
+        </w:rPr>
+        <w:t xml:space="preserve">Scalability: </w:t>
+      </w:r>
+      <w:r>
+        <w:rPr>
+          <w:sz w:val="24"/>
+          <w:szCs w:val="24"/>
+        </w:rPr>
         <w:t xml:space="preserve">Scalability is the ability for IT systems – such as applications, storage, </w:t>
       </w:r>
       <w:proofErr w:type="gramStart"/>
       <w:r>
+        <w:rPr>
+          <w:sz w:val="24"/>
+          <w:szCs w:val="24"/>
+        </w:rPr>
         <w:t>databases</w:t>
       </w:r>
       <w:proofErr w:type="gramEnd"/>
       <w:r>
+        <w:rPr>
+          <w:sz w:val="24"/>
+          <w:szCs w:val="24"/>
+        </w:rPr>
         <w:t xml:space="preserve"> and networking – to continue to function properly when changed in size or volume. It often refers to increasing or decreasing resources as needed to meet the higher or lower demands of a business. Vertical (scale-up) scalability increases the capacity of hardware or software by adding resources to a physical system, such as adding processing power to a server to make it faster. For scale-up storage, this means adding more devices, such as disk drives, to an existing system when more capacity is required. Horizontal (scale-out) scalability connects multiple items </w:t>
       </w:r>
       <w:proofErr w:type="gramStart"/>
       <w:r>
+        <w:rPr>
+          <w:sz w:val="24"/>
+          <w:szCs w:val="24"/>
+        </w:rPr>
         <w:t>in order to</w:t>
       </w:r>
       <w:proofErr w:type="gramEnd"/>
       <w:r>
+        <w:rPr>
+          <w:sz w:val="24"/>
+          <w:szCs w:val="24"/>
+        </w:rPr>
         <w:t xml:space="preserve"> work as a single logical unit. For scale-out storage, this means adding devices in connected arrays or clusters. Each cluster can have many nodes (devices), and nodes can be separated geographically. Scale-out NAS (network-attached storage) grows by adding clustered nodes. Because each node includes storage capacity, processing power and I/O (input/output) bandwidth, performance increases along with storage capacity.</w:t>
       </w:r>
     </w:p>
@@ -6889,17 +6985,16 @@
         <w:rPr>
           <w:b/>
           <w:bCs/>
-        </w:rPr>
-        <w:t>Flexibility</w:t>
-      </w:r>
-      <w:r>
-        <w:rPr>
-          <w:b/>
-          <w:bCs/>
-        </w:rPr>
-        <w:t xml:space="preserve">: </w:t>
-      </w:r>
-      <w:r>
+          <w:sz w:val="24"/>
+          <w:szCs w:val="24"/>
+        </w:rPr>
+        <w:t xml:space="preserve">Flexibility: </w:t>
+      </w:r>
+      <w:r>
+        <w:rPr>
+          <w:sz w:val="24"/>
+          <w:szCs w:val="24"/>
+        </w:rPr>
         <w:t xml:space="preserve"> In the computer world, "flexible" may refer to hardware, software, or a combination of the two. It describes a device or program that can be used for multiple purposes, rather than a single function. </w:t>
       </w:r>
     </w:p>
@@ -6941,8 +7036,8 @@
           <w:szCs w:val="24"/>
         </w:rPr>
         <w:sectPr>
-          <w:headerReference w:type="default" r:id="rId24"/>
-          <w:footerReference w:type="default" r:id="rId25"/>
+          <w:headerReference w:type="default" r:id="rId20"/>
+          <w:footerReference w:type="default" r:id="rId21"/>
           <w:pgSz w:w="12240" w:h="15840"/>
           <w:pgMar w:top="1360" w:right="1180" w:bottom="1000" w:left="1140" w:header="789" w:footer="800" w:gutter="0"/>
           <w:cols w:space="720"/>
@@ -6952,11 +7047,24 @@
         <w:rPr>
           <w:b/>
           <w:bCs/>
+          <w:sz w:val="24"/>
+          <w:szCs w:val="24"/>
         </w:rPr>
         <w:t>Security:</w:t>
       </w:r>
       <w:r>
-        <w:t xml:space="preserve"> Computer security deals with the protection of computer systems and information from harm, theft, and unauthorized use. The main reason users get attacked frequently is that they lack adequate defenses to keep out intruders, and cybercriminals are quick to exploit such weaknesses. Computer security ensures the confidentiality, integrity, and availability of your computers and their stored data.</w:t>
+        <w:rPr>
+          <w:sz w:val="24"/>
+          <w:szCs w:val="24"/>
+        </w:rPr>
+        <w:t xml:space="preserve"> Computer security deals with the protection of computer systems and information from harm, theft, and unauthorized use. The main reason users get attacked frequently is that they lack adequate defenses to keep out intruders, and cybercriminals are quick to exploit such weaknesses. Computer security ensures the confidentiality, integrity, and availability of your computers and their stored data</w:t>
+      </w:r>
+      <w:r>
+        <w:rPr>
+          <w:sz w:val="24"/>
+          <w:szCs w:val="24"/>
+        </w:rPr>
+        <w:t>.</w:t>
       </w:r>
     </w:p>
     <w:p>
@@ -6964,7 +7072,8 @@
         <w:pStyle w:val="BodyText"/>
         <w:spacing w:before="7"/>
         <w:rPr>
-          <w:sz w:val="29"/>
+          <w:sz w:val="2"/>
+          <w:szCs w:val="2"/>
         </w:rPr>
       </w:pPr>
     </w:p>
@@ -7016,7 +7125,7 @@
         <w:pStyle w:val="Heading1"/>
         <w:ind w:right="1797"/>
       </w:pPr>
-      <w:bookmarkStart w:id="19" w:name="_TOC_250023"/>
+      <w:bookmarkStart w:id="26" w:name="_TOC_250023"/>
       <w:r>
         <w:t>SYSTEM</w:t>
       </w:r>
@@ -7026,7 +7135,7 @@
         </w:rPr>
         <w:t xml:space="preserve"> </w:t>
       </w:r>
-      <w:bookmarkEnd w:id="19"/>
+      <w:bookmarkEnd w:id="26"/>
       <w:r>
         <w:t>DESIGN</w:t>
       </w:r>
@@ -7054,7 +7163,7 @@
         </w:tabs>
         <w:spacing w:before="1"/>
       </w:pPr>
-      <w:bookmarkStart w:id="20" w:name="_TOC_250022"/>
+      <w:bookmarkStart w:id="27" w:name="_TOC_250022"/>
       <w:r>
         <w:t>SYSTEM</w:t>
       </w:r>
@@ -7064,7 +7173,7 @@
         </w:rPr>
         <w:t xml:space="preserve"> </w:t>
       </w:r>
-      <w:bookmarkEnd w:id="20"/>
+      <w:bookmarkEnd w:id="27"/>
       <w:r>
         <w:t>ARCHITECTURE:</w:t>
       </w:r>
@@ -7109,7 +7218,7 @@
                     </pic:cNvPicPr>
                   </pic:nvPicPr>
                   <pic:blipFill>
-                    <a:blip r:embed="rId26">
+                    <a:blip r:embed="rId22">
                       <a:extLst>
                         <a:ext uri="{28A0092B-C50C-407E-A947-70E740481C1C}">
                           <a14:useLocalDpi xmlns:a14="http://schemas.microsoft.com/office/drawing/2010/main" val="0"/>
@@ -7149,6 +7258,65 @@
         </w:tabs>
         <w:spacing w:before="1"/>
         <w:ind w:hanging="708"/>
+        <w:rPr>
+          <w:sz w:val="14"/>
+          <w:szCs w:val="14"/>
+        </w:rPr>
+      </w:pPr>
+    </w:p>
+    <w:p>
+      <w:pPr>
+        <w:pStyle w:val="Heading3"/>
+        <w:tabs>
+          <w:tab w:val="left" w:pos="709"/>
+        </w:tabs>
+        <w:spacing w:before="1" w:line="360" w:lineRule="auto"/>
+        <w:ind w:left="0"/>
+        <w:jc w:val="center"/>
+        <w:rPr>
+          <w:sz w:val="24"/>
+          <w:szCs w:val="24"/>
+        </w:rPr>
+      </w:pPr>
+      <w:r>
+        <w:rPr>
+          <w:sz w:val="24"/>
+          <w:szCs w:val="24"/>
+        </w:rPr>
+        <w:t xml:space="preserve">Fig 4.1: </w:t>
+      </w:r>
+      <w:proofErr w:type="spellStart"/>
+      <w:r>
+        <w:rPr>
+          <w:sz w:val="24"/>
+          <w:szCs w:val="24"/>
+        </w:rPr>
+        <w:t>MobileNet</w:t>
+      </w:r>
+      <w:proofErr w:type="spellEnd"/>
+      <w:r>
+        <w:rPr>
+          <w:sz w:val="24"/>
+          <w:szCs w:val="24"/>
+        </w:rPr>
+        <w:t xml:space="preserve"> v1 architecture</w:t>
+      </w:r>
+    </w:p>
+    <w:p>
+      <w:pPr>
+        <w:pStyle w:val="Heading3"/>
+        <w:tabs>
+          <w:tab w:val="left" w:pos="709"/>
+        </w:tabs>
+        <w:spacing w:before="1" w:line="360" w:lineRule="auto"/>
+        <w:ind w:left="0"/>
+        <w:jc w:val="center"/>
+        <w:rPr>
+          <w:b w:val="0"/>
+          <w:bCs w:val="0"/>
+          <w:sz w:val="6"/>
+          <w:szCs w:val="6"/>
+        </w:rPr>
       </w:pPr>
     </w:p>
     <w:p>
@@ -7794,6 +7962,216 @@
         </w:rPr>
         <w:t xml:space="preserve">CNN. </w:t>
       </w:r>
+    </w:p>
+    <w:p>
+      <w:pPr>
+        <w:widowControl/>
+        <w:shd w:val="clear" w:color="auto" w:fill="FFFFFF"/>
+        <w:autoSpaceDE/>
+        <w:autoSpaceDN/>
+        <w:spacing w:line="0" w:lineRule="auto"/>
+        <w:rPr>
+          <w:rFonts w:ascii="ff8" w:hAnsi="ff8"/>
+          <w:color w:val="231F20"/>
+          <w:sz w:val="51"/>
+          <w:szCs w:val="51"/>
+        </w:rPr>
+      </w:pPr>
+    </w:p>
+    <w:p>
+      <w:pPr>
+        <w:widowControl/>
+        <w:shd w:val="clear" w:color="auto" w:fill="FFFFFF"/>
+        <w:autoSpaceDE/>
+        <w:autoSpaceDN/>
+        <w:spacing w:line="0" w:lineRule="auto"/>
+        <w:rPr>
+          <w:rFonts w:ascii="ff8" w:hAnsi="ff8"/>
+          <w:color w:val="231F20"/>
+          <w:sz w:val="51"/>
+          <w:szCs w:val="51"/>
+        </w:rPr>
+      </w:pPr>
+    </w:p>
+    <w:p>
+      <w:pPr>
+        <w:widowControl/>
+        <w:shd w:val="clear" w:color="auto" w:fill="FFFFFF"/>
+        <w:autoSpaceDE/>
+        <w:autoSpaceDN/>
+        <w:spacing w:line="0" w:lineRule="auto"/>
+        <w:rPr>
+          <w:rFonts w:ascii="ff8" w:hAnsi="ff8"/>
+          <w:color w:val="231F20"/>
+          <w:sz w:val="51"/>
+          <w:szCs w:val="51"/>
+        </w:rPr>
+      </w:pPr>
+    </w:p>
+    <w:p>
+      <w:pPr>
+        <w:widowControl/>
+        <w:shd w:val="clear" w:color="auto" w:fill="FFFFFF"/>
+        <w:autoSpaceDE/>
+        <w:autoSpaceDN/>
+        <w:spacing w:line="0" w:lineRule="auto"/>
+        <w:rPr>
+          <w:rFonts w:ascii="ff8" w:hAnsi="ff8"/>
+          <w:color w:val="231F20"/>
+          <w:sz w:val="51"/>
+          <w:szCs w:val="51"/>
+        </w:rPr>
+      </w:pPr>
+    </w:p>
+    <w:p>
+      <w:pPr>
+        <w:widowControl/>
+        <w:shd w:val="clear" w:color="auto" w:fill="FFFFFF"/>
+        <w:autoSpaceDE/>
+        <w:autoSpaceDN/>
+        <w:spacing w:line="0" w:lineRule="auto"/>
+        <w:rPr>
+          <w:rFonts w:ascii="ff8" w:hAnsi="ff8"/>
+          <w:color w:val="231F20"/>
+          <w:sz w:val="51"/>
+          <w:szCs w:val="51"/>
+        </w:rPr>
+      </w:pPr>
+    </w:p>
+    <w:p>
+      <w:pPr>
+        <w:widowControl/>
+        <w:shd w:val="clear" w:color="auto" w:fill="FFFFFF"/>
+        <w:autoSpaceDE/>
+        <w:autoSpaceDN/>
+        <w:spacing w:line="0" w:lineRule="auto"/>
+        <w:rPr>
+          <w:rFonts w:ascii="ff8" w:hAnsi="ff8"/>
+          <w:color w:val="231F20"/>
+          <w:sz w:val="51"/>
+          <w:szCs w:val="51"/>
+        </w:rPr>
+      </w:pPr>
+    </w:p>
+    <w:p>
+      <w:pPr>
+        <w:widowControl/>
+        <w:shd w:val="clear" w:color="auto" w:fill="FFFFFF"/>
+        <w:autoSpaceDE/>
+        <w:autoSpaceDN/>
+        <w:spacing w:line="0" w:lineRule="auto"/>
+        <w:rPr>
+          <w:rFonts w:ascii="ff8" w:hAnsi="ff8"/>
+          <w:color w:val="231F20"/>
+          <w:sz w:val="51"/>
+          <w:szCs w:val="51"/>
+        </w:rPr>
+      </w:pPr>
+    </w:p>
+    <w:p>
+      <w:pPr>
+        <w:widowControl/>
+        <w:shd w:val="clear" w:color="auto" w:fill="FFFFFF"/>
+        <w:autoSpaceDE/>
+        <w:autoSpaceDN/>
+        <w:spacing w:line="0" w:lineRule="auto"/>
+        <w:rPr>
+          <w:rFonts w:ascii="ff8" w:hAnsi="ff8"/>
+          <w:color w:val="231F20"/>
+          <w:sz w:val="51"/>
+          <w:szCs w:val="51"/>
+        </w:rPr>
+      </w:pPr>
+    </w:p>
+    <w:p>
+      <w:pPr>
+        <w:widowControl/>
+        <w:shd w:val="clear" w:color="auto" w:fill="FFFFFF"/>
+        <w:autoSpaceDE/>
+        <w:autoSpaceDN/>
+        <w:spacing w:line="0" w:lineRule="auto"/>
+        <w:rPr>
+          <w:rFonts w:ascii="ff8" w:hAnsi="ff8"/>
+          <w:color w:val="231F20"/>
+          <w:sz w:val="51"/>
+          <w:szCs w:val="51"/>
+        </w:rPr>
+      </w:pPr>
+    </w:p>
+    <w:p>
+      <w:pPr>
+        <w:widowControl/>
+        <w:shd w:val="clear" w:color="auto" w:fill="FFFFFF"/>
+        <w:autoSpaceDE/>
+        <w:autoSpaceDN/>
+        <w:spacing w:line="0" w:lineRule="auto"/>
+        <w:rPr>
+          <w:rFonts w:ascii="ff8" w:hAnsi="ff8"/>
+          <w:color w:val="231F20"/>
+          <w:sz w:val="51"/>
+          <w:szCs w:val="51"/>
+        </w:rPr>
+      </w:pPr>
+    </w:p>
+    <w:p>
+      <w:pPr>
+        <w:widowControl/>
+        <w:shd w:val="clear" w:color="auto" w:fill="FFFFFF"/>
+        <w:autoSpaceDE/>
+        <w:autoSpaceDN/>
+        <w:spacing w:line="0" w:lineRule="auto"/>
+        <w:rPr>
+          <w:rFonts w:ascii="ff8" w:hAnsi="ff8"/>
+          <w:color w:val="231F20"/>
+          <w:sz w:val="51"/>
+          <w:szCs w:val="51"/>
+        </w:rPr>
+      </w:pPr>
+    </w:p>
+    <w:p>
+      <w:pPr>
+        <w:widowControl/>
+        <w:shd w:val="clear" w:color="auto" w:fill="FFFFFF"/>
+        <w:autoSpaceDE/>
+        <w:autoSpaceDN/>
+        <w:spacing w:line="0" w:lineRule="auto"/>
+        <w:rPr>
+          <w:rFonts w:ascii="ff8" w:hAnsi="ff8"/>
+          <w:color w:val="231F20"/>
+          <w:sz w:val="51"/>
+          <w:szCs w:val="51"/>
+        </w:rPr>
+      </w:pPr>
+    </w:p>
+    <w:p>
+      <w:pPr>
+        <w:widowControl/>
+        <w:shd w:val="clear" w:color="auto" w:fill="FFFFFF"/>
+        <w:autoSpaceDE/>
+        <w:autoSpaceDN/>
+        <w:spacing w:line="0" w:lineRule="auto"/>
+        <w:rPr>
+          <w:rFonts w:ascii="ff8" w:hAnsi="ff8"/>
+          <w:color w:val="231F20"/>
+          <w:sz w:val="51"/>
+          <w:szCs w:val="51"/>
+        </w:rPr>
+      </w:pPr>
+    </w:p>
+    <w:p>
+      <w:pPr>
+        <w:widowControl/>
+        <w:shd w:val="clear" w:color="auto" w:fill="FFFFFF"/>
+        <w:autoSpaceDE/>
+        <w:autoSpaceDN/>
+        <w:spacing w:line="0" w:lineRule="auto"/>
+        <w:rPr>
+          <w:rFonts w:ascii="ff8" w:hAnsi="ff8"/>
+          <w:color w:val="231F20"/>
+          <w:sz w:val="51"/>
+          <w:szCs w:val="51"/>
+        </w:rPr>
+      </w:pPr>
     </w:p>
     <w:p>
       <w:pPr>
@@ -8180,6 +8558,7 @@
         </w:tabs>
         <w:spacing w:line="360" w:lineRule="auto"/>
         <w:ind w:left="284" w:firstLine="425"/>
+        <w:jc w:val="both"/>
         <w:rPr>
           <w:sz w:val="24"/>
           <w:szCs w:val="24"/>
@@ -8220,7 +8599,21 @@
           <w:sz w:val="24"/>
           <w:szCs w:val="24"/>
         </w:rPr>
-        <w:t>This hyperparameter is used to decrease the resolution of the input image and this subsequently reduces the input to every layer by the same factor. For a given value of ρ the resolution of the input image becomes 224 * ρ.</w:t>
+        <w:t xml:space="preserve">This hyperparameter is used to decrease the resolution of the input image and this </w:t>
+      </w:r>
+      <w:r>
+        <w:rPr>
+          <w:sz w:val="24"/>
+          <w:szCs w:val="24"/>
+        </w:rPr>
+        <w:t>s</w:t>
+      </w:r>
+      <w:r>
+        <w:rPr>
+          <w:sz w:val="24"/>
+          <w:szCs w:val="24"/>
+        </w:rPr>
+        <w:t>ubsequently reduces the input to every layer by the same factor. For a given value of ρ the resolution of the input image becomes 224 * ρ.</w:t>
       </w:r>
       <w:r>
         <w:rPr>
@@ -8239,58 +8632,42 @@
     </w:p>
     <w:p>
       <w:pPr>
-        <w:pStyle w:val="Heading3"/>
-        <w:tabs>
-          <w:tab w:val="left" w:pos="0"/>
-        </w:tabs>
-        <w:spacing w:before="1" w:line="360" w:lineRule="auto"/>
-        <w:ind w:left="0" w:firstLine="993"/>
-        <w:jc w:val="both"/>
-        <w:rPr>
-          <w:b w:val="0"/>
-          <w:bCs w:val="0"/>
-          <w:sz w:val="24"/>
-          <w:szCs w:val="24"/>
-        </w:rPr>
-      </w:pPr>
-    </w:p>
-    <w:p>
-      <w:pPr>
-        <w:pStyle w:val="Heading3"/>
         <w:tabs>
           <w:tab w:val="left" w:pos="709"/>
         </w:tabs>
-        <w:spacing w:before="1"/>
-      </w:pPr>
-    </w:p>
-    <w:p>
-      <w:pPr>
-        <w:pStyle w:val="BodyText"/>
         <w:spacing w:line="360" w:lineRule="auto"/>
-        <w:ind w:left="102" w:right="111" w:firstLine="719"/>
+        <w:ind w:left="284" w:firstLine="425"/>
         <w:jc w:val="both"/>
-      </w:pPr>
-      <w:r>
-        <w:t xml:space="preserve">Our platform was designed and developed using various technology stack </w:t>
-      </w:r>
-      <w:proofErr w:type="gramStart"/>
-      <w:r>
-        <w:t>in order to</w:t>
-      </w:r>
-      <w:proofErr w:type="gramEnd"/>
-      <w:r>
-        <w:t xml:space="preserve"> provide good accuracy in detecting the quality and shelf life of the fruits and vegetables.</w:t>
-      </w:r>
-    </w:p>
-    <w:p>
-      <w:pPr>
-        <w:pStyle w:val="BodyText"/>
+        <w:rPr>
+          <w:sz w:val="24"/>
+          <w:szCs w:val="24"/>
+        </w:rPr>
+      </w:pPr>
+    </w:p>
+    <w:p>
+      <w:pPr>
+        <w:tabs>
+          <w:tab w:val="left" w:pos="709"/>
+        </w:tabs>
         <w:spacing w:line="360" w:lineRule="auto"/>
-        <w:ind w:left="102" w:right="111" w:firstLine="719"/>
         <w:jc w:val="both"/>
         <w:rPr>
-          <w:sz w:val="16"/>
-          <w:szCs w:val="16"/>
+          <w:sz w:val="24"/>
+          <w:szCs w:val="24"/>
+        </w:rPr>
+      </w:pPr>
+    </w:p>
+    <w:p>
+      <w:pPr>
+        <w:tabs>
+          <w:tab w:val="left" w:pos="709"/>
+        </w:tabs>
+        <w:spacing w:line="360" w:lineRule="auto"/>
+        <w:ind w:left="284" w:firstLine="425"/>
+        <w:jc w:val="both"/>
+        <w:rPr>
+          <w:sz w:val="8"/>
+          <w:szCs w:val="8"/>
         </w:rPr>
       </w:pPr>
     </w:p>
@@ -8303,167 +8680,368 @@
         </w:numPr>
         <w:tabs>
           <w:tab w:val="left" w:pos="709"/>
-          <w:tab w:val="left" w:pos="2835"/>
+        </w:tabs>
+        <w:spacing w:before="1"/>
+      </w:pPr>
+      <w:r>
+        <w:t>BLOCK DIAGRAM</w:t>
+      </w:r>
+      <w:r>
+        <w:t>:</w:t>
+      </w:r>
+    </w:p>
+    <w:p>
+      <w:pPr>
+        <w:tabs>
+          <w:tab w:val="left" w:pos="709"/>
+        </w:tabs>
+        <w:spacing w:line="360" w:lineRule="auto"/>
+        <w:ind w:left="284" w:firstLine="425"/>
+        <w:rPr>
+          <w:sz w:val="24"/>
+          <w:szCs w:val="24"/>
+        </w:rPr>
+      </w:pPr>
+    </w:p>
+    <w:p>
+      <w:pPr>
+        <w:tabs>
+          <w:tab w:val="left" w:pos="709"/>
+        </w:tabs>
+        <w:spacing w:line="360" w:lineRule="auto"/>
+        <w:ind w:left="284"/>
+        <w:rPr>
+          <w:sz w:val="24"/>
+          <w:szCs w:val="24"/>
+        </w:rPr>
+      </w:pPr>
+      <w:r>
+        <w:rPr>
+          <w:noProof/>
+          <w:sz w:val="24"/>
+          <w:szCs w:val="24"/>
+        </w:rPr>
+        <w:drawing>
+          <wp:inline distT="0" distB="0" distL="0" distR="0" wp14:anchorId="70C6D914" wp14:editId="038D54EF">
+            <wp:extent cx="5915120" cy="4227342"/>
+            <wp:effectExtent l="0" t="0" r="0" b="1905"/>
+            <wp:docPr id="4" name="Picture 4"/>
+            <wp:cNvGraphicFramePr>
+              <a:graphicFrameLocks xmlns:a="http://schemas.openxmlformats.org/drawingml/2006/main" noChangeAspect="1"/>
+            </wp:cNvGraphicFramePr>
+            <a:graphic xmlns:a="http://schemas.openxmlformats.org/drawingml/2006/main">
+              <a:graphicData uri="http://schemas.openxmlformats.org/drawingml/2006/picture">
+                <pic:pic xmlns:pic="http://schemas.openxmlformats.org/drawingml/2006/picture">
+                  <pic:nvPicPr>
+                    <pic:cNvPr id="0" name="Picture 2"/>
+                    <pic:cNvPicPr>
+                      <a:picLocks noChangeAspect="1" noChangeArrowheads="1"/>
+                    </pic:cNvPicPr>
+                  </pic:nvPicPr>
+                  <pic:blipFill>
+                    <a:blip r:embed="rId23">
+                      <a:extLst>
+                        <a:ext uri="{28A0092B-C50C-407E-A947-70E740481C1C}">
+                          <a14:useLocalDpi xmlns:a14="http://schemas.microsoft.com/office/drawing/2010/main" val="0"/>
+                        </a:ext>
+                      </a:extLst>
+                    </a:blip>
+                    <a:srcRect/>
+                    <a:stretch>
+                      <a:fillRect/>
+                    </a:stretch>
+                  </pic:blipFill>
+                  <pic:spPr bwMode="auto">
+                    <a:xfrm>
+                      <a:off x="0" y="0"/>
+                      <a:ext cx="5932555" cy="4239802"/>
+                    </a:xfrm>
+                    <a:prstGeom prst="rect">
+                      <a:avLst/>
+                    </a:prstGeom>
+                    <a:noFill/>
+                    <a:ln>
+                      <a:noFill/>
+                    </a:ln>
+                  </pic:spPr>
+                </pic:pic>
+              </a:graphicData>
+            </a:graphic>
+          </wp:inline>
+        </w:drawing>
+      </w:r>
+    </w:p>
+    <w:p>
+      <w:pPr>
+        <w:tabs>
+          <w:tab w:val="left" w:pos="709"/>
+        </w:tabs>
+        <w:spacing w:line="360" w:lineRule="auto"/>
+        <w:ind w:left="284" w:firstLine="425"/>
+        <w:rPr>
+          <w:sz w:val="10"/>
+          <w:szCs w:val="10"/>
+        </w:rPr>
+      </w:pPr>
+    </w:p>
+    <w:p>
+      <w:pPr>
+        <w:tabs>
+          <w:tab w:val="left" w:pos="709"/>
+        </w:tabs>
+        <w:spacing w:line="360" w:lineRule="auto"/>
+        <w:ind w:left="284" w:firstLine="425"/>
+        <w:rPr>
+          <w:b/>
+          <w:bCs/>
+          <w:sz w:val="24"/>
+          <w:szCs w:val="24"/>
+        </w:rPr>
+      </w:pPr>
+      <w:r>
+        <w:rPr>
+          <w:b/>
+          <w:bCs/>
+          <w:sz w:val="24"/>
+          <w:szCs w:val="24"/>
+        </w:rPr>
+        <w:t xml:space="preserve">                                        </w:t>
+      </w:r>
+      <w:r>
+        <w:rPr>
+          <w:b/>
+          <w:bCs/>
+          <w:sz w:val="24"/>
+          <w:szCs w:val="24"/>
+        </w:rPr>
+        <w:t xml:space="preserve">Fig </w:t>
+      </w:r>
+      <w:r>
+        <w:rPr>
+          <w:b/>
+          <w:bCs/>
+          <w:sz w:val="24"/>
+          <w:szCs w:val="24"/>
+        </w:rPr>
+        <w:t>4.2</w:t>
+      </w:r>
+      <w:r>
+        <w:rPr>
+          <w:b/>
+          <w:bCs/>
+          <w:sz w:val="24"/>
+          <w:szCs w:val="24"/>
+        </w:rPr>
+        <w:t xml:space="preserve">: </w:t>
+      </w:r>
+      <w:r>
+        <w:rPr>
+          <w:b/>
+          <w:bCs/>
+          <w:sz w:val="24"/>
+          <w:szCs w:val="24"/>
+        </w:rPr>
+        <w:t>Block diagram of Transfer Learning</w:t>
+      </w:r>
+    </w:p>
+    <w:p>
+      <w:pPr>
+        <w:tabs>
+          <w:tab w:val="left" w:pos="709"/>
+        </w:tabs>
+        <w:spacing w:line="360" w:lineRule="auto"/>
+        <w:ind w:left="284" w:firstLine="425"/>
+        <w:rPr>
+          <w:sz w:val="10"/>
+          <w:szCs w:val="10"/>
+        </w:rPr>
+      </w:pPr>
+    </w:p>
+    <w:p>
+      <w:pPr>
+        <w:pStyle w:val="Heading3"/>
+        <w:spacing w:before="1" w:line="360" w:lineRule="auto"/>
+        <w:ind w:left="284"/>
+        <w:rPr>
+          <w:b w:val="0"/>
+          <w:bCs w:val="0"/>
+          <w:sz w:val="24"/>
+          <w:szCs w:val="24"/>
+        </w:rPr>
+      </w:pPr>
+      <w:r>
+        <w:rPr>
+          <w:b w:val="0"/>
+          <w:bCs w:val="0"/>
+          <w:sz w:val="24"/>
+          <w:szCs w:val="24"/>
+        </w:rPr>
+        <w:t xml:space="preserve">The TL model is initially trained on the ImageNet database, where it is taught to identify 1000 images using various layers of convolutional neural networks and a fully connected layer. </w:t>
+      </w:r>
+    </w:p>
+    <w:p>
+      <w:pPr>
+        <w:pStyle w:val="Heading3"/>
+        <w:spacing w:before="1" w:line="360" w:lineRule="auto"/>
+        <w:ind w:left="284"/>
+        <w:rPr>
+          <w:b w:val="0"/>
+          <w:bCs w:val="0"/>
+          <w:sz w:val="24"/>
+          <w:szCs w:val="24"/>
+        </w:rPr>
+      </w:pPr>
+      <w:r>
+        <w:rPr>
+          <w:b w:val="0"/>
+          <w:bCs w:val="0"/>
+          <w:sz w:val="24"/>
+          <w:szCs w:val="24"/>
+        </w:rPr>
+        <w:t xml:space="preserve">These trained models can subsequently be used for our unique implementations. </w:t>
+      </w:r>
+    </w:p>
+    <w:p>
+      <w:pPr>
+        <w:pStyle w:val="Heading3"/>
+        <w:spacing w:before="1" w:line="360" w:lineRule="auto"/>
+        <w:ind w:left="284"/>
+        <w:rPr>
+          <w:b w:val="0"/>
+          <w:bCs w:val="0"/>
+          <w:sz w:val="24"/>
+          <w:szCs w:val="24"/>
+        </w:rPr>
+      </w:pPr>
+    </w:p>
+    <w:p>
+      <w:pPr>
+        <w:pStyle w:val="Heading3"/>
+        <w:spacing w:before="1" w:line="360" w:lineRule="auto"/>
+        <w:ind w:left="284"/>
+        <w:rPr>
+          <w:b w:val="0"/>
+          <w:bCs w:val="0"/>
+          <w:sz w:val="24"/>
+          <w:szCs w:val="24"/>
+        </w:rPr>
+      </w:pPr>
+      <w:r>
+        <w:rPr>
+          <w:b w:val="0"/>
+          <w:bCs w:val="0"/>
+          <w:sz w:val="24"/>
+          <w:szCs w:val="24"/>
+        </w:rPr>
+        <w:t>The weights from the previously trained dataset are transferred to the early layers of mobile net, while the final few layers can be fine-tuned/</w:t>
+      </w:r>
+      <w:proofErr w:type="gramStart"/>
+      <w:r>
+        <w:rPr>
+          <w:b w:val="0"/>
+          <w:bCs w:val="0"/>
+          <w:sz w:val="24"/>
+          <w:szCs w:val="24"/>
+        </w:rPr>
+        <w:t>modified</w:t>
+      </w:r>
+      <w:proofErr w:type="gramEnd"/>
+      <w:r>
+        <w:rPr>
+          <w:b w:val="0"/>
+          <w:bCs w:val="0"/>
+          <w:sz w:val="24"/>
+          <w:szCs w:val="24"/>
+        </w:rPr>
+        <w:t xml:space="preserve"> and the model re-trained on the unique target task.</w:t>
+      </w:r>
+      <w:r>
+        <w:rPr>
+          <w:b w:val="0"/>
+          <w:bCs w:val="0"/>
+          <w:sz w:val="24"/>
+          <w:szCs w:val="24"/>
+        </w:rPr>
+        <w:t xml:space="preserve">  </w:t>
+      </w:r>
+      <w:r>
+        <w:rPr>
+          <w:b w:val="0"/>
+          <w:bCs w:val="0"/>
+          <w:sz w:val="24"/>
+          <w:szCs w:val="24"/>
+        </w:rPr>
+        <w:t xml:space="preserve">The dataset being used consists of 14,334 images that haven been obtained from Kaggle. They have been split into train, </w:t>
+      </w:r>
+      <w:proofErr w:type="gramStart"/>
+      <w:r>
+        <w:rPr>
+          <w:b w:val="0"/>
+          <w:bCs w:val="0"/>
+          <w:sz w:val="24"/>
+          <w:szCs w:val="24"/>
+        </w:rPr>
+        <w:t>test</w:t>
+      </w:r>
+      <w:proofErr w:type="gramEnd"/>
+      <w:r>
+        <w:rPr>
+          <w:b w:val="0"/>
+          <w:bCs w:val="0"/>
+          <w:sz w:val="24"/>
+          <w:szCs w:val="24"/>
+        </w:rPr>
+        <w:t xml:space="preserve"> and validation data. The 6 </w:t>
+      </w:r>
+      <w:proofErr w:type="gramStart"/>
+      <w:r>
+        <w:rPr>
+          <w:b w:val="0"/>
+          <w:bCs w:val="0"/>
+          <w:sz w:val="24"/>
+          <w:szCs w:val="24"/>
+        </w:rPr>
+        <w:t>classes  fresh</w:t>
+      </w:r>
+      <w:proofErr w:type="gramEnd"/>
+      <w:r>
+        <w:rPr>
+          <w:b w:val="0"/>
+          <w:bCs w:val="0"/>
+          <w:sz w:val="24"/>
+          <w:szCs w:val="24"/>
+        </w:rPr>
+        <w:t xml:space="preserve"> apples, fresh bananas, fresh oranges, rotten apples, rotten bananas and rotten oranges.</w:t>
+      </w:r>
+      <w:r>
+        <w:rPr>
+          <w:b w:val="0"/>
+          <w:bCs w:val="0"/>
+          <w:sz w:val="24"/>
+          <w:szCs w:val="24"/>
+        </w:rPr>
+        <w:t xml:space="preserve"> </w:t>
+      </w:r>
+      <w:r>
+        <w:rPr>
+          <w:b w:val="0"/>
+          <w:bCs w:val="0"/>
+          <w:sz w:val="24"/>
+          <w:szCs w:val="24"/>
+        </w:rPr>
+        <w:t>This fine-tuned model undergoes testing with the testing dataset. The trained model is then validated and tested against the test data which then goes on to make predictions.</w:t>
+      </w:r>
+    </w:p>
+    <w:p>
+      <w:pPr>
+        <w:pStyle w:val="Heading3"/>
+        <w:tabs>
+          <w:tab w:val="left" w:pos="709"/>
         </w:tabs>
         <w:spacing w:before="1" w:line="360" w:lineRule="auto"/>
-        <w:ind w:hanging="708"/>
-      </w:pPr>
-      <w:r>
-        <w:t xml:space="preserve"> REACT JS:</w:t>
-      </w:r>
-    </w:p>
-    <w:p>
-      <w:pPr>
-        <w:pStyle w:val="Heading3"/>
-        <w:tabs>
-          <w:tab w:val="left" w:pos="-426"/>
-          <w:tab w:val="left" w:pos="2835"/>
-        </w:tabs>
-        <w:spacing w:before="1" w:line="360" w:lineRule="auto"/>
-        <w:ind w:left="0" w:right="76"/>
-        <w:jc w:val="both"/>
-        <w:rPr>
-          <w:b w:val="0"/>
-          <w:bCs w:val="0"/>
-          <w:sz w:val="24"/>
-          <w:szCs w:val="24"/>
-        </w:rPr>
-      </w:pPr>
-      <w:r>
-        <w:rPr>
-          <w:b w:val="0"/>
-          <w:bCs w:val="0"/>
-          <w:sz w:val="24"/>
-          <w:szCs w:val="24"/>
-        </w:rPr>
-        <w:t>React</w:t>
-      </w:r>
-      <w:r>
-        <w:rPr>
-          <w:b w:val="0"/>
-          <w:bCs w:val="0"/>
-          <w:sz w:val="24"/>
-          <w:szCs w:val="24"/>
-        </w:rPr>
-        <w:t xml:space="preserve"> JS</w:t>
-      </w:r>
-      <w:r>
-        <w:rPr>
-          <w:b w:val="0"/>
-          <w:bCs w:val="0"/>
-          <w:sz w:val="24"/>
-          <w:szCs w:val="24"/>
-        </w:rPr>
-        <w:t xml:space="preserve"> is an open-source JavaScript library that is used for building user interfaces specifically for single-page applications. It's used for handling the view layer for web and mobile apps. React also allows us to create reusable UI components.</w:t>
-      </w:r>
-      <w:r>
-        <w:rPr>
-          <w:b w:val="0"/>
-          <w:bCs w:val="0"/>
-          <w:sz w:val="24"/>
-          <w:szCs w:val="24"/>
-        </w:rPr>
-        <w:tab/>
-      </w:r>
-    </w:p>
-    <w:p>
-      <w:pPr>
-        <w:pStyle w:val="Heading3"/>
-        <w:tabs>
-          <w:tab w:val="left" w:pos="-426"/>
-        </w:tabs>
-        <w:spacing w:before="1" w:line="360" w:lineRule="auto"/>
-        <w:ind w:left="0" w:right="76"/>
-        <w:jc w:val="both"/>
-        <w:rPr>
-          <w:b w:val="0"/>
-          <w:bCs w:val="0"/>
-          <w:sz w:val="24"/>
-          <w:szCs w:val="24"/>
-        </w:rPr>
-      </w:pPr>
-      <w:r>
-        <w:rPr>
-          <w:b w:val="0"/>
-          <w:bCs w:val="0"/>
-          <w:sz w:val="24"/>
-          <w:szCs w:val="24"/>
-        </w:rPr>
-        <w:t xml:space="preserve">React makes it painless to create interactive UIs. Design simple views for each state in your </w:t>
-      </w:r>
-      <w:proofErr w:type="gramStart"/>
-      <w:r>
-        <w:rPr>
-          <w:b w:val="0"/>
-          <w:bCs w:val="0"/>
-          <w:sz w:val="24"/>
-          <w:szCs w:val="24"/>
-        </w:rPr>
-        <w:t>application, and</w:t>
-      </w:r>
-      <w:proofErr w:type="gramEnd"/>
-      <w:r>
-        <w:rPr>
-          <w:b w:val="0"/>
-          <w:bCs w:val="0"/>
-          <w:sz w:val="24"/>
-          <w:szCs w:val="24"/>
-        </w:rPr>
-        <w:t xml:space="preserve"> React will efficiently update and render just the right components when your data changes.</w:t>
-      </w:r>
-    </w:p>
-    <w:p>
-      <w:pPr>
-        <w:spacing w:line="360" w:lineRule="auto"/>
-        <w:rPr>
-          <w:sz w:val="26"/>
-        </w:rPr>
-      </w:pPr>
-      <w:r>
-        <w:rPr>
-          <w:sz w:val="24"/>
-          <w:szCs w:val="24"/>
-        </w:rPr>
-        <w:t xml:space="preserve">Since Web browsers understand JavaScript, we can use React to describe Web User Interfaces. I like to use the word describe here because that’s what we basically do with React, we just tell it what we want and </w:t>
-      </w:r>
-      <w:proofErr w:type="gramStart"/>
-      <w:r>
-        <w:rPr>
-          <w:sz w:val="24"/>
-          <w:szCs w:val="24"/>
-        </w:rPr>
-        <w:t>React</w:t>
-      </w:r>
-      <w:proofErr w:type="gramEnd"/>
-      <w:r>
-        <w:rPr>
-          <w:sz w:val="24"/>
-          <w:szCs w:val="24"/>
-        </w:rPr>
-        <w:t xml:space="preserve"> will build the actual User Interfaces, on our behalf, in the Web browser. Without React or similar libraries, we would need to manually build User Interfaces with native Web APIs and JavaScript.</w:t>
-      </w:r>
-      <w:r>
-        <w:rPr>
-          <w:sz w:val="24"/>
-          <w:szCs w:val="24"/>
-        </w:rPr>
-        <w:t xml:space="preserve"> </w:t>
-      </w:r>
-      <w:r>
-        <w:rPr>
-          <w:sz w:val="24"/>
-          <w:szCs w:val="24"/>
-        </w:rPr>
-        <w:t>Declarative views make your code more predictable and easier to debug.</w:t>
-      </w:r>
-    </w:p>
-    <w:p>
-      <w:pPr>
-        <w:pStyle w:val="BodyText"/>
-        <w:spacing w:before="10"/>
-        <w:rPr>
-          <w:sz w:val="16"/>
-          <w:szCs w:val="14"/>
+        <w:rPr>
+          <w:sz w:val="18"/>
+          <w:szCs w:val="18"/>
         </w:rPr>
       </w:pPr>
     </w:p>
@@ -8475,103 +9053,456 @@
           <w:numId w:val="7"/>
         </w:numPr>
         <w:tabs>
-          <w:tab w:val="left" w:pos="821"/>
-          <w:tab w:val="left" w:pos="822"/>
+          <w:tab w:val="left" w:pos="709"/>
         </w:tabs>
-        <w:spacing w:line="360" w:lineRule="auto"/>
-        <w:ind w:hanging="708"/>
-      </w:pPr>
-      <w:bookmarkStart w:id="21" w:name="_Hlk108549195"/>
-      <w:r>
-        <w:t>MATERIALS UI</w:t>
-      </w:r>
-      <w:bookmarkEnd w:id="21"/>
+        <w:spacing w:before="1"/>
+      </w:pPr>
+      <w:r>
+        <w:t>FLOW CHART OF TRANSFER LEARNING</w:t>
+      </w:r>
       <w:r>
         <w:t>:</w:t>
       </w:r>
     </w:p>
     <w:p>
       <w:pPr>
-        <w:pStyle w:val="BodyText"/>
-        <w:spacing w:line="360" w:lineRule="auto"/>
+        <w:pStyle w:val="Heading3"/>
+        <w:tabs>
+          <w:tab w:val="left" w:pos="709"/>
+        </w:tabs>
+        <w:spacing w:before="1" w:line="360" w:lineRule="auto"/>
+      </w:pPr>
+    </w:p>
+    <w:p>
+      <w:pPr>
+        <w:pStyle w:val="Heading3"/>
+        <w:tabs>
+          <w:tab w:val="left" w:pos="709"/>
+        </w:tabs>
+        <w:spacing w:before="1" w:line="360" w:lineRule="auto"/>
+        <w:ind w:hanging="141"/>
+      </w:pPr>
+      <w:r>
+        <w:rPr>
+          <w:noProof/>
+          <w:color w:val="0E101A"/>
+        </w:rPr>
+        <w:drawing>
+          <wp:inline distT="0" distB="0" distL="0" distR="0" wp14:anchorId="11F6223A" wp14:editId="3CF4BE96">
+            <wp:extent cx="5521570" cy="2588738"/>
+            <wp:effectExtent l="0" t="0" r="3175" b="2540"/>
+            <wp:docPr id="10" name="Picture 10"/>
+            <wp:cNvGraphicFramePr>
+              <a:graphicFrameLocks xmlns:a="http://schemas.openxmlformats.org/drawingml/2006/main" noChangeAspect="1"/>
+            </wp:cNvGraphicFramePr>
+            <a:graphic xmlns:a="http://schemas.openxmlformats.org/drawingml/2006/main">
+              <a:graphicData uri="http://schemas.openxmlformats.org/drawingml/2006/picture">
+                <pic:pic xmlns:pic="http://schemas.openxmlformats.org/drawingml/2006/picture">
+                  <pic:nvPicPr>
+                    <pic:cNvPr id="0" name="Picture 3"/>
+                    <pic:cNvPicPr>
+                      <a:picLocks noChangeAspect="1" noChangeArrowheads="1"/>
+                    </pic:cNvPicPr>
+                  </pic:nvPicPr>
+                  <pic:blipFill>
+                    <a:blip r:embed="rId24">
+                      <a:extLst>
+                        <a:ext uri="{28A0092B-C50C-407E-A947-70E740481C1C}">
+                          <a14:useLocalDpi xmlns:a14="http://schemas.microsoft.com/office/drawing/2010/main" val="0"/>
+                        </a:ext>
+                      </a:extLst>
+                    </a:blip>
+                    <a:srcRect/>
+                    <a:stretch>
+                      <a:fillRect/>
+                    </a:stretch>
+                  </pic:blipFill>
+                  <pic:spPr bwMode="auto">
+                    <a:xfrm>
+                      <a:off x="0" y="0"/>
+                      <a:ext cx="5537220" cy="2596075"/>
+                    </a:xfrm>
+                    <a:prstGeom prst="rect">
+                      <a:avLst/>
+                    </a:prstGeom>
+                    <a:noFill/>
+                    <a:ln>
+                      <a:noFill/>
+                    </a:ln>
+                  </pic:spPr>
+                </pic:pic>
+              </a:graphicData>
+            </a:graphic>
+          </wp:inline>
+        </w:drawing>
+      </w:r>
+    </w:p>
+    <w:p>
+      <w:pPr>
+        <w:pStyle w:val="Heading3"/>
+        <w:tabs>
+          <w:tab w:val="left" w:pos="709"/>
+        </w:tabs>
+        <w:spacing w:before="1" w:line="360" w:lineRule="auto"/>
+        <w:ind w:hanging="141"/>
+        <w:rPr>
+          <w:sz w:val="10"/>
+          <w:szCs w:val="10"/>
+        </w:rPr>
+      </w:pPr>
+    </w:p>
+    <w:p>
+      <w:pPr>
+        <w:pStyle w:val="Heading3"/>
+        <w:tabs>
+          <w:tab w:val="left" w:pos="709"/>
+        </w:tabs>
+        <w:spacing w:before="1" w:line="360" w:lineRule="auto"/>
+        <w:ind w:left="6480" w:hanging="5913"/>
+        <w:rPr>
+          <w:sz w:val="12"/>
+          <w:szCs w:val="12"/>
+        </w:rPr>
+      </w:pPr>
+    </w:p>
+    <w:p>
+      <w:pPr>
+        <w:pStyle w:val="Heading3"/>
+        <w:tabs>
+          <w:tab w:val="left" w:pos="709"/>
+        </w:tabs>
+        <w:spacing w:before="1" w:line="360" w:lineRule="auto"/>
+        <w:ind w:hanging="141"/>
+        <w:rPr>
+          <w:sz w:val="24"/>
+          <w:szCs w:val="24"/>
+        </w:rPr>
+      </w:pPr>
+      <w:r>
+        <w:rPr>
+          <w:sz w:val="24"/>
+          <w:szCs w:val="24"/>
+        </w:rPr>
+        <w:t xml:space="preserve">                                             Fig 4.3: Flowchart of Transfer Learning</w:t>
+      </w:r>
+    </w:p>
+    <w:p>
+      <w:pPr>
+        <w:pStyle w:val="Heading3"/>
+        <w:tabs>
+          <w:tab w:val="left" w:pos="709"/>
+        </w:tabs>
+        <w:spacing w:before="1" w:line="360" w:lineRule="auto"/>
+        <w:rPr>
+          <w:sz w:val="12"/>
+          <w:szCs w:val="12"/>
+        </w:rPr>
+      </w:pPr>
+    </w:p>
+    <w:p>
+      <w:pPr>
+        <w:pStyle w:val="Heading3"/>
+        <w:tabs>
+          <w:tab w:val="left" w:pos="1134"/>
+        </w:tabs>
+        <w:spacing w:before="1" w:line="360" w:lineRule="auto"/>
+        <w:ind w:left="284"/>
         <w:jc w:val="both"/>
-      </w:pPr>
-      <w:r>
-        <w:t>Material-UI is simply a library that allows us to import and use different components to create a user interface in our React applications. This saves a significant amount of time since the developers do not need to write everything from scratch.</w:t>
-      </w:r>
-    </w:p>
-    <w:p>
-      <w:pPr>
-        <w:pStyle w:val="BodyText"/>
-        <w:spacing w:line="360" w:lineRule="auto"/>
+        <w:rPr>
+          <w:b w:val="0"/>
+          <w:bCs w:val="0"/>
+          <w:sz w:val="24"/>
+          <w:szCs w:val="24"/>
+        </w:rPr>
+      </w:pPr>
+      <w:r>
+        <w:rPr>
+          <w:b w:val="0"/>
+          <w:bCs w:val="0"/>
+          <w:sz w:val="24"/>
+          <w:szCs w:val="24"/>
+        </w:rPr>
+        <w:t>T</w:t>
+      </w:r>
+      <w:r>
+        <w:rPr>
+          <w:b w:val="0"/>
+          <w:bCs w:val="0"/>
+          <w:sz w:val="24"/>
+          <w:szCs w:val="24"/>
+        </w:rPr>
+        <w:t xml:space="preserve">he training data is pre-processed with the use of a </w:t>
+      </w:r>
+      <w:proofErr w:type="spellStart"/>
+      <w:r>
+        <w:rPr>
+          <w:b w:val="0"/>
+          <w:bCs w:val="0"/>
+          <w:sz w:val="24"/>
+          <w:szCs w:val="24"/>
+        </w:rPr>
+        <w:t>mobilenet</w:t>
+      </w:r>
+      <w:proofErr w:type="spellEnd"/>
+      <w:r>
+        <w:rPr>
+          <w:b w:val="0"/>
+          <w:bCs w:val="0"/>
+          <w:sz w:val="24"/>
+          <w:szCs w:val="24"/>
+        </w:rPr>
+        <w:t xml:space="preserve"> </w:t>
+      </w:r>
+      <w:proofErr w:type="spellStart"/>
+      <w:proofErr w:type="gramStart"/>
+      <w:r>
+        <w:rPr>
+          <w:b w:val="0"/>
+          <w:bCs w:val="0"/>
+          <w:sz w:val="24"/>
+          <w:szCs w:val="24"/>
+        </w:rPr>
+        <w:t>pre processing</w:t>
+      </w:r>
+      <w:proofErr w:type="spellEnd"/>
+      <w:proofErr w:type="gramEnd"/>
+      <w:r>
+        <w:rPr>
+          <w:b w:val="0"/>
+          <w:bCs w:val="0"/>
+          <w:sz w:val="24"/>
+          <w:szCs w:val="24"/>
+        </w:rPr>
+        <w:t xml:space="preserve"> function for transfer learning, which includes feature extraction and resizing. Following that, we fine-tune the mobile net to assure better performance with our dataset. This is given to the model as training input. </w:t>
+      </w:r>
+    </w:p>
+    <w:p>
+      <w:pPr>
+        <w:pStyle w:val="Heading3"/>
+        <w:tabs>
+          <w:tab w:val="left" w:pos="1134"/>
+        </w:tabs>
+        <w:spacing w:before="1" w:line="360" w:lineRule="auto"/>
+        <w:ind w:left="284"/>
         <w:jc w:val="both"/>
-      </w:pPr>
-      <w:r>
-        <w:t xml:space="preserve">MUI offers a comprehensive suite of UI tools to help you ship new features faster. Start with Material UI, our </w:t>
-      </w:r>
-      <w:proofErr w:type="gramStart"/>
-      <w:r>
-        <w:t>fully-loaded</w:t>
-      </w:r>
-      <w:proofErr w:type="gramEnd"/>
-      <w:r>
-        <w:t xml:space="preserve"> component library, or bring your own design system to our production-ready components.</w:t>
-      </w:r>
-    </w:p>
-    <w:p>
-      <w:pPr>
-        <w:pStyle w:val="BodyText"/>
-        <w:spacing w:line="360" w:lineRule="auto"/>
+        <w:rPr>
+          <w:b w:val="0"/>
+          <w:bCs w:val="0"/>
+          <w:sz w:val="24"/>
+          <w:szCs w:val="24"/>
+        </w:rPr>
+      </w:pPr>
+      <w:r>
+        <w:rPr>
+          <w:b w:val="0"/>
+          <w:bCs w:val="0"/>
+          <w:sz w:val="24"/>
+          <w:szCs w:val="24"/>
+        </w:rPr>
+        <w:t>The training is then checked against the validation set for accuracy and loss, as well as to verify if our model is overfitting or underfit. Once the prediction model is complete, we pass our test set to the model, which then produces a classification of fruit quality.</w:t>
+      </w:r>
+    </w:p>
+    <w:p>
+      <w:pPr>
+        <w:pStyle w:val="Heading3"/>
+        <w:tabs>
+          <w:tab w:val="left" w:pos="1134"/>
+        </w:tabs>
+        <w:spacing w:before="1" w:line="360" w:lineRule="auto"/>
+        <w:ind w:left="284"/>
         <w:jc w:val="both"/>
         <w:rPr>
-          <w:sz w:val="26"/>
-        </w:rPr>
-      </w:pPr>
-      <w:r>
-        <w:rPr>
-          <w:sz w:val="26"/>
-        </w:rPr>
-        <w:t xml:space="preserve">Material-UI widgets are heavily inspired by Google’s principles on building user interfaces. It is, therefore, easy for developers to build </w:t>
-      </w:r>
-      <w:proofErr w:type="gramStart"/>
-      <w:r>
-        <w:rPr>
-          <w:sz w:val="26"/>
-        </w:rPr>
-        <w:t>visually-appealing</w:t>
-      </w:r>
-      <w:proofErr w:type="gramEnd"/>
-      <w:r>
-        <w:rPr>
-          <w:sz w:val="26"/>
-        </w:rPr>
-        <w:t xml:space="preserve"> applications. You can learn more about Google’s material design principles from here.</w:t>
-      </w:r>
-    </w:p>
-    <w:p>
-      <w:pPr>
-        <w:pStyle w:val="BodyText"/>
-        <w:spacing w:line="360" w:lineRule="auto"/>
+          <w:b w:val="0"/>
+          <w:bCs w:val="0"/>
+          <w:sz w:val="24"/>
+          <w:szCs w:val="24"/>
+        </w:rPr>
+      </w:pPr>
+    </w:p>
+    <w:p>
+      <w:pPr>
+        <w:pStyle w:val="Heading3"/>
+        <w:tabs>
+          <w:tab w:val="left" w:pos="1134"/>
+        </w:tabs>
+        <w:spacing w:before="1" w:line="360" w:lineRule="auto"/>
+        <w:ind w:left="284"/>
         <w:jc w:val="both"/>
         <w:rPr>
-          <w:sz w:val="26"/>
-        </w:rPr>
-      </w:pPr>
-      <w:r>
-        <w:rPr>
-          <w:sz w:val="26"/>
-        </w:rPr>
-        <w:t>To incorporate the Material-UI library and use its components in a React.js application.</w:t>
-      </w:r>
-    </w:p>
-    <w:p>
-      <w:pPr>
-        <w:pStyle w:val="BodyText"/>
-        <w:spacing w:line="360" w:lineRule="auto"/>
+          <w:b w:val="0"/>
+          <w:bCs w:val="0"/>
+          <w:sz w:val="24"/>
+          <w:szCs w:val="24"/>
+        </w:rPr>
+      </w:pPr>
+    </w:p>
+    <w:p>
+      <w:pPr>
+        <w:pStyle w:val="Heading3"/>
+        <w:tabs>
+          <w:tab w:val="left" w:pos="1134"/>
+        </w:tabs>
+        <w:spacing w:before="1" w:line="360" w:lineRule="auto"/>
+        <w:ind w:left="284"/>
         <w:jc w:val="both"/>
         <w:rPr>
-          <w:sz w:val="16"/>
-          <w:szCs w:val="14"/>
+          <w:b w:val="0"/>
+          <w:bCs w:val="0"/>
+          <w:sz w:val="24"/>
+          <w:szCs w:val="24"/>
+        </w:rPr>
+      </w:pPr>
+    </w:p>
+    <w:p>
+      <w:pPr>
+        <w:pStyle w:val="Heading3"/>
+        <w:tabs>
+          <w:tab w:val="left" w:pos="1134"/>
+        </w:tabs>
+        <w:spacing w:before="1" w:line="360" w:lineRule="auto"/>
+        <w:ind w:left="284"/>
+        <w:jc w:val="both"/>
+        <w:rPr>
+          <w:b w:val="0"/>
+          <w:bCs w:val="0"/>
+          <w:sz w:val="24"/>
+          <w:szCs w:val="24"/>
+        </w:rPr>
+      </w:pPr>
+    </w:p>
+    <w:p>
+      <w:pPr>
+        <w:pStyle w:val="Heading3"/>
+        <w:tabs>
+          <w:tab w:val="left" w:pos="1134"/>
+        </w:tabs>
+        <w:spacing w:before="1" w:line="360" w:lineRule="auto"/>
+        <w:ind w:left="284"/>
+        <w:jc w:val="both"/>
+        <w:rPr>
+          <w:b w:val="0"/>
+          <w:bCs w:val="0"/>
+          <w:sz w:val="24"/>
+          <w:szCs w:val="24"/>
+        </w:rPr>
+      </w:pPr>
+    </w:p>
+    <w:p>
+      <w:pPr>
+        <w:pStyle w:val="Heading3"/>
+        <w:tabs>
+          <w:tab w:val="left" w:pos="1134"/>
+        </w:tabs>
+        <w:spacing w:before="1" w:line="360" w:lineRule="auto"/>
+        <w:ind w:left="284"/>
+        <w:jc w:val="both"/>
+        <w:rPr>
+          <w:b w:val="0"/>
+          <w:bCs w:val="0"/>
+          <w:sz w:val="24"/>
+          <w:szCs w:val="24"/>
+        </w:rPr>
+      </w:pPr>
+    </w:p>
+    <w:p>
+      <w:pPr>
+        <w:pStyle w:val="Heading3"/>
+        <w:tabs>
+          <w:tab w:val="left" w:pos="1134"/>
+        </w:tabs>
+        <w:spacing w:before="1" w:line="360" w:lineRule="auto"/>
+        <w:ind w:left="284"/>
+        <w:jc w:val="both"/>
+        <w:rPr>
+          <w:b w:val="0"/>
+          <w:bCs w:val="0"/>
+          <w:sz w:val="24"/>
+          <w:szCs w:val="24"/>
+        </w:rPr>
+      </w:pPr>
+    </w:p>
+    <w:p>
+      <w:pPr>
+        <w:pStyle w:val="Heading3"/>
+        <w:tabs>
+          <w:tab w:val="left" w:pos="1134"/>
+        </w:tabs>
+        <w:spacing w:before="1" w:line="360" w:lineRule="auto"/>
+        <w:ind w:left="284"/>
+        <w:jc w:val="both"/>
+        <w:rPr>
+          <w:b w:val="0"/>
+          <w:bCs w:val="0"/>
+          <w:sz w:val="24"/>
+          <w:szCs w:val="24"/>
+        </w:rPr>
+      </w:pPr>
+    </w:p>
+    <w:p>
+      <w:pPr>
+        <w:pStyle w:val="Heading3"/>
+        <w:tabs>
+          <w:tab w:val="left" w:pos="1134"/>
+        </w:tabs>
+        <w:spacing w:before="1" w:line="360" w:lineRule="auto"/>
+        <w:ind w:left="284"/>
+        <w:jc w:val="both"/>
+        <w:rPr>
+          <w:b w:val="0"/>
+          <w:bCs w:val="0"/>
+          <w:sz w:val="24"/>
+          <w:szCs w:val="24"/>
+        </w:rPr>
+      </w:pPr>
+    </w:p>
+    <w:p>
+      <w:pPr>
+        <w:pStyle w:val="Heading3"/>
+        <w:tabs>
+          <w:tab w:val="left" w:pos="1134"/>
+        </w:tabs>
+        <w:spacing w:before="1" w:line="360" w:lineRule="auto"/>
+        <w:ind w:left="284"/>
+        <w:jc w:val="both"/>
+        <w:rPr>
+          <w:b w:val="0"/>
+          <w:bCs w:val="0"/>
+          <w:sz w:val="24"/>
+          <w:szCs w:val="24"/>
+        </w:rPr>
+      </w:pPr>
+    </w:p>
+    <w:p>
+      <w:pPr>
+        <w:pStyle w:val="Heading3"/>
+        <w:tabs>
+          <w:tab w:val="left" w:pos="1134"/>
+        </w:tabs>
+        <w:spacing w:before="1" w:line="360" w:lineRule="auto"/>
+        <w:ind w:left="284"/>
+        <w:jc w:val="both"/>
+        <w:rPr>
+          <w:b w:val="0"/>
+          <w:bCs w:val="0"/>
+          <w:sz w:val="24"/>
+          <w:szCs w:val="24"/>
+        </w:rPr>
+      </w:pPr>
+    </w:p>
+    <w:p>
+      <w:pPr>
+        <w:pStyle w:val="Heading3"/>
+        <w:tabs>
+          <w:tab w:val="left" w:pos="1134"/>
+        </w:tabs>
+        <w:spacing w:before="1" w:line="360" w:lineRule="auto"/>
+        <w:ind w:left="284"/>
+        <w:jc w:val="both"/>
+        <w:rPr>
+          <w:b w:val="0"/>
+          <w:bCs w:val="0"/>
+          <w:sz w:val="22"/>
+          <w:szCs w:val="22"/>
         </w:rPr>
       </w:pPr>
     </w:p>
@@ -8583,248 +9514,160 @@
           <w:numId w:val="7"/>
         </w:numPr>
         <w:tabs>
-          <w:tab w:val="left" w:pos="821"/>
-          <w:tab w:val="left" w:pos="822"/>
+          <w:tab w:val="left" w:pos="709"/>
         </w:tabs>
-        <w:spacing w:line="360" w:lineRule="auto"/>
-        <w:ind w:left="1604" w:hanging="1604"/>
-      </w:pPr>
-      <w:r>
-        <w:t>PYTHON:</w:t>
-      </w:r>
-    </w:p>
-    <w:p>
-      <w:pPr>
-        <w:pStyle w:val="BodyText"/>
-        <w:spacing w:line="360" w:lineRule="auto"/>
+        <w:spacing w:before="1"/>
+      </w:pPr>
+      <w:r>
+        <w:t>USE CASE DIAGRAM</w:t>
+      </w:r>
+      <w:r>
+        <w:t>:</w:t>
+      </w:r>
+    </w:p>
+    <w:p>
+      <w:pPr>
+        <w:pStyle w:val="Heading3"/>
+        <w:tabs>
+          <w:tab w:val="left" w:pos="1134"/>
+        </w:tabs>
+        <w:spacing w:before="1" w:line="360" w:lineRule="auto"/>
+        <w:ind w:left="284"/>
         <w:jc w:val="both"/>
-      </w:pPr>
-      <w:r>
-        <w:t>Python is a multi-paradigm programming language. Object-oriented programming and structured programming are fully supported, and many of its features support functional programming and aspect-oriented programming (including metaprogramming and metaobjects [magic methods</w:t>
-      </w:r>
-      <w:proofErr w:type="gramStart"/>
-      <w:r>
-        <w:t>] ).Many</w:t>
-      </w:r>
-      <w:proofErr w:type="gramEnd"/>
-      <w:r>
-        <w:t xml:space="preserve"> other </w:t>
-      </w:r>
-      <w:r>
-        <w:lastRenderedPageBreak/>
-        <w:t>paradigms are supported via extensions, including design by contract and logic programming.</w:t>
-      </w:r>
-    </w:p>
-    <w:p>
-      <w:pPr>
-        <w:pStyle w:val="BodyText"/>
-        <w:spacing w:line="360" w:lineRule="auto"/>
-        <w:jc w:val="both"/>
-      </w:pPr>
-    </w:p>
-    <w:p>
-      <w:pPr>
-        <w:pStyle w:val="BodyText"/>
-        <w:spacing w:line="360" w:lineRule="auto"/>
-        <w:jc w:val="both"/>
-      </w:pPr>
-      <w:r>
-        <w:t>Python uses dynamic typing and a combination of reference counting and a cycle-detecting garbage collector for memory management. It uses dynamic name resolution (late binding), which binds method and variable names during program execution.</w:t>
-      </w:r>
-    </w:p>
-    <w:p>
-      <w:pPr>
-        <w:pStyle w:val="BodyText"/>
-        <w:spacing w:line="360" w:lineRule="auto"/>
-        <w:jc w:val="both"/>
-      </w:pPr>
-    </w:p>
-    <w:p>
-      <w:pPr>
-        <w:pStyle w:val="BodyText"/>
-        <w:spacing w:line="360" w:lineRule="auto"/>
-        <w:jc w:val="both"/>
-      </w:pPr>
-      <w:r>
-        <w:t xml:space="preserve">Its design offers some support for functional programming in the Lisp tradition. It has </w:t>
-      </w:r>
-      <w:proofErr w:type="spellStart"/>
-      <w:proofErr w:type="gramStart"/>
-      <w:r>
-        <w:t>filter,mapandreduce</w:t>
-      </w:r>
-      <w:proofErr w:type="spellEnd"/>
-      <w:proofErr w:type="gramEnd"/>
-      <w:r>
-        <w:t xml:space="preserve"> functions; list comprehensions, dictionaries, sets, and generator expressions. The standard library has two modules (</w:t>
-      </w:r>
-      <w:proofErr w:type="spellStart"/>
-      <w:r>
-        <w:t>itertools</w:t>
-      </w:r>
-      <w:proofErr w:type="spellEnd"/>
-      <w:r>
-        <w:t xml:space="preserve"> and </w:t>
-      </w:r>
-      <w:proofErr w:type="spellStart"/>
-      <w:r>
-        <w:t>functools</w:t>
-      </w:r>
-      <w:proofErr w:type="spellEnd"/>
-      <w:r>
-        <w:t>) that implement functional tools borrowed from Haskell and Standard ML.</w:t>
-      </w:r>
-    </w:p>
-    <w:p>
-      <w:pPr>
-        <w:pStyle w:val="BodyText"/>
-        <w:spacing w:line="360" w:lineRule="auto"/>
-        <w:jc w:val="both"/>
-      </w:pPr>
-    </w:p>
-    <w:p>
-      <w:pPr>
-        <w:pStyle w:val="BodyText"/>
-        <w:spacing w:line="360" w:lineRule="auto"/>
-        <w:jc w:val="both"/>
-      </w:pPr>
-      <w:r>
-        <w:t>Its core philosophy is summarized in the document The Zen of Python (PEP 20), which includes aphorisms such as:</w:t>
-      </w:r>
-    </w:p>
-    <w:p>
-      <w:pPr>
-        <w:pStyle w:val="BodyText"/>
-        <w:spacing w:line="360" w:lineRule="auto"/>
-        <w:jc w:val="both"/>
-      </w:pPr>
-    </w:p>
-    <w:p>
-      <w:pPr>
-        <w:pStyle w:val="BodyText"/>
-        <w:spacing w:line="360" w:lineRule="auto"/>
-        <w:jc w:val="both"/>
-      </w:pPr>
-      <w:r>
-        <w:t>Beautiful is better than ugly.</w:t>
-      </w:r>
-    </w:p>
-    <w:p>
-      <w:pPr>
-        <w:pStyle w:val="BodyText"/>
-        <w:spacing w:line="360" w:lineRule="auto"/>
-        <w:jc w:val="both"/>
-      </w:pPr>
-      <w:r>
-        <w:t>Explicit is better than implicit.</w:t>
-      </w:r>
-    </w:p>
-    <w:p>
-      <w:pPr>
-        <w:pStyle w:val="BodyText"/>
-        <w:spacing w:line="360" w:lineRule="auto"/>
-        <w:jc w:val="both"/>
-      </w:pPr>
-      <w:r>
-        <w:t>Simple is better than complex.</w:t>
-      </w:r>
-    </w:p>
-    <w:p>
-      <w:pPr>
-        <w:pStyle w:val="BodyText"/>
-        <w:spacing w:line="360" w:lineRule="auto"/>
-        <w:jc w:val="both"/>
-      </w:pPr>
-      <w:r>
-        <w:t>Complex is better than complicated.</w:t>
-      </w:r>
-    </w:p>
-    <w:p>
-      <w:pPr>
-        <w:pStyle w:val="BodyText"/>
-        <w:spacing w:line="360" w:lineRule="auto"/>
-        <w:jc w:val="both"/>
-      </w:pPr>
-      <w:r>
-        <w:t>Readability counts.</w:t>
-      </w:r>
-    </w:p>
-    <w:p>
-      <w:pPr>
-        <w:pStyle w:val="BodyText"/>
-        <w:spacing w:line="360" w:lineRule="auto"/>
-        <w:jc w:val="both"/>
-      </w:pPr>
-      <w:r>
-        <w:t xml:space="preserve">Rather than building </w:t>
-      </w:r>
-      <w:proofErr w:type="gramStart"/>
-      <w:r>
-        <w:t>all of</w:t>
-      </w:r>
-      <w:proofErr w:type="gramEnd"/>
-      <w:r>
-        <w:t xml:space="preserve"> its functionality into its core, Python was designed to be highly extensible via modules. This compact modularity has made it particularly popular as a means of adding programmable interfaces to existing applications. Van Rossum's vision of a small core language with a large standard library and easily extensible interpreter stemmed from his frustrations with ABC, which espoused the opposite approach.</w:t>
-      </w:r>
-    </w:p>
-    <w:p>
-      <w:pPr>
-        <w:pStyle w:val="BodyText"/>
-        <w:spacing w:line="360" w:lineRule="auto"/>
-        <w:jc w:val="both"/>
-      </w:pPr>
-    </w:p>
-    <w:p>
-      <w:pPr>
-        <w:pStyle w:val="BodyText"/>
-        <w:spacing w:line="360" w:lineRule="auto"/>
-        <w:jc w:val="both"/>
-        <w:rPr>
-          <w:sz w:val="26"/>
-        </w:rPr>
-      </w:pPr>
-      <w:r>
-        <w:t xml:space="preserve">Python strives for a simpler, less-cluttered syntax and grammar while giving developers a choice in their coding methodology. In contrast to Perl's "there is more than one way to do it" motto, Python embraces a "there should be one—and preferably only one—obvious way to do it" philosophy. Alex </w:t>
-      </w:r>
-      <w:proofErr w:type="spellStart"/>
-      <w:r>
-        <w:t>Martelli</w:t>
-      </w:r>
-      <w:proofErr w:type="spellEnd"/>
-      <w:r>
-        <w:t>, a Fellow at the Python Software Foundation and Python book author, wrote: "To describe something as 'clever' is not considered a compliment in the Python culture."</w:t>
-      </w:r>
-    </w:p>
-    <w:p>
-      <w:pPr>
-        <w:pStyle w:val="BodyText"/>
-        <w:rPr>
-          <w:sz w:val="26"/>
-        </w:rPr>
-      </w:pPr>
-    </w:p>
-    <w:p>
-      <w:pPr>
-        <w:pStyle w:val="BodyText"/>
-        <w:rPr>
-          <w:sz w:val="26"/>
-        </w:rPr>
-      </w:pPr>
-    </w:p>
-    <w:p>
-      <w:pPr>
-        <w:pStyle w:val="BodyText"/>
-        <w:rPr>
-          <w:sz w:val="26"/>
-        </w:rPr>
-      </w:pPr>
-    </w:p>
-    <w:p>
-      <w:pPr>
-        <w:pStyle w:val="BodyText"/>
-        <w:spacing w:before="1"/>
-        <w:rPr>
-          <w:sz w:val="23"/>
+        <w:rPr>
+          <w:b w:val="0"/>
+          <w:bCs w:val="0"/>
+          <w:sz w:val="24"/>
+          <w:szCs w:val="24"/>
+        </w:rPr>
+      </w:pPr>
+    </w:p>
+    <w:p>
+      <w:pPr>
+        <w:pStyle w:val="Heading3"/>
+        <w:tabs>
+          <w:tab w:val="left" w:pos="709"/>
+        </w:tabs>
+        <w:spacing w:before="1" w:line="360" w:lineRule="auto"/>
+        <w:ind w:hanging="141"/>
+      </w:pPr>
+    </w:p>
+    <w:p>
+      <w:pPr>
+        <w:pStyle w:val="Heading3"/>
+        <w:tabs>
+          <w:tab w:val="left" w:pos="709"/>
+        </w:tabs>
+        <w:spacing w:before="1" w:line="360" w:lineRule="auto"/>
+        <w:ind w:hanging="141"/>
+      </w:pPr>
+      <w:r>
+        <w:drawing>
+          <wp:inline distT="0" distB="0" distL="0" distR="0" wp14:anchorId="5CCAB032" wp14:editId="66D64681">
+            <wp:extent cx="5725576" cy="4819922"/>
+            <wp:effectExtent l="0" t="0" r="8890" b="0"/>
+            <wp:docPr id="219" name="Google Shape;219;p12"/>
+            <wp:cNvGraphicFramePr/>
+            <a:graphic xmlns:a="http://schemas.openxmlformats.org/drawingml/2006/main">
+              <a:graphicData uri="http://schemas.openxmlformats.org/drawingml/2006/picture">
+                <pic:pic xmlns:pic="http://schemas.openxmlformats.org/drawingml/2006/picture">
+                  <pic:nvPicPr>
+                    <pic:cNvPr id="219" name="Google Shape;219;p12"/>
+                    <pic:cNvPicPr preferRelativeResize="0"/>
+                  </pic:nvPicPr>
+                  <pic:blipFill rotWithShape="1">
+                    <a:blip r:embed="rId25">
+                      <a:alphaModFix/>
+                    </a:blip>
+                    <a:srcRect/>
+                    <a:stretch/>
+                  </pic:blipFill>
+                  <pic:spPr>
+                    <a:xfrm>
+                      <a:off x="0" y="0"/>
+                      <a:ext cx="5725576" cy="4819922"/>
+                    </a:xfrm>
+                    <a:prstGeom prst="rect">
+                      <a:avLst/>
+                    </a:prstGeom>
+                    <a:noFill/>
+                    <a:ln>
+                      <a:noFill/>
+                    </a:ln>
+                  </pic:spPr>
+                </pic:pic>
+              </a:graphicData>
+            </a:graphic>
+          </wp:inline>
+        </w:drawing>
+      </w:r>
+    </w:p>
+    <w:p>
+      <w:pPr>
+        <w:pStyle w:val="Heading3"/>
+        <w:tabs>
+          <w:tab w:val="left" w:pos="709"/>
+        </w:tabs>
+        <w:spacing w:before="1" w:line="360" w:lineRule="auto"/>
+        <w:ind w:left="0"/>
+        <w:jc w:val="center"/>
+        <w:rPr>
+          <w:sz w:val="24"/>
+          <w:szCs w:val="24"/>
+        </w:rPr>
+      </w:pPr>
+      <w:r>
+        <w:rPr>
+          <w:sz w:val="24"/>
+          <w:szCs w:val="24"/>
+        </w:rPr>
+        <w:t>Fig 4.</w:t>
+      </w:r>
+      <w:r>
+        <w:rPr>
+          <w:sz w:val="24"/>
+          <w:szCs w:val="24"/>
+        </w:rPr>
+        <w:t>4</w:t>
+      </w:r>
+      <w:r>
+        <w:rPr>
+          <w:sz w:val="24"/>
+          <w:szCs w:val="24"/>
+        </w:rPr>
+        <w:t>: Use case diagram</w:t>
+      </w:r>
+    </w:p>
+    <w:p>
+      <w:pPr>
+        <w:pStyle w:val="Heading3"/>
+        <w:tabs>
+          <w:tab w:val="left" w:pos="709"/>
+        </w:tabs>
+        <w:spacing w:before="1" w:line="360" w:lineRule="auto"/>
+        <w:ind w:left="0"/>
+        <w:jc w:val="center"/>
+        <w:rPr>
+          <w:b w:val="0"/>
+          <w:bCs w:val="0"/>
+          <w:sz w:val="8"/>
+          <w:szCs w:val="8"/>
+        </w:rPr>
+      </w:pPr>
+    </w:p>
+    <w:p>
+      <w:pPr>
+        <w:pStyle w:val="Heading3"/>
+        <w:tabs>
+          <w:tab w:val="left" w:pos="709"/>
+        </w:tabs>
+        <w:spacing w:before="1" w:line="360" w:lineRule="auto"/>
+        <w:ind w:left="0"/>
+        <w:rPr>
+          <w:b w:val="0"/>
+          <w:bCs w:val="0"/>
+          <w:sz w:val="24"/>
+          <w:szCs w:val="24"/>
         </w:rPr>
       </w:pPr>
     </w:p>
@@ -8836,16 +9679,1036 @@
           <w:numId w:val="7"/>
         </w:numPr>
         <w:tabs>
+          <w:tab w:val="left" w:pos="709"/>
+        </w:tabs>
+        <w:spacing w:before="1" w:line="360" w:lineRule="auto"/>
+      </w:pPr>
+      <w:r>
+        <w:t>ALGORITHM</w:t>
+      </w:r>
+      <w:r>
+        <w:t>:</w:t>
+      </w:r>
+    </w:p>
+    <w:p>
+      <w:pPr>
+        <w:pStyle w:val="Heading3"/>
+        <w:tabs>
+          <w:tab w:val="left" w:pos="709"/>
+        </w:tabs>
+        <w:spacing w:before="1" w:line="360" w:lineRule="auto"/>
+        <w:ind w:left="1134" w:hanging="567"/>
+        <w:jc w:val="both"/>
+        <w:rPr>
+          <w:b w:val="0"/>
+          <w:bCs w:val="0"/>
+          <w:sz w:val="24"/>
+          <w:szCs w:val="24"/>
+        </w:rPr>
+      </w:pPr>
+      <w:r>
+        <w:rPr>
+          <w:b w:val="0"/>
+          <w:bCs w:val="0"/>
+          <w:sz w:val="24"/>
+          <w:szCs w:val="24"/>
+        </w:rPr>
+        <w:t>1.</w:t>
+      </w:r>
+      <w:r>
+        <w:rPr>
+          <w:b w:val="0"/>
+          <w:bCs w:val="0"/>
+          <w:sz w:val="24"/>
+          <w:szCs w:val="24"/>
+        </w:rPr>
+        <w:tab/>
+        <w:t>First, preprocessing of</w:t>
+      </w:r>
+      <w:r>
+        <w:rPr>
+          <w:b w:val="0"/>
+          <w:bCs w:val="0"/>
+          <w:sz w:val="24"/>
+          <w:szCs w:val="24"/>
+        </w:rPr>
+        <w:t xml:space="preserve"> </w:t>
+      </w:r>
+      <w:r>
+        <w:rPr>
+          <w:b w:val="0"/>
+          <w:bCs w:val="0"/>
+          <w:sz w:val="24"/>
+          <w:szCs w:val="24"/>
+        </w:rPr>
+        <w:t xml:space="preserve">the dataset is done by constructing an input pipeline, in this instance </w:t>
+      </w:r>
+      <w:proofErr w:type="spellStart"/>
+      <w:r>
+        <w:rPr>
+          <w:b w:val="0"/>
+          <w:bCs w:val="0"/>
+          <w:sz w:val="24"/>
+          <w:szCs w:val="24"/>
+        </w:rPr>
+        <w:t>Keras</w:t>
+      </w:r>
+      <w:proofErr w:type="spellEnd"/>
+      <w:r>
+        <w:rPr>
+          <w:b w:val="0"/>
+          <w:bCs w:val="0"/>
+          <w:sz w:val="24"/>
+          <w:szCs w:val="24"/>
+        </w:rPr>
+        <w:t xml:space="preserve"> Image Data Generator, and running the preprocessing function, which turns the data into a format that the </w:t>
+      </w:r>
+      <w:proofErr w:type="spellStart"/>
+      <w:r>
+        <w:rPr>
+          <w:b w:val="0"/>
+          <w:bCs w:val="0"/>
+          <w:sz w:val="24"/>
+          <w:szCs w:val="24"/>
+        </w:rPr>
+        <w:t>mobilenet</w:t>
+      </w:r>
+      <w:proofErr w:type="spellEnd"/>
+      <w:r>
+        <w:rPr>
+          <w:b w:val="0"/>
+          <w:bCs w:val="0"/>
+          <w:sz w:val="24"/>
+          <w:szCs w:val="24"/>
+        </w:rPr>
+        <w:t xml:space="preserve"> understands and normali</w:t>
+      </w:r>
+      <w:r>
+        <w:rPr>
+          <w:b w:val="0"/>
+          <w:bCs w:val="0"/>
+          <w:sz w:val="24"/>
+          <w:szCs w:val="24"/>
+        </w:rPr>
+        <w:t>z</w:t>
+      </w:r>
+      <w:r>
+        <w:rPr>
+          <w:b w:val="0"/>
+          <w:bCs w:val="0"/>
+          <w:sz w:val="24"/>
+          <w:szCs w:val="24"/>
+        </w:rPr>
+        <w:t xml:space="preserve">es the RGB pixels to a range of -1 to 1. The dimensions of the input photos (224,224) are </w:t>
+      </w:r>
+      <w:proofErr w:type="gramStart"/>
+      <w:r>
+        <w:rPr>
+          <w:b w:val="0"/>
+          <w:bCs w:val="0"/>
+          <w:sz w:val="24"/>
+          <w:szCs w:val="24"/>
+        </w:rPr>
+        <w:t>specified .</w:t>
+      </w:r>
+      <w:proofErr w:type="gramEnd"/>
+    </w:p>
+    <w:p>
+      <w:pPr>
+        <w:pStyle w:val="Heading3"/>
+        <w:tabs>
+          <w:tab w:val="left" w:pos="709"/>
+        </w:tabs>
+        <w:spacing w:before="1" w:line="360" w:lineRule="auto"/>
+        <w:ind w:left="1134" w:right="-3" w:hanging="567"/>
+        <w:jc w:val="both"/>
+        <w:rPr>
+          <w:b w:val="0"/>
+          <w:bCs w:val="0"/>
+          <w:sz w:val="24"/>
+          <w:szCs w:val="24"/>
+        </w:rPr>
+      </w:pPr>
+      <w:r>
+        <w:rPr>
+          <w:b w:val="0"/>
+          <w:bCs w:val="0"/>
+          <w:sz w:val="24"/>
+          <w:szCs w:val="24"/>
+        </w:rPr>
+        <w:t>2.</w:t>
+      </w:r>
+      <w:r>
+        <w:rPr>
+          <w:b w:val="0"/>
+          <w:bCs w:val="0"/>
+          <w:sz w:val="24"/>
+          <w:szCs w:val="24"/>
+        </w:rPr>
+        <w:tab/>
+        <w:t>Fu</w:t>
+      </w:r>
+      <w:r>
+        <w:rPr>
+          <w:b w:val="0"/>
+          <w:bCs w:val="0"/>
+          <w:sz w:val="24"/>
+          <w:szCs w:val="24"/>
+        </w:rPr>
+        <w:t>r</w:t>
+      </w:r>
+      <w:r>
+        <w:rPr>
+          <w:b w:val="0"/>
+          <w:bCs w:val="0"/>
+          <w:sz w:val="24"/>
+          <w:szCs w:val="24"/>
+        </w:rPr>
+        <w:t>ther</w:t>
+      </w:r>
+      <w:r>
+        <w:rPr>
+          <w:b w:val="0"/>
+          <w:bCs w:val="0"/>
+          <w:sz w:val="24"/>
+          <w:szCs w:val="24"/>
+        </w:rPr>
+        <w:t>,</w:t>
+      </w:r>
+      <w:r>
+        <w:rPr>
+          <w:b w:val="0"/>
+          <w:bCs w:val="0"/>
+          <w:sz w:val="24"/>
+          <w:szCs w:val="24"/>
+        </w:rPr>
+        <w:t xml:space="preserve"> perform modification to the fully connected layer and add a dense layer classify the 6 different classes of our dataset using the </w:t>
+      </w:r>
+      <w:proofErr w:type="spellStart"/>
+      <w:r>
+        <w:rPr>
+          <w:b w:val="0"/>
+          <w:bCs w:val="0"/>
+          <w:sz w:val="24"/>
+          <w:szCs w:val="24"/>
+        </w:rPr>
+        <w:t>softmax</w:t>
+      </w:r>
+      <w:proofErr w:type="spellEnd"/>
+      <w:r>
+        <w:rPr>
+          <w:b w:val="0"/>
+          <w:bCs w:val="0"/>
+          <w:sz w:val="24"/>
+          <w:szCs w:val="24"/>
+        </w:rPr>
+        <w:t xml:space="preserve"> activation function as it is multi- </w:t>
+      </w:r>
+      <w:r>
+        <w:rPr>
+          <w:b w:val="0"/>
+          <w:bCs w:val="0"/>
+          <w:sz w:val="24"/>
+          <w:szCs w:val="24"/>
+        </w:rPr>
+        <w:lastRenderedPageBreak/>
+        <w:t xml:space="preserve">classification. </w:t>
+      </w:r>
+    </w:p>
+    <w:p>
+      <w:pPr>
+        <w:pStyle w:val="Heading3"/>
+        <w:tabs>
+          <w:tab w:val="left" w:pos="709"/>
+        </w:tabs>
+        <w:spacing w:before="1" w:line="360" w:lineRule="auto"/>
+        <w:ind w:left="1134" w:hanging="567"/>
+        <w:jc w:val="both"/>
+        <w:rPr>
+          <w:b w:val="0"/>
+          <w:bCs w:val="0"/>
+          <w:sz w:val="24"/>
+          <w:szCs w:val="24"/>
+        </w:rPr>
+      </w:pPr>
+      <w:r>
+        <w:rPr>
+          <w:b w:val="0"/>
+          <w:bCs w:val="0"/>
+          <w:sz w:val="24"/>
+          <w:szCs w:val="24"/>
+        </w:rPr>
+        <w:t>3.</w:t>
+      </w:r>
+      <w:r>
+        <w:rPr>
+          <w:b w:val="0"/>
+          <w:bCs w:val="0"/>
+          <w:sz w:val="24"/>
+          <w:szCs w:val="24"/>
+        </w:rPr>
+        <w:tab/>
+        <w:t>Next fine-tune the model by freezing all but the final 5 layers and re-training it with a low learning rate on our dataset.</w:t>
+      </w:r>
+    </w:p>
+    <w:p>
+      <w:pPr>
+        <w:pStyle w:val="Heading3"/>
+        <w:tabs>
+          <w:tab w:val="left" w:pos="709"/>
+        </w:tabs>
+        <w:spacing w:before="1" w:line="360" w:lineRule="auto"/>
+        <w:ind w:left="1134" w:hanging="567"/>
+        <w:jc w:val="both"/>
+        <w:rPr>
+          <w:b w:val="0"/>
+          <w:bCs w:val="0"/>
+          <w:sz w:val="24"/>
+          <w:szCs w:val="24"/>
+        </w:rPr>
+      </w:pPr>
+      <w:r>
+        <w:rPr>
+          <w:b w:val="0"/>
+          <w:bCs w:val="0"/>
+          <w:sz w:val="24"/>
+          <w:szCs w:val="24"/>
+        </w:rPr>
+        <w:t>4.</w:t>
+      </w:r>
+      <w:r>
+        <w:rPr>
+          <w:b w:val="0"/>
+          <w:bCs w:val="0"/>
+          <w:sz w:val="24"/>
+          <w:szCs w:val="24"/>
+        </w:rPr>
+        <w:tab/>
+        <w:t xml:space="preserve">Lastly compiling using the </w:t>
+      </w:r>
+      <w:proofErr w:type="spellStart"/>
+      <w:r>
+        <w:rPr>
+          <w:b w:val="0"/>
+          <w:bCs w:val="0"/>
+          <w:sz w:val="24"/>
+          <w:szCs w:val="24"/>
+        </w:rPr>
+        <w:t>adam</w:t>
+      </w:r>
+      <w:proofErr w:type="spellEnd"/>
+      <w:r>
+        <w:rPr>
+          <w:b w:val="0"/>
+          <w:bCs w:val="0"/>
+          <w:sz w:val="24"/>
+          <w:szCs w:val="24"/>
+        </w:rPr>
+        <w:t xml:space="preserve"> optimizer and the categorical cross entropy loss function is done.</w:t>
+      </w:r>
+    </w:p>
+    <w:p>
+      <w:pPr>
+        <w:pStyle w:val="Heading3"/>
+        <w:tabs>
+          <w:tab w:val="left" w:pos="709"/>
+        </w:tabs>
+        <w:spacing w:before="1" w:line="360" w:lineRule="auto"/>
+        <w:ind w:left="1134" w:hanging="567"/>
+        <w:jc w:val="both"/>
+        <w:rPr>
+          <w:b w:val="0"/>
+          <w:bCs w:val="0"/>
+          <w:sz w:val="24"/>
+          <w:szCs w:val="24"/>
+        </w:rPr>
+      </w:pPr>
+      <w:r>
+        <w:rPr>
+          <w:b w:val="0"/>
+          <w:bCs w:val="0"/>
+          <w:sz w:val="24"/>
+          <w:szCs w:val="24"/>
+        </w:rPr>
+        <w:t>5.</w:t>
+      </w:r>
+      <w:r>
+        <w:rPr>
+          <w:b w:val="0"/>
+          <w:bCs w:val="0"/>
+          <w:sz w:val="24"/>
+          <w:szCs w:val="24"/>
+        </w:rPr>
+        <w:tab/>
+        <w:t>Finally, training the model for 100 epochs, a training accuracy of 99.99 and validation accuracy of 95.42, with a training and validation loss of 1.375 and 0.2758 was achieved respectively.</w:t>
+      </w:r>
+    </w:p>
+    <w:p>
+      <w:pPr>
+        <w:pStyle w:val="Heading3"/>
+        <w:tabs>
+          <w:tab w:val="left" w:pos="709"/>
+        </w:tabs>
+        <w:spacing w:before="1" w:line="360" w:lineRule="auto"/>
+        <w:ind w:left="0"/>
+        <w:rPr>
+          <w:b w:val="0"/>
+          <w:bCs w:val="0"/>
+          <w:sz w:val="24"/>
+          <w:szCs w:val="24"/>
+        </w:rPr>
+      </w:pPr>
+    </w:p>
+    <w:p>
+      <w:pPr>
+        <w:pStyle w:val="BodyText"/>
+        <w:spacing w:line="360" w:lineRule="auto"/>
+        <w:ind w:left="102" w:right="111" w:firstLine="719"/>
+        <w:jc w:val="both"/>
+      </w:pPr>
+      <w:r>
+        <w:t xml:space="preserve">Our platform was designed and developed using various technology stack </w:t>
+      </w:r>
+      <w:proofErr w:type="gramStart"/>
+      <w:r>
+        <w:t>in order to</w:t>
+      </w:r>
+      <w:proofErr w:type="gramEnd"/>
+      <w:r>
+        <w:t xml:space="preserve"> provide good accuracy in detecting the quality and shelf life of the fruits and vegetables.</w:t>
+      </w:r>
+    </w:p>
+    <w:p>
+      <w:pPr>
+        <w:pStyle w:val="BodyText"/>
+        <w:spacing w:line="360" w:lineRule="auto"/>
+        <w:ind w:left="102" w:right="111" w:firstLine="719"/>
+        <w:jc w:val="both"/>
+        <w:rPr>
+          <w:sz w:val="16"/>
+          <w:szCs w:val="16"/>
+        </w:rPr>
+      </w:pPr>
+    </w:p>
+    <w:p>
+      <w:pPr>
+        <w:pStyle w:val="Heading3"/>
+        <w:numPr>
+          <w:ilvl w:val="1"/>
+          <w:numId w:val="7"/>
+        </w:numPr>
+        <w:tabs>
+          <w:tab w:val="left" w:pos="284"/>
+          <w:tab w:val="left" w:pos="567"/>
+        </w:tabs>
+        <w:spacing w:before="1" w:line="360" w:lineRule="auto"/>
+        <w:ind w:left="284" w:firstLine="0"/>
+      </w:pPr>
+      <w:r>
+        <w:t xml:space="preserve"> REACT JS:</w:t>
+      </w:r>
+    </w:p>
+    <w:p>
+      <w:pPr>
+        <w:pStyle w:val="Heading3"/>
+        <w:tabs>
+          <w:tab w:val="left" w:pos="-426"/>
+          <w:tab w:val="left" w:pos="284"/>
+          <w:tab w:val="left" w:pos="2835"/>
+        </w:tabs>
+        <w:spacing w:before="1" w:line="360" w:lineRule="auto"/>
+        <w:ind w:left="284" w:right="76"/>
+        <w:jc w:val="both"/>
+        <w:rPr>
+          <w:b w:val="0"/>
+          <w:bCs w:val="0"/>
+          <w:sz w:val="24"/>
+          <w:szCs w:val="24"/>
+        </w:rPr>
+      </w:pPr>
+      <w:r>
+        <w:rPr>
+          <w:b w:val="0"/>
+          <w:bCs w:val="0"/>
+          <w:sz w:val="24"/>
+          <w:szCs w:val="24"/>
+        </w:rPr>
+        <w:t>React</w:t>
+      </w:r>
+      <w:r>
+        <w:rPr>
+          <w:b w:val="0"/>
+          <w:bCs w:val="0"/>
+          <w:sz w:val="24"/>
+          <w:szCs w:val="24"/>
+        </w:rPr>
+        <w:t xml:space="preserve"> JS</w:t>
+      </w:r>
+      <w:r>
+        <w:rPr>
+          <w:b w:val="0"/>
+          <w:bCs w:val="0"/>
+          <w:sz w:val="24"/>
+          <w:szCs w:val="24"/>
+        </w:rPr>
+        <w:t xml:space="preserve"> is an open-source JavaScript library that is used for building user interfaces specifically for single-page applications. It's used for handling the view layer for web and mobile apps. React also allows us to create reusable UI components.</w:t>
+      </w:r>
+      <w:r>
+        <w:rPr>
+          <w:b w:val="0"/>
+          <w:bCs w:val="0"/>
+          <w:sz w:val="24"/>
+          <w:szCs w:val="24"/>
+        </w:rPr>
+        <w:tab/>
+      </w:r>
+    </w:p>
+    <w:p>
+      <w:pPr>
+        <w:pStyle w:val="Heading3"/>
+        <w:tabs>
+          <w:tab w:val="left" w:pos="-426"/>
+          <w:tab w:val="left" w:pos="284"/>
+        </w:tabs>
+        <w:spacing w:before="1" w:line="360" w:lineRule="auto"/>
+        <w:ind w:left="284" w:right="76"/>
+        <w:jc w:val="both"/>
+        <w:rPr>
+          <w:b w:val="0"/>
+          <w:bCs w:val="0"/>
+          <w:sz w:val="24"/>
+          <w:szCs w:val="24"/>
+        </w:rPr>
+      </w:pPr>
+      <w:r>
+        <w:rPr>
+          <w:b w:val="0"/>
+          <w:bCs w:val="0"/>
+          <w:sz w:val="24"/>
+          <w:szCs w:val="24"/>
+        </w:rPr>
+        <w:t xml:space="preserve">React makes it painless to create interactive UIs. Design simple views for each state in your </w:t>
+      </w:r>
+      <w:proofErr w:type="gramStart"/>
+      <w:r>
+        <w:rPr>
+          <w:b w:val="0"/>
+          <w:bCs w:val="0"/>
+          <w:sz w:val="24"/>
+          <w:szCs w:val="24"/>
+        </w:rPr>
+        <w:t>application, and</w:t>
+      </w:r>
+      <w:proofErr w:type="gramEnd"/>
+      <w:r>
+        <w:rPr>
+          <w:b w:val="0"/>
+          <w:bCs w:val="0"/>
+          <w:sz w:val="24"/>
+          <w:szCs w:val="24"/>
+        </w:rPr>
+        <w:t xml:space="preserve"> React will efficiently update and render just the right components when your data changes.</w:t>
+      </w:r>
+    </w:p>
+    <w:p>
+      <w:pPr>
+        <w:tabs>
+          <w:tab w:val="left" w:pos="284"/>
+        </w:tabs>
+        <w:spacing w:line="360" w:lineRule="auto"/>
+        <w:ind w:left="284"/>
+        <w:rPr>
+          <w:sz w:val="26"/>
+        </w:rPr>
+      </w:pPr>
+      <w:r>
+        <w:rPr>
+          <w:sz w:val="24"/>
+          <w:szCs w:val="24"/>
+        </w:rPr>
+        <w:t xml:space="preserve">Since Web browsers understand JavaScript, we can use React to describe Web User Interfaces. I like to use the word describe here because that’s what we basically do with React, we just tell it what we want and </w:t>
+      </w:r>
+      <w:proofErr w:type="gramStart"/>
+      <w:r>
+        <w:rPr>
+          <w:sz w:val="24"/>
+          <w:szCs w:val="24"/>
+        </w:rPr>
+        <w:t>React</w:t>
+      </w:r>
+      <w:proofErr w:type="gramEnd"/>
+      <w:r>
+        <w:rPr>
+          <w:sz w:val="24"/>
+          <w:szCs w:val="24"/>
+        </w:rPr>
+        <w:t xml:space="preserve"> will build the actual User Interfaces, on our behalf, in the Web browser. Without React or similar libraries, we would need to manually build User Interfaces with native Web APIs and JavaScript.</w:t>
+      </w:r>
+      <w:r>
+        <w:rPr>
+          <w:sz w:val="24"/>
+          <w:szCs w:val="24"/>
+        </w:rPr>
+        <w:t xml:space="preserve"> </w:t>
+      </w:r>
+      <w:r>
+        <w:rPr>
+          <w:sz w:val="24"/>
+          <w:szCs w:val="24"/>
+        </w:rPr>
+        <w:t>Declarative views make your code more predictable and easier to debug.</w:t>
+      </w:r>
+    </w:p>
+    <w:p>
+      <w:pPr>
+        <w:pStyle w:val="BodyText"/>
+        <w:tabs>
+          <w:tab w:val="left" w:pos="284"/>
+        </w:tabs>
+        <w:spacing w:before="10"/>
+        <w:ind w:left="284"/>
+        <w:rPr>
+          <w:sz w:val="40"/>
+          <w:szCs w:val="36"/>
+        </w:rPr>
+      </w:pPr>
+    </w:p>
+    <w:p>
+      <w:pPr>
+        <w:pStyle w:val="Heading3"/>
+        <w:numPr>
+          <w:ilvl w:val="1"/>
+          <w:numId w:val="7"/>
+        </w:numPr>
+        <w:tabs>
+          <w:tab w:val="left" w:pos="284"/>
           <w:tab w:val="left" w:pos="821"/>
           <w:tab w:val="left" w:pos="822"/>
         </w:tabs>
-        <w:ind w:left="1604" w:hanging="1604"/>
-      </w:pPr>
-      <w:bookmarkStart w:id="22" w:name="_Hlk108549279"/>
+        <w:spacing w:line="360" w:lineRule="auto"/>
+        <w:ind w:left="284" w:firstLine="0"/>
+      </w:pPr>
+      <w:bookmarkStart w:id="28" w:name="_Hlk108549195"/>
+      <w:r>
+        <w:t>MATERIALS UI</w:t>
+      </w:r>
+      <w:bookmarkEnd w:id="28"/>
+      <w:r>
+        <w:t>:</w:t>
+      </w:r>
+    </w:p>
+    <w:p>
+      <w:pPr>
+        <w:pStyle w:val="BodyText"/>
+        <w:tabs>
+          <w:tab w:val="left" w:pos="284"/>
+        </w:tabs>
+        <w:spacing w:line="360" w:lineRule="auto"/>
+        <w:ind w:left="284"/>
+        <w:jc w:val="both"/>
+      </w:pPr>
+      <w:r>
+        <w:t>Material-UI is simply a library that allows us to import and use different components to create a user interface in our React applications. This saves a significant amount of time since the developers do not need to write everything from scratch.</w:t>
+      </w:r>
+    </w:p>
+    <w:p>
+      <w:pPr>
+        <w:pStyle w:val="BodyText"/>
+        <w:tabs>
+          <w:tab w:val="left" w:pos="284"/>
+        </w:tabs>
+        <w:spacing w:line="360" w:lineRule="auto"/>
+        <w:ind w:left="284"/>
+        <w:jc w:val="both"/>
+      </w:pPr>
+      <w:r>
+        <w:t xml:space="preserve">MUI offers a comprehensive suite of UI tools to help you ship new features faster. Start with Material UI, our </w:t>
+      </w:r>
+      <w:proofErr w:type="gramStart"/>
+      <w:r>
+        <w:t>fully-loaded</w:t>
+      </w:r>
+      <w:proofErr w:type="gramEnd"/>
+      <w:r>
+        <w:t xml:space="preserve"> component library, or bring your own design system to our production-ready components.</w:t>
+      </w:r>
+    </w:p>
+    <w:p>
+      <w:pPr>
+        <w:pStyle w:val="BodyText"/>
+        <w:tabs>
+          <w:tab w:val="left" w:pos="284"/>
+        </w:tabs>
+        <w:spacing w:line="360" w:lineRule="auto"/>
+        <w:ind w:left="284"/>
+        <w:jc w:val="both"/>
+        <w:rPr>
+          <w:sz w:val="26"/>
+        </w:rPr>
+      </w:pPr>
+      <w:r>
+        <w:rPr>
+          <w:sz w:val="26"/>
+        </w:rPr>
+        <w:lastRenderedPageBreak/>
+        <w:t xml:space="preserve">Material-UI widgets are heavily inspired by Google’s principles on building user interfaces. It is, therefore, easy for developers to build </w:t>
+      </w:r>
+      <w:proofErr w:type="gramStart"/>
+      <w:r>
+        <w:rPr>
+          <w:sz w:val="26"/>
+        </w:rPr>
+        <w:t>visually-appealing</w:t>
+      </w:r>
+      <w:proofErr w:type="gramEnd"/>
+      <w:r>
+        <w:rPr>
+          <w:sz w:val="26"/>
+        </w:rPr>
+        <w:t xml:space="preserve"> applications. You can learn more about Google’s material design principles from here.</w:t>
+      </w:r>
+    </w:p>
+    <w:p>
+      <w:pPr>
+        <w:pStyle w:val="BodyText"/>
+        <w:tabs>
+          <w:tab w:val="left" w:pos="284"/>
+        </w:tabs>
+        <w:spacing w:line="360" w:lineRule="auto"/>
+        <w:ind w:left="284"/>
+        <w:jc w:val="both"/>
+        <w:rPr>
+          <w:sz w:val="26"/>
+        </w:rPr>
+      </w:pPr>
+      <w:r>
+        <w:rPr>
+          <w:sz w:val="26"/>
+        </w:rPr>
+        <w:t>To incorporate the Material-UI library and use its components in a React.js application.</w:t>
+      </w:r>
+    </w:p>
+    <w:p>
+      <w:pPr>
+        <w:pStyle w:val="BodyText"/>
+        <w:tabs>
+          <w:tab w:val="left" w:pos="284"/>
+        </w:tabs>
+        <w:spacing w:line="360" w:lineRule="auto"/>
+        <w:ind w:left="284"/>
+        <w:jc w:val="both"/>
+        <w:rPr>
+          <w:sz w:val="16"/>
+          <w:szCs w:val="14"/>
+        </w:rPr>
+      </w:pPr>
+    </w:p>
+    <w:p>
+      <w:pPr>
+        <w:pStyle w:val="Heading3"/>
+        <w:numPr>
+          <w:ilvl w:val="1"/>
+          <w:numId w:val="7"/>
+        </w:numPr>
+        <w:tabs>
+          <w:tab w:val="left" w:pos="284"/>
+          <w:tab w:val="left" w:pos="821"/>
+          <w:tab w:val="left" w:pos="822"/>
+        </w:tabs>
+        <w:spacing w:line="360" w:lineRule="auto"/>
+        <w:ind w:left="284" w:firstLine="0"/>
+      </w:pPr>
+      <w:r>
+        <w:t>PYTHON:</w:t>
+      </w:r>
+    </w:p>
+    <w:p>
+      <w:pPr>
+        <w:pStyle w:val="BodyText"/>
+        <w:tabs>
+          <w:tab w:val="left" w:pos="284"/>
+        </w:tabs>
+        <w:spacing w:line="360" w:lineRule="auto"/>
+        <w:ind w:left="284"/>
+        <w:jc w:val="both"/>
+      </w:pPr>
+      <w:r>
+        <w:t>Python is a multi-paradigm programming language. Object-oriented programming and structured programming are fully supported, and many of its features support functional programming and aspect-oriented programming (including metaprogramming and metaobjects [magic methods</w:t>
+      </w:r>
+      <w:proofErr w:type="gramStart"/>
+      <w:r>
+        <w:t>] ).Many</w:t>
+      </w:r>
+      <w:proofErr w:type="gramEnd"/>
+      <w:r>
+        <w:t xml:space="preserve"> other paradigms are supported via extensions, including design by contract and logic programming.</w:t>
+      </w:r>
+    </w:p>
+    <w:p>
+      <w:pPr>
+        <w:pStyle w:val="BodyText"/>
+        <w:tabs>
+          <w:tab w:val="left" w:pos="284"/>
+        </w:tabs>
+        <w:spacing w:line="360" w:lineRule="auto"/>
+        <w:ind w:left="284"/>
+        <w:jc w:val="both"/>
+      </w:pPr>
+    </w:p>
+    <w:p>
+      <w:pPr>
+        <w:pStyle w:val="BodyText"/>
+        <w:tabs>
+          <w:tab w:val="left" w:pos="284"/>
+        </w:tabs>
+        <w:spacing w:line="360" w:lineRule="auto"/>
+        <w:ind w:left="284"/>
+        <w:jc w:val="both"/>
+      </w:pPr>
+      <w:r>
+        <w:t>Python uses dynamic typing and a combination of reference counting and a cycle-detecting garbage collector for memory management. It uses dynamic name resolution (late binding), which binds method and variable names during program execution.</w:t>
+      </w:r>
+    </w:p>
+    <w:p>
+      <w:pPr>
+        <w:pStyle w:val="BodyText"/>
+        <w:tabs>
+          <w:tab w:val="left" w:pos="284"/>
+        </w:tabs>
+        <w:spacing w:line="360" w:lineRule="auto"/>
+        <w:ind w:left="284"/>
+        <w:jc w:val="both"/>
+      </w:pPr>
+    </w:p>
+    <w:p>
+      <w:pPr>
+        <w:pStyle w:val="BodyText"/>
+        <w:tabs>
+          <w:tab w:val="left" w:pos="284"/>
+        </w:tabs>
+        <w:spacing w:line="360" w:lineRule="auto"/>
+        <w:ind w:left="284"/>
+        <w:jc w:val="both"/>
+      </w:pPr>
+      <w:r>
+        <w:t xml:space="preserve">Its design offers some support for functional programming in the Lisp tradition. It has </w:t>
+      </w:r>
+      <w:proofErr w:type="spellStart"/>
+      <w:proofErr w:type="gramStart"/>
+      <w:r>
+        <w:t>filter,mapandreduce</w:t>
+      </w:r>
+      <w:proofErr w:type="spellEnd"/>
+      <w:proofErr w:type="gramEnd"/>
+      <w:r>
+        <w:t xml:space="preserve"> functions; list comprehensions, dictionaries, sets, and generator expressions. The standard library has two modules (</w:t>
+      </w:r>
+      <w:proofErr w:type="spellStart"/>
+      <w:r>
+        <w:t>itertools</w:t>
+      </w:r>
+      <w:proofErr w:type="spellEnd"/>
+      <w:r>
+        <w:t xml:space="preserve"> and </w:t>
+      </w:r>
+      <w:proofErr w:type="spellStart"/>
+      <w:r>
+        <w:t>functools</w:t>
+      </w:r>
+      <w:proofErr w:type="spellEnd"/>
+      <w:r>
+        <w:t>) that implement functional tools borrowed from Haskell and Standard ML.</w:t>
+      </w:r>
+    </w:p>
+    <w:p>
+      <w:pPr>
+        <w:pStyle w:val="BodyText"/>
+        <w:tabs>
+          <w:tab w:val="left" w:pos="284"/>
+        </w:tabs>
+        <w:spacing w:line="360" w:lineRule="auto"/>
+        <w:ind w:left="284"/>
+        <w:jc w:val="both"/>
+      </w:pPr>
+    </w:p>
+    <w:p>
+      <w:pPr>
+        <w:pStyle w:val="BodyText"/>
+        <w:tabs>
+          <w:tab w:val="left" w:pos="284"/>
+        </w:tabs>
+        <w:spacing w:line="360" w:lineRule="auto"/>
+        <w:ind w:left="284"/>
+        <w:jc w:val="both"/>
+      </w:pPr>
+      <w:r>
+        <w:t>Its core philosophy is summarized in the document The Zen of Python (PEP 20), which includes aphorisms such as:</w:t>
+      </w:r>
+    </w:p>
+    <w:p>
+      <w:pPr>
+        <w:pStyle w:val="BodyText"/>
+        <w:tabs>
+          <w:tab w:val="left" w:pos="284"/>
+        </w:tabs>
+        <w:spacing w:line="360" w:lineRule="auto"/>
+        <w:ind w:left="284"/>
+        <w:jc w:val="both"/>
+      </w:pPr>
+      <w:r>
+        <w:t>Beautiful is better than ugly.</w:t>
+      </w:r>
+    </w:p>
+    <w:p>
+      <w:pPr>
+        <w:pStyle w:val="BodyText"/>
+        <w:tabs>
+          <w:tab w:val="left" w:pos="284"/>
+        </w:tabs>
+        <w:spacing w:line="360" w:lineRule="auto"/>
+        <w:ind w:left="284"/>
+        <w:jc w:val="both"/>
+      </w:pPr>
+      <w:r>
+        <w:t>Explicit is better than implicit.</w:t>
+      </w:r>
+    </w:p>
+    <w:p>
+      <w:pPr>
+        <w:pStyle w:val="BodyText"/>
+        <w:tabs>
+          <w:tab w:val="left" w:pos="284"/>
+        </w:tabs>
+        <w:spacing w:line="360" w:lineRule="auto"/>
+        <w:ind w:left="284"/>
+        <w:jc w:val="both"/>
+      </w:pPr>
+      <w:r>
+        <w:t>Simple is better than complex.</w:t>
+      </w:r>
+    </w:p>
+    <w:p>
+      <w:pPr>
+        <w:pStyle w:val="BodyText"/>
+        <w:tabs>
+          <w:tab w:val="left" w:pos="284"/>
+        </w:tabs>
+        <w:spacing w:line="360" w:lineRule="auto"/>
+        <w:ind w:left="284"/>
+        <w:jc w:val="both"/>
+      </w:pPr>
+      <w:r>
+        <w:t>Complex is better than complicated.</w:t>
+      </w:r>
+    </w:p>
+    <w:p>
+      <w:pPr>
+        <w:pStyle w:val="BodyText"/>
+        <w:tabs>
+          <w:tab w:val="left" w:pos="284"/>
+        </w:tabs>
+        <w:spacing w:line="360" w:lineRule="auto"/>
+        <w:ind w:left="284"/>
+        <w:jc w:val="both"/>
+      </w:pPr>
+      <w:r>
+        <w:t>Readability counts.</w:t>
+      </w:r>
+    </w:p>
+    <w:p>
+      <w:pPr>
+        <w:pStyle w:val="BodyText"/>
+        <w:tabs>
+          <w:tab w:val="left" w:pos="284"/>
+        </w:tabs>
+        <w:spacing w:line="360" w:lineRule="auto"/>
+        <w:ind w:left="284"/>
+        <w:jc w:val="both"/>
+      </w:pPr>
+      <w:r>
+        <w:t xml:space="preserve">Rather than building </w:t>
+      </w:r>
+      <w:proofErr w:type="gramStart"/>
+      <w:r>
+        <w:t>all of</w:t>
+      </w:r>
+      <w:proofErr w:type="gramEnd"/>
+      <w:r>
+        <w:t xml:space="preserve"> its functionality into its core, Python was designed to be highly extensible via modules. This compact modularity has made it particularly popular as a means of adding programmable interfaces to existing applications. Van Rossum's vision of a small core language with a large standard library and easily extensible interpreter stemmed from his frustrations with ABC, </w:t>
+      </w:r>
+      <w:r>
+        <w:lastRenderedPageBreak/>
+        <w:t>which espoused the opposite approach.</w:t>
+      </w:r>
+    </w:p>
+    <w:p>
+      <w:pPr>
+        <w:pStyle w:val="BodyText"/>
+        <w:tabs>
+          <w:tab w:val="left" w:pos="284"/>
+        </w:tabs>
+        <w:spacing w:line="360" w:lineRule="auto"/>
+        <w:ind w:left="284"/>
+        <w:jc w:val="both"/>
+      </w:pPr>
+    </w:p>
+    <w:p>
+      <w:pPr>
+        <w:pStyle w:val="BodyText"/>
+        <w:tabs>
+          <w:tab w:val="left" w:pos="284"/>
+        </w:tabs>
+        <w:spacing w:line="360" w:lineRule="auto"/>
+        <w:ind w:left="284"/>
+        <w:jc w:val="both"/>
+        <w:rPr>
+          <w:sz w:val="26"/>
+        </w:rPr>
+      </w:pPr>
+      <w:r>
+        <w:t xml:space="preserve">Python strives for a simpler, less-cluttered syntax and grammar while giving developers a choice in their coding methodology. In contrast to Perl's "there is more than one way to do it" motto, Python embraces a "there should be one—and preferably only one—obvious way to do it" philosophy. Alex </w:t>
+      </w:r>
+      <w:proofErr w:type="spellStart"/>
+      <w:r>
+        <w:t>Martelli</w:t>
+      </w:r>
+      <w:proofErr w:type="spellEnd"/>
+      <w:r>
+        <w:t>, a Fellow at the Python Software Foundation and Python book author, wrote: "To describe something as 'clever' is not considered a compliment in the Python culture."</w:t>
+      </w:r>
+    </w:p>
+    <w:p>
+      <w:pPr>
+        <w:pStyle w:val="BodyText"/>
+        <w:tabs>
+          <w:tab w:val="left" w:pos="284"/>
+        </w:tabs>
+        <w:spacing w:before="1"/>
+        <w:ind w:left="284"/>
+        <w:rPr>
+          <w:sz w:val="23"/>
+        </w:rPr>
+      </w:pPr>
+    </w:p>
+    <w:p>
+      <w:pPr>
+        <w:pStyle w:val="Heading3"/>
+        <w:numPr>
+          <w:ilvl w:val="1"/>
+          <w:numId w:val="7"/>
+        </w:numPr>
+        <w:tabs>
+          <w:tab w:val="left" w:pos="284"/>
+          <w:tab w:val="left" w:pos="821"/>
+          <w:tab w:val="left" w:pos="822"/>
+        </w:tabs>
+        <w:ind w:left="284" w:firstLine="0"/>
+      </w:pPr>
+      <w:bookmarkStart w:id="29" w:name="_Hlk108549279"/>
       <w:r>
         <w:t>CASCADING STYLE SHEETS</w:t>
       </w:r>
-      <w:bookmarkEnd w:id="22"/>
+      <w:bookmarkEnd w:id="29"/>
       <w:r>
         <w:t>:</w:t>
       </w:r>
@@ -8853,7 +10716,11 @@
     <w:p>
       <w:pPr>
         <w:pStyle w:val="BodyText"/>
+        <w:tabs>
+          <w:tab w:val="left" w:pos="284"/>
+        </w:tabs>
         <w:spacing w:before="9"/>
+        <w:ind w:left="284"/>
         <w:rPr>
           <w:b/>
           <w:sz w:val="34"/>
@@ -8863,7 +10730,11 @@
     <w:p>
       <w:pPr>
         <w:pStyle w:val="BodyText"/>
+        <w:tabs>
+          <w:tab w:val="left" w:pos="284"/>
+        </w:tabs>
         <w:spacing w:line="360" w:lineRule="auto"/>
+        <w:ind w:left="284"/>
         <w:jc w:val="both"/>
       </w:pPr>
       <w:r>
@@ -8889,14 +10760,22 @@
     <w:p>
       <w:pPr>
         <w:pStyle w:val="BodyText"/>
+        <w:tabs>
+          <w:tab w:val="left" w:pos="284"/>
+        </w:tabs>
         <w:spacing w:line="360" w:lineRule="auto"/>
+        <w:ind w:left="284"/>
         <w:jc w:val="both"/>
       </w:pPr>
     </w:p>
     <w:p>
       <w:pPr>
         <w:pStyle w:val="BodyText"/>
+        <w:tabs>
+          <w:tab w:val="left" w:pos="284"/>
+        </w:tabs>
         <w:spacing w:line="360" w:lineRule="auto"/>
+        <w:ind w:left="284"/>
         <w:jc w:val="both"/>
       </w:pPr>
       <w:r>
@@ -8906,14 +10785,22 @@
     <w:p>
       <w:pPr>
         <w:pStyle w:val="BodyText"/>
+        <w:tabs>
+          <w:tab w:val="left" w:pos="284"/>
+        </w:tabs>
         <w:spacing w:line="360" w:lineRule="auto"/>
+        <w:ind w:left="284"/>
         <w:jc w:val="both"/>
       </w:pPr>
     </w:p>
     <w:p>
       <w:pPr>
         <w:pStyle w:val="BodyText"/>
+        <w:tabs>
+          <w:tab w:val="left" w:pos="284"/>
+        </w:tabs>
         <w:spacing w:line="360" w:lineRule="auto"/>
+        <w:ind w:left="284"/>
         <w:jc w:val="both"/>
       </w:pPr>
       <w:r>
@@ -8923,14 +10810,22 @@
     <w:p>
       <w:pPr>
         <w:pStyle w:val="BodyText"/>
+        <w:tabs>
+          <w:tab w:val="left" w:pos="284"/>
+        </w:tabs>
         <w:spacing w:line="360" w:lineRule="auto"/>
+        <w:ind w:left="284"/>
         <w:jc w:val="both"/>
       </w:pPr>
     </w:p>
     <w:p>
       <w:pPr>
         <w:pStyle w:val="BodyText"/>
+        <w:tabs>
+          <w:tab w:val="left" w:pos="284"/>
+        </w:tabs>
         <w:spacing w:line="360" w:lineRule="auto"/>
+        <w:ind w:left="284"/>
         <w:jc w:val="both"/>
         <w:rPr>
           <w:sz w:val="26"/>
@@ -8980,7 +10875,8 @@
         <w:pStyle w:val="BodyText"/>
         <w:spacing w:before="7"/>
         <w:rPr>
-          <w:sz w:val="29"/>
+          <w:sz w:val="20"/>
+          <w:szCs w:val="16"/>
         </w:rPr>
       </w:pPr>
     </w:p>
@@ -8989,7 +10885,8 @@
         <w:pStyle w:val="BodyText"/>
         <w:spacing w:before="7"/>
         <w:rPr>
-          <w:sz w:val="29"/>
+          <w:sz w:val="20"/>
+          <w:szCs w:val="16"/>
         </w:rPr>
       </w:pPr>
     </w:p>
@@ -8998,7 +10895,8 @@
         <w:pStyle w:val="BodyText"/>
         <w:spacing w:before="7"/>
         <w:rPr>
-          <w:sz w:val="29"/>
+          <w:sz w:val="20"/>
+          <w:szCs w:val="16"/>
         </w:rPr>
       </w:pPr>
     </w:p>
@@ -9007,7 +10905,8 @@
         <w:pStyle w:val="BodyText"/>
         <w:spacing w:before="7"/>
         <w:rPr>
-          <w:sz w:val="29"/>
+          <w:sz w:val="20"/>
+          <w:szCs w:val="16"/>
         </w:rPr>
       </w:pPr>
     </w:p>
@@ -9016,70 +10915,8 @@
         <w:pStyle w:val="BodyText"/>
         <w:spacing w:before="7"/>
         <w:rPr>
-          <w:sz w:val="29"/>
-        </w:rPr>
-      </w:pPr>
-    </w:p>
-    <w:p>
-      <w:pPr>
-        <w:pStyle w:val="BodyText"/>
-        <w:spacing w:before="7"/>
-        <w:rPr>
-          <w:sz w:val="29"/>
-        </w:rPr>
-      </w:pPr>
-    </w:p>
-    <w:p>
-      <w:pPr>
-        <w:pStyle w:val="BodyText"/>
-        <w:spacing w:before="7"/>
-        <w:rPr>
-          <w:sz w:val="29"/>
-        </w:rPr>
-      </w:pPr>
-    </w:p>
-    <w:p>
-      <w:pPr>
-        <w:pStyle w:val="BodyText"/>
-        <w:spacing w:before="7"/>
-        <w:rPr>
-          <w:sz w:val="29"/>
-        </w:rPr>
-      </w:pPr>
-    </w:p>
-    <w:p>
-      <w:pPr>
-        <w:pStyle w:val="BodyText"/>
-        <w:spacing w:before="7"/>
-        <w:rPr>
-          <w:sz w:val="29"/>
-        </w:rPr>
-      </w:pPr>
-    </w:p>
-    <w:p>
-      <w:pPr>
-        <w:pStyle w:val="BodyText"/>
-        <w:spacing w:before="7"/>
-        <w:rPr>
-          <w:sz w:val="29"/>
-        </w:rPr>
-      </w:pPr>
-    </w:p>
-    <w:p>
-      <w:pPr>
-        <w:pStyle w:val="BodyText"/>
-        <w:spacing w:before="7"/>
-        <w:rPr>
-          <w:sz w:val="29"/>
-        </w:rPr>
-      </w:pPr>
-    </w:p>
-    <w:p>
-      <w:pPr>
-        <w:pStyle w:val="BodyText"/>
-        <w:spacing w:before="7"/>
-        <w:rPr>
-          <w:sz w:val="29"/>
+          <w:sz w:val="16"/>
+          <w:szCs w:val="12"/>
         </w:rPr>
       </w:pPr>
     </w:p>
@@ -9092,7 +10929,7 @@
           <w:sz w:val="32"/>
         </w:rPr>
       </w:pPr>
-      <w:bookmarkStart w:id="23" w:name="_TOC_250020"/>
+      <w:bookmarkStart w:id="30" w:name="_TOC_250020"/>
       <w:r>
         <w:rPr>
           <w:b/>
@@ -9108,7 +10945,7 @@
         </w:rPr>
         <w:t xml:space="preserve"> </w:t>
       </w:r>
-      <w:bookmarkEnd w:id="23"/>
+      <w:bookmarkEnd w:id="30"/>
       <w:r>
         <w:rPr>
           <w:b/>
@@ -9133,8 +10970,8 @@
         <w:pStyle w:val="Heading1"/>
         <w:ind w:right="1798"/>
       </w:pPr>
-      <w:bookmarkStart w:id="24" w:name="_TOC_250019"/>
-      <w:bookmarkEnd w:id="24"/>
+      <w:bookmarkStart w:id="31" w:name="_TOC_250019"/>
+      <w:bookmarkEnd w:id="31"/>
       <w:r>
         <w:t>IMPLEMENTATION</w:t>
       </w:r>
@@ -9160,8 +10997,8 @@
         </w:tabs>
         <w:ind w:hanging="481"/>
       </w:pPr>
-      <w:bookmarkStart w:id="25" w:name="_TOC_250018"/>
-      <w:bookmarkEnd w:id="25"/>
+      <w:bookmarkStart w:id="32" w:name="_TOC_250018"/>
+      <w:bookmarkEnd w:id="32"/>
       <w:proofErr w:type="gramStart"/>
       <w:r>
         <w:t xml:space="preserve">FLOWCHART </w:t>
@@ -9187,10 +11024,10 @@
           <w:sz w:val="24"/>
         </w:rPr>
       </w:pPr>
-      <w:bookmarkStart w:id="26" w:name="_TOC_250017"/>
-      <w:bookmarkStart w:id="27" w:name="_TOC_250016"/>
-      <w:bookmarkEnd w:id="26"/>
-      <w:bookmarkEnd w:id="27"/>
+      <w:bookmarkStart w:id="33" w:name="_TOC_250017"/>
+      <w:bookmarkStart w:id="34" w:name="_TOC_250016"/>
+      <w:bookmarkEnd w:id="33"/>
+      <w:bookmarkEnd w:id="34"/>
       <w:r>
         <w:rPr>
           <w:noProof/>
@@ -9214,7 +11051,7 @@
                     </pic:cNvPicPr>
                   </pic:nvPicPr>
                   <pic:blipFill>
-                    <a:blip r:embed="rId27">
+                    <a:blip r:embed="rId26">
                       <a:extLst>
                         <a:ext uri="{28A0092B-C50C-407E-A947-70E740481C1C}">
                           <a14:useLocalDpi xmlns:a14="http://schemas.microsoft.com/office/drawing/2010/main" val="0"/>
@@ -9256,17 +11093,30 @@
     </w:p>
     <w:p>
       <w:pPr>
-        <w:ind w:firstLineChars="1600" w:firstLine="3534"/>
+        <w:ind w:firstLineChars="1600" w:firstLine="3855"/>
         <w:jc w:val="both"/>
         <w:rPr>
           <w:b/>
           <w:bCs/>
+          <w:sz w:val="24"/>
+          <w:szCs w:val="24"/>
         </w:rPr>
       </w:pPr>
       <w:r>
         <w:rPr>
           <w:b/>
           <w:bCs/>
+          <w:sz w:val="24"/>
+          <w:szCs w:val="24"/>
+        </w:rPr>
+        <w:t xml:space="preserve">   </w:t>
+      </w:r>
+      <w:r>
+        <w:rPr>
+          <w:b/>
+          <w:bCs/>
+          <w:sz w:val="24"/>
+          <w:szCs w:val="24"/>
         </w:rPr>
         <w:t>FIG 5.1 FLOWCHART</w:t>
       </w:r>
@@ -9316,6 +11166,17 @@
         <w:ind w:left="284" w:firstLine="720"/>
         <w:jc w:val="both"/>
         <w:rPr>
+          <w:sz w:val="10"/>
+          <w:szCs w:val="10"/>
+        </w:rPr>
+      </w:pPr>
+    </w:p>
+    <w:p>
+      <w:pPr>
+        <w:spacing w:line="360" w:lineRule="auto"/>
+        <w:ind w:left="284"/>
+        <w:jc w:val="both"/>
+        <w:rPr>
           <w:sz w:val="24"/>
           <w:szCs w:val="24"/>
         </w:rPr>
@@ -9353,7 +11214,25 @@
           <w:sz w:val="24"/>
           <w:szCs w:val="24"/>
         </w:rPr>
-        <w:t xml:space="preserve">collected and fed into the pre-trained model which is trained with more datasets to get greater accuracy. After feature extraction process the dataset is divided into training dataset, validation dataset and testing dataset. The training dataset is sent for training and the validation datasets are sent for fine tuning the model. Once this process is done the training results are tested are tested with the testing datasets. Hence at the final stage the model gives out the predictions. </w:t>
+        <w:t xml:space="preserve">collected and fed into the pre-trained model which is trained with more datasets to get greater accuracy. After feature extraction process the dataset is divided into training dataset, validation dataset and testing dataset. The training dataset is sent for training and the validation datasets are sent for fine tuning the model. </w:t>
+      </w:r>
+    </w:p>
+    <w:p>
+      <w:pPr>
+        <w:spacing w:line="360" w:lineRule="auto"/>
+        <w:ind w:left="284"/>
+        <w:jc w:val="both"/>
+        <w:rPr>
+          <w:sz w:val="24"/>
+          <w:szCs w:val="24"/>
+        </w:rPr>
+      </w:pPr>
+      <w:r>
+        <w:rPr>
+          <w:sz w:val="24"/>
+          <w:szCs w:val="24"/>
+        </w:rPr>
+        <w:t xml:space="preserve">Once this process is done the training results are tested are tested with the testing datasets. Hence at the final stage the model gives out the predictions. </w:t>
       </w:r>
     </w:p>
     <w:p>
@@ -9397,7 +11276,7 @@
         </w:rPr>
         <w:t xml:space="preserve">      </w:t>
       </w:r>
-      <w:bookmarkStart w:id="28" w:name="_Hlk108549064"/>
+      <w:bookmarkStart w:id="35" w:name="_Hlk108549064"/>
       <w:r>
         <w:rPr>
           <w:b/>
@@ -9407,7 +11286,7 @@
         </w:rPr>
         <w:t>BLOCK DIAGRAM</w:t>
       </w:r>
-      <w:bookmarkEnd w:id="28"/>
+      <w:bookmarkEnd w:id="35"/>
       <w:r>
         <w:rPr>
           <w:b/>
@@ -9428,6 +11307,13 @@
           <w:sz w:val="34"/>
         </w:rPr>
       </w:pPr>
+      <w:r>
+        <w:rPr>
+          <w:b/>
+          <w:sz w:val="34"/>
+        </w:rPr>
+        <w:t xml:space="preserve">         </w:t>
+      </w:r>
       <w:r>
         <w:rPr>
           <w:b/>
@@ -9437,9 +11323,9 @@
           <w:szCs w:val="28"/>
         </w:rPr>
         <w:drawing>
-          <wp:inline distT="0" distB="0" distL="0" distR="0" wp14:anchorId="707A3BE7" wp14:editId="1C58FC6A">
-            <wp:extent cx="4733050" cy="3284806"/>
-            <wp:effectExtent l="0" t="0" r="0" b="0"/>
+          <wp:inline distT="0" distB="0" distL="0" distR="0" wp14:anchorId="707A3BE7" wp14:editId="50F850D2">
+            <wp:extent cx="5746652" cy="3988260"/>
+            <wp:effectExtent l="0" t="0" r="6985" b="0"/>
             <wp:docPr id="1026" name="Picture 2"/>
             <wp:cNvGraphicFramePr>
               <a:graphicFrameLocks xmlns:a="http://schemas.openxmlformats.org/drawingml/2006/main" noChangeAspect="1"/>
@@ -9454,7 +11340,7 @@
                     </pic:cNvPicPr>
                   </pic:nvPicPr>
                   <pic:blipFill>
-                    <a:blip r:embed="rId28">
+                    <a:blip r:embed="rId27">
                       <a:extLst>
                         <a:ext uri="{28A0092B-C50C-407E-A947-70E740481C1C}">
                           <a14:useLocalDpi xmlns:a14="http://schemas.microsoft.com/office/drawing/2010/main" val="0"/>
@@ -9469,7 +11355,7 @@
                   <pic:spPr>
                     <a:xfrm>
                       <a:off x="0" y="0"/>
-                      <a:ext cx="4757780" cy="3301969"/>
+                      <a:ext cx="5779079" cy="4010765"/>
                     </a:xfrm>
                     <a:prstGeom prst="rect">
                       <a:avLst/>
@@ -9546,38 +11432,39 @@
       </w:r>
       <w:proofErr w:type="spellEnd"/>
       <w:r>
-        <w:t xml:space="preserve"> v1 which has several layers of neural network in it. The model is already pre-trained. This model is trained with huge </w:t>
-      </w:r>
-      <w:proofErr w:type="gramStart"/>
-      <w:r>
-        <w:t>amount</w:t>
-      </w:r>
-      <w:proofErr w:type="gramEnd"/>
-      <w:r>
-        <w:t xml:space="preserve"> of datasets to get the greater accuracy in prediction. The last few dese layers in the model   is removed and trained with our datasets to get </w:t>
-      </w:r>
-      <w:proofErr w:type="gramStart"/>
-      <w:r>
-        <w:t>favorable  accuracy</w:t>
-      </w:r>
-      <w:proofErr w:type="gramEnd"/>
-      <w:r>
-        <w:t xml:space="preserve"> of the model.</w:t>
+        <w:t xml:space="preserve"> v1 which has several layers of neural network in it. </w:t>
       </w:r>
     </w:p>
     <w:p>
       <w:pPr>
         <w:pStyle w:val="BodyText"/>
         <w:spacing w:before="9" w:line="360" w:lineRule="auto"/>
+        <w:ind w:left="284"/>
         <w:jc w:val="both"/>
       </w:pPr>
-    </w:p>
-    <w:p>
-      <w:pPr>
-        <w:pStyle w:val="BodyText"/>
-        <w:spacing w:before="9" w:line="360" w:lineRule="auto"/>
-        <w:jc w:val="both"/>
-      </w:pPr>
+      <w:r>
+        <w:t xml:space="preserve">The model is already pre-trained. This model is trained with huge </w:t>
+      </w:r>
+      <w:proofErr w:type="gramStart"/>
+      <w:r>
+        <w:t>amount</w:t>
+      </w:r>
+      <w:proofErr w:type="gramEnd"/>
+      <w:r>
+        <w:t xml:space="preserve"> of datasets to get the greater accuracy in prediction. The last few dese layers in the model   is removed and trained with our datasets </w:t>
+      </w:r>
+      <w:r>
+        <w:lastRenderedPageBreak/>
+        <w:t xml:space="preserve">to get </w:t>
+      </w:r>
+      <w:proofErr w:type="gramStart"/>
+      <w:r>
+        <w:t>favorable  accuracy</w:t>
+      </w:r>
+      <w:proofErr w:type="gramEnd"/>
+      <w:r>
+        <w:t xml:space="preserve"> of the model.</w:t>
+      </w:r>
     </w:p>
     <w:p>
       <w:pPr>
@@ -10006,26 +11893,7 @@
     </w:p>
     <w:p>
       <w:pPr>
-        <w:pStyle w:val="BodyText"/>
-        <w:spacing w:before="9"/>
-        <w:rPr>
-          <w:szCs w:val="20"/>
-        </w:rPr>
-      </w:pPr>
-    </w:p>
-    <w:p>
-      <w:pPr>
-        <w:pStyle w:val="BodyText"/>
-        <w:spacing w:before="9"/>
-        <w:rPr>
-          <w:szCs w:val="20"/>
-        </w:rPr>
-      </w:pPr>
-    </w:p>
-    <w:p>
-      <w:pPr>
         <w:spacing w:before="86"/>
-        <w:ind w:left="286"/>
         <w:rPr>
           <w:b/>
           <w:sz w:val="14"/>
@@ -10102,39 +11970,15 @@
         <w:jc w:val="both"/>
       </w:pPr>
       <w:r>
-        <w:t>The image</w:t>
-      </w:r>
-      <w:r>
-        <w:t>s</w:t>
-      </w:r>
-      <w:r>
-        <w:t xml:space="preserve"> </w:t>
+        <w:t xml:space="preserve">The images </w:t>
       </w:r>
       <w:proofErr w:type="gramStart"/>
       <w:r>
-        <w:t>show</w:t>
-      </w:r>
-      <w:r>
-        <w:t>s</w:t>
+        <w:t>shows</w:t>
       </w:r>
       <w:proofErr w:type="gramEnd"/>
       <w:r>
-        <w:t xml:space="preserve"> the dashboard of the project</w:t>
-      </w:r>
-      <w:r>
-        <w:t xml:space="preserve"> which is </w:t>
-      </w:r>
-      <w:r>
-        <w:t>provision</w:t>
-      </w:r>
-      <w:r>
-        <w:t xml:space="preserve">ed </w:t>
-      </w:r>
-      <w:r>
-        <w:t>to upload images of fruits for classification</w:t>
-      </w:r>
-      <w:r>
-        <w:t xml:space="preserve"> and shelf life prediction and few snapshots of examples are shown.</w:t>
+        <w:t xml:space="preserve"> the dashboard of the project which is provisioned to upload images of fruits for classification and shelf life prediction and few snapshots of examples are shown.</w:t>
       </w:r>
     </w:p>
     <w:p>
@@ -10190,7 +12034,7 @@
                     </pic:cNvPicPr>
                   </pic:nvPicPr>
                   <pic:blipFill>
-                    <a:blip r:embed="rId29" cstate="print">
+                    <a:blip r:embed="rId28" cstate="print">
                       <a:extLst>
                         <a:ext uri="{28A0092B-C50C-407E-A947-70E740481C1C}">
                           <a14:useLocalDpi xmlns:a14="http://schemas.microsoft.com/office/drawing/2010/main" val="0"/>
@@ -10225,9 +12069,15 @@
         <w:spacing w:line="360" w:lineRule="auto"/>
         <w:ind w:left="1107" w:right="1119"/>
         <w:jc w:val="center"/>
-      </w:pPr>
-      <w:r>
-        <w:rPr>
+        <w:rPr>
+          <w:b/>
+          <w:bCs/>
+        </w:rPr>
+      </w:pPr>
+      <w:r>
+        <w:rPr>
+          <w:b/>
+          <w:bCs/>
           <w:noProof/>
         </w:rPr>
         <mc:AlternateContent>
@@ -10300,6 +12150,7 @@
       <w:r>
         <w:rPr>
           <w:b/>
+          <w:bCs/>
           <w:sz w:val="20"/>
         </w:rPr>
         <w:t xml:space="preserve"> </w:t>
@@ -10307,12 +12158,31 @@
       <w:r>
         <w:rPr>
           <w:b/>
+          <w:bCs/>
           <w:sz w:val="20"/>
         </w:rPr>
         <w:tab/>
       </w:r>
       <w:r>
-        <w:t>Fig 4.1 Quality Analysis of the fruit (Home Page)</w:t>
+        <w:rPr>
+          <w:b/>
+          <w:bCs/>
+        </w:rPr>
+        <w:t xml:space="preserve">Fig </w:t>
+      </w:r>
+      <w:r>
+        <w:rPr>
+          <w:b/>
+          <w:bCs/>
+        </w:rPr>
+        <w:t>6.1:</w:t>
+      </w:r>
+      <w:r>
+        <w:rPr>
+          <w:b/>
+          <w:bCs/>
+        </w:rPr>
+        <w:t xml:space="preserve"> Quality Analysis of the fruit (Home Page)</w:t>
       </w:r>
     </w:p>
     <w:p>
@@ -10353,7 +12223,7 @@
                     </pic:cNvPicPr>
                   </pic:nvPicPr>
                   <pic:blipFill>
-                    <a:blip r:embed="rId30" cstate="print">
+                    <a:blip r:embed="rId29" cstate="print">
                       <a:extLst>
                         <a:ext uri="{28A0092B-C50C-407E-A947-70E740481C1C}">
                           <a14:useLocalDpi xmlns:a14="http://schemas.microsoft.com/office/drawing/2010/main" val="0"/>
@@ -10395,9 +12265,45 @@
         <w:pStyle w:val="BodyText"/>
         <w:ind w:left="379" w:right="390"/>
         <w:jc w:val="center"/>
-      </w:pPr>
-      <w:r>
-        <w:t>Fig 4.2 Quality of the fruit (shows fresh apple)</w:t>
+        <w:rPr>
+          <w:b/>
+          <w:bCs/>
+        </w:rPr>
+      </w:pPr>
+      <w:r>
+        <w:rPr>
+          <w:b/>
+          <w:bCs/>
+        </w:rPr>
+        <w:t xml:space="preserve">Fig </w:t>
+      </w:r>
+      <w:r>
+        <w:rPr>
+          <w:b/>
+          <w:bCs/>
+        </w:rPr>
+        <w:t>6.2:</w:t>
+      </w:r>
+      <w:r>
+        <w:rPr>
+          <w:b/>
+          <w:bCs/>
+        </w:rPr>
+        <w:t xml:space="preserve"> Quality of the fruit (shows fresh apple</w:t>
+      </w:r>
+      <w:r>
+        <w:rPr>
+          <w:b/>
+          <w:bCs/>
+        </w:rPr>
+        <w:t xml:space="preserve"> with 100% confidence</w:t>
+      </w:r>
+      <w:r>
+        <w:rPr>
+          <w:b/>
+          <w:bCs/>
+        </w:rPr>
+        <w:t>)</w:t>
       </w:r>
     </w:p>
     <w:p>
@@ -10465,7 +12371,7 @@
                     </pic:cNvPicPr>
                   </pic:nvPicPr>
                   <pic:blipFill>
-                    <a:blip r:embed="rId31" cstate="print">
+                    <a:blip r:embed="rId30" cstate="print">
                       <a:extLst>
                         <a:ext uri="{28A0092B-C50C-407E-A947-70E740481C1C}">
                           <a14:useLocalDpi xmlns:a14="http://schemas.microsoft.com/office/drawing/2010/main" val="0"/>
@@ -10497,21 +12403,72 @@
     <w:p>
       <w:pPr>
         <w:pStyle w:val="BodyText"/>
+        <w:jc w:val="center"/>
+        <w:rPr>
+          <w:sz w:val="20"/>
+        </w:rPr>
+      </w:pPr>
+    </w:p>
+    <w:p>
+      <w:pPr>
+        <w:pStyle w:val="BodyText"/>
         <w:spacing w:line="360" w:lineRule="auto"/>
         <w:ind w:left="720" w:right="1119" w:firstLine="720"/>
         <w:jc w:val="center"/>
-      </w:pPr>
-      <w:r>
-        <w:t>Fig 4.3 Quality of the fruit (shows rotten banana)</w:t>
-      </w:r>
-    </w:p>
-    <w:p>
-      <w:pPr>
-        <w:pStyle w:val="BodyText"/>
-        <w:rPr>
-          <w:sz w:val="20"/>
-        </w:rPr>
-      </w:pPr>
+        <w:rPr>
+          <w:b/>
+          <w:bCs/>
+        </w:rPr>
+      </w:pPr>
+      <w:r>
+        <w:rPr>
+          <w:b/>
+          <w:bCs/>
+        </w:rPr>
+        <w:t xml:space="preserve">Fig </w:t>
+      </w:r>
+      <w:r>
+        <w:rPr>
+          <w:b/>
+          <w:bCs/>
+        </w:rPr>
+        <w:t>6</w:t>
+      </w:r>
+      <w:r>
+        <w:rPr>
+          <w:b/>
+          <w:bCs/>
+        </w:rPr>
+        <w:t>.3</w:t>
+      </w:r>
+      <w:r>
+        <w:rPr>
+          <w:b/>
+          <w:bCs/>
+        </w:rPr>
+        <w:t>:</w:t>
+      </w:r>
+      <w:r>
+        <w:rPr>
+          <w:b/>
+          <w:bCs/>
+        </w:rPr>
+        <w:t xml:space="preserve"> Quality of the fruit (shows rotten banana</w:t>
+      </w:r>
+      <w:r>
+        <w:rPr>
+          <w:b/>
+          <w:bCs/>
+        </w:rPr>
+        <w:t xml:space="preserve"> with 100% confidence</w:t>
+      </w:r>
+      <w:r>
+        <w:rPr>
+          <w:b/>
+          <w:bCs/>
+        </w:rPr>
+        <w:t>)</w:t>
+      </w:r>
     </w:p>
     <w:p>
       <w:pPr>
@@ -10552,7 +12509,7 @@
                     </pic:cNvPicPr>
                   </pic:nvPicPr>
                   <pic:blipFill>
-                    <a:blip r:embed="rId32" cstate="print">
+                    <a:blip r:embed="rId31" cstate="print">
                       <a:extLst>
                         <a:ext uri="{28A0092B-C50C-407E-A947-70E740481C1C}">
                           <a14:useLocalDpi xmlns:a14="http://schemas.microsoft.com/office/drawing/2010/main" val="0"/>
@@ -10584,58 +12541,81 @@
     <w:p>
       <w:pPr>
         <w:pStyle w:val="BodyText"/>
+        <w:jc w:val="center"/>
+        <w:rPr>
+          <w:sz w:val="20"/>
+        </w:rPr>
+      </w:pPr>
+    </w:p>
+    <w:p>
+      <w:pPr>
+        <w:pStyle w:val="BodyText"/>
         <w:spacing w:before="90"/>
         <w:ind w:left="1701" w:right="391" w:hanging="1701"/>
         <w:jc w:val="center"/>
-      </w:pPr>
-      <w:r>
-        <w:t xml:space="preserve">Fig 4.4. </w:t>
+        <w:rPr>
+          <w:b/>
+          <w:bCs/>
+        </w:rPr>
+      </w:pPr>
+      <w:r>
+        <w:rPr>
+          <w:b/>
+          <w:bCs/>
+        </w:rPr>
+        <w:t xml:space="preserve">Fig </w:t>
+      </w:r>
+      <w:r>
+        <w:rPr>
+          <w:b/>
+          <w:bCs/>
+        </w:rPr>
+        <w:t>6</w:t>
+      </w:r>
+      <w:r>
+        <w:rPr>
+          <w:b/>
+          <w:bCs/>
+        </w:rPr>
+        <w:t>.4</w:t>
+      </w:r>
+      <w:r>
+        <w:rPr>
+          <w:b/>
+          <w:bCs/>
+        </w:rPr>
+        <w:t>:</w:t>
+      </w:r>
+      <w:r>
+        <w:rPr>
+          <w:b/>
+          <w:bCs/>
+        </w:rPr>
+        <w:t xml:space="preserve"> </w:t>
       </w:r>
       <w:proofErr w:type="gramStart"/>
       <w:r>
+        <w:rPr>
+          <w:b/>
+          <w:bCs/>
+        </w:rPr>
         <w:t>Shelf life</w:t>
       </w:r>
       <w:proofErr w:type="gramEnd"/>
       <w:r>
-        <w:t xml:space="preserve"> predictor image</w:t>
+        <w:rPr>
+          <w:b/>
+          <w:bCs/>
+        </w:rPr>
+        <w:t xml:space="preserve"> predictor</w:t>
       </w:r>
     </w:p>
     <w:p>
       <w:pPr>
         <w:pStyle w:val="BodyText"/>
         <w:rPr>
-          <w:sz w:val="20"/>
-        </w:rPr>
-      </w:pPr>
-    </w:p>
-    <w:p>
-      <w:pPr>
-        <w:pStyle w:val="BodyText"/>
-        <w:rPr>
-          <w:sz w:val="20"/>
-        </w:rPr>
-      </w:pPr>
-    </w:p>
-    <w:p>
-      <w:pPr>
-        <w:pStyle w:val="BodyText"/>
-        <w:rPr>
-          <w:sz w:val="20"/>
-        </w:rPr>
-      </w:pPr>
-    </w:p>
-    <w:p>
-      <w:pPr>
-        <w:pStyle w:val="BodyText"/>
-        <w:rPr>
-          <w:sz w:val="20"/>
-        </w:rPr>
-      </w:pPr>
-    </w:p>
-    <w:p>
-      <w:pPr>
-        <w:pStyle w:val="BodyText"/>
-        <w:rPr>
+          <w:b/>
+          <w:bCs/>
           <w:sz w:val="20"/>
         </w:rPr>
       </w:pPr>
@@ -10775,7 +12755,7 @@
                     </pic:cNvPicPr>
                   </pic:nvPicPr>
                   <pic:blipFill>
-                    <a:blip r:embed="rId33">
+                    <a:blip r:embed="rId32">
                       <a:extLst>
                         <a:ext uri="{28A0092B-C50C-407E-A947-70E740481C1C}">
                           <a14:useLocalDpi xmlns:a14="http://schemas.microsoft.com/office/drawing/2010/main" val="0"/>
@@ -10807,20 +12787,101 @@
     <w:p>
       <w:pPr>
         <w:pStyle w:val="BodyText"/>
+        <w:jc w:val="center"/>
+        <w:rPr>
+          <w:sz w:val="20"/>
+        </w:rPr>
+      </w:pPr>
+    </w:p>
+    <w:p>
+      <w:pPr>
+        <w:pStyle w:val="BodyText"/>
         <w:spacing w:before="90"/>
         <w:ind w:left="379" w:right="391"/>
         <w:jc w:val="center"/>
-      </w:pPr>
-      <w:r>
-        <w:t xml:space="preserve">Fig 4.5 Shelf life </w:t>
+        <w:rPr>
+          <w:b/>
+          <w:bCs/>
+        </w:rPr>
+      </w:pPr>
+      <w:r>
+        <w:rPr>
+          <w:b/>
+          <w:bCs/>
+        </w:rPr>
+        <w:t xml:space="preserve">Fig </w:t>
+      </w:r>
+      <w:r>
+        <w:rPr>
+          <w:b/>
+          <w:bCs/>
+        </w:rPr>
+        <w:t>6</w:t>
+      </w:r>
+      <w:r>
+        <w:rPr>
+          <w:b/>
+          <w:bCs/>
+        </w:rPr>
+        <w:t>.5</w:t>
+      </w:r>
+      <w:r>
+        <w:rPr>
+          <w:b/>
+          <w:bCs/>
+        </w:rPr>
+        <w:t>:</w:t>
+      </w:r>
+      <w:r>
+        <w:rPr>
+          <w:b/>
+          <w:bCs/>
+        </w:rPr>
+        <w:t xml:space="preserve"> Shelf life </w:t>
       </w:r>
       <w:proofErr w:type="gramStart"/>
       <w:r>
+        <w:rPr>
+          <w:b/>
+          <w:bCs/>
+        </w:rPr>
         <w:t>of  rotten</w:t>
       </w:r>
       <w:proofErr w:type="gramEnd"/>
       <w:r>
-        <w:t xml:space="preserve"> banana fruit(shows expired)</w:t>
+        <w:rPr>
+          <w:b/>
+          <w:bCs/>
+        </w:rPr>
+        <w:t xml:space="preserve"> banana fruit</w:t>
+      </w:r>
+      <w:r>
+        <w:rPr>
+          <w:b/>
+          <w:bCs/>
+        </w:rPr>
+        <w:t xml:space="preserve"> </w:t>
+      </w:r>
+      <w:r>
+        <w:rPr>
+          <w:b/>
+          <w:bCs/>
+        </w:rPr>
+        <w:t>(shows expired</w:t>
+      </w:r>
+      <w:r>
+        <w:rPr>
+          <w:b/>
+          <w:bCs/>
+        </w:rPr>
+        <w:t xml:space="preserve"> with 100% confidence</w:t>
+      </w:r>
+      <w:r>
+        <w:rPr>
+          <w:b/>
+          <w:bCs/>
+        </w:rPr>
+        <w:t>)</w:t>
       </w:r>
     </w:p>
     <w:p>
@@ -10865,7 +12926,7 @@
                     </pic:cNvPicPr>
                   </pic:nvPicPr>
                   <pic:blipFill>
-                    <a:blip r:embed="rId34">
+                    <a:blip r:embed="rId33">
                       <a:extLst>
                         <a:ext uri="{28A0092B-C50C-407E-A947-70E740481C1C}">
                           <a14:useLocalDpi xmlns:a14="http://schemas.microsoft.com/office/drawing/2010/main" val="0"/>
@@ -10908,19 +12969,67 @@
         <w:spacing w:before="90"/>
         <w:ind w:left="379" w:right="391"/>
         <w:jc w:val="center"/>
-      </w:pPr>
-      <w:r>
-        <w:t xml:space="preserve">Fig 4.6. Shelf life of fresh apple </w:t>
+        <w:rPr>
+          <w:b/>
+          <w:bCs/>
+        </w:rPr>
+      </w:pPr>
+      <w:r>
+        <w:rPr>
+          <w:b/>
+          <w:bCs/>
+        </w:rPr>
+        <w:t xml:space="preserve">Fig </w:t>
+      </w:r>
+      <w:r>
+        <w:rPr>
+          <w:b/>
+          <w:bCs/>
+        </w:rPr>
+        <w:t>6</w:t>
+      </w:r>
+      <w:r>
+        <w:rPr>
+          <w:b/>
+          <w:bCs/>
+        </w:rPr>
+        <w:t>.6</w:t>
+      </w:r>
+      <w:r>
+        <w:rPr>
+          <w:b/>
+          <w:bCs/>
+        </w:rPr>
+        <w:t>:</w:t>
+      </w:r>
+      <w:r>
+        <w:rPr>
+          <w:b/>
+          <w:bCs/>
+        </w:rPr>
+        <w:t xml:space="preserve"> Shelf life of fresh apple </w:t>
       </w:r>
       <w:proofErr w:type="gramStart"/>
       <w:r>
+        <w:rPr>
+          <w:b/>
+          <w:bCs/>
+        </w:rPr>
         <w:t>fruit</w:t>
       </w:r>
       <w:r>
+        <w:rPr>
+          <w:b/>
+          <w:bCs/>
+        </w:rPr>
         <w:t>(</w:t>
       </w:r>
       <w:proofErr w:type="gramEnd"/>
       <w:r>
+        <w:rPr>
+          <w:b/>
+          <w:bCs/>
+        </w:rPr>
         <w:t>10 to 14 days)</w:t>
       </w:r>
     </w:p>
@@ -10968,13 +13077,13 @@
           <w:sz w:val="32"/>
         </w:rPr>
       </w:pPr>
-      <w:bookmarkStart w:id="29" w:name="_TOC_250015"/>
-      <w:bookmarkStart w:id="30" w:name="_TOC_250014"/>
-      <w:bookmarkStart w:id="31" w:name="_TOC_250013"/>
-      <w:bookmarkStart w:id="32" w:name="_TOC_250012"/>
-      <w:bookmarkEnd w:id="29"/>
-      <w:bookmarkEnd w:id="30"/>
-      <w:bookmarkEnd w:id="31"/>
+      <w:bookmarkStart w:id="36" w:name="_TOC_250015"/>
+      <w:bookmarkStart w:id="37" w:name="_TOC_250014"/>
+      <w:bookmarkStart w:id="38" w:name="_TOC_250013"/>
+      <w:bookmarkStart w:id="39" w:name="_TOC_250012"/>
+      <w:bookmarkEnd w:id="36"/>
+      <w:bookmarkEnd w:id="37"/>
+      <w:bookmarkEnd w:id="38"/>
       <w:r>
         <w:rPr>
           <w:b/>
@@ -10997,7 +13106,7 @@
         </w:rPr>
         <w:t xml:space="preserve"> </w:t>
       </w:r>
-      <w:bookmarkEnd w:id="32"/>
+      <w:bookmarkEnd w:id="39"/>
       <w:r>
         <w:rPr>
           <w:b/>
@@ -11022,11 +13131,11 @@
         <w:pStyle w:val="Heading1"/>
         <w:ind w:left="1851" w:right="1801"/>
       </w:pPr>
-      <w:bookmarkStart w:id="33" w:name="_TOC_250011"/>
+      <w:bookmarkStart w:id="40" w:name="_TOC_250011"/>
       <w:r>
         <w:t>TESTING</w:t>
       </w:r>
-      <w:bookmarkEnd w:id="33"/>
+      <w:bookmarkEnd w:id="40"/>
       <w:r>
         <w:t xml:space="preserve"> </w:t>
       </w:r>
@@ -11053,14 +13162,152 @@
         </w:tabs>
         <w:spacing w:line="360" w:lineRule="auto"/>
       </w:pPr>
-      <w:bookmarkStart w:id="34" w:name="_TOC_250010"/>
-      <w:bookmarkEnd w:id="34"/>
+      <w:bookmarkStart w:id="41" w:name="_TOC_250010"/>
+      <w:bookmarkEnd w:id="41"/>
       <w:r>
         <w:t xml:space="preserve"> </w:t>
       </w:r>
       <w:r>
         <w:t>TESTING:</w:t>
       </w:r>
+    </w:p>
+    <w:p>
+      <w:pPr>
+        <w:pStyle w:val="Heading2"/>
+        <w:tabs>
+          <w:tab w:val="left" w:pos="776"/>
+        </w:tabs>
+        <w:ind w:left="775" w:hanging="775"/>
+        <w:jc w:val="center"/>
+        <w:rPr>
+          <w:sz w:val="24"/>
+          <w:szCs w:val="24"/>
+        </w:rPr>
+      </w:pPr>
+      <w:r>
+        <w:rPr>
+          <w:sz w:val="24"/>
+          <w:szCs w:val="24"/>
+        </w:rPr>
+        <w:t xml:space="preserve">     </w:t>
+      </w:r>
+      <w:r>
+        <w:rPr>
+          <w:noProof/>
+          <w:sz w:val="29"/>
+        </w:rPr>
+        <w:drawing>
+          <wp:inline distT="0" distB="0" distL="0" distR="0" wp14:anchorId="3E1AD077" wp14:editId="6DA3F9A0">
+            <wp:extent cx="5487196" cy="3657600"/>
+            <wp:effectExtent l="0" t="0" r="0" b="0"/>
+            <wp:docPr id="128" name="Picture 128"/>
+            <wp:cNvGraphicFramePr>
+              <a:graphicFrameLocks xmlns:a="http://schemas.openxmlformats.org/drawingml/2006/main" noChangeAspect="1"/>
+            </wp:cNvGraphicFramePr>
+            <a:graphic xmlns:a="http://schemas.openxmlformats.org/drawingml/2006/main">
+              <a:graphicData uri="http://schemas.openxmlformats.org/drawingml/2006/picture">
+                <pic:pic xmlns:pic="http://schemas.openxmlformats.org/drawingml/2006/picture">
+                  <pic:nvPicPr>
+                    <pic:cNvPr id="128" name="Picture 128"/>
+                    <pic:cNvPicPr/>
+                  </pic:nvPicPr>
+                  <pic:blipFill>
+                    <a:blip r:embed="rId34">
+                      <a:extLst>
+                        <a:ext uri="{28A0092B-C50C-407E-A947-70E740481C1C}">
+                          <a14:useLocalDpi xmlns:a14="http://schemas.microsoft.com/office/drawing/2010/main" val="0"/>
+                        </a:ext>
+                      </a:extLst>
+                    </a:blip>
+                    <a:stretch>
+                      <a:fillRect/>
+                    </a:stretch>
+                  </pic:blipFill>
+                  <pic:spPr>
+                    <a:xfrm>
+                      <a:off x="0" y="0"/>
+                      <a:ext cx="5521075" cy="3680183"/>
+                    </a:xfrm>
+                    <a:prstGeom prst="rect">
+                      <a:avLst/>
+                    </a:prstGeom>
+                  </pic:spPr>
+                </pic:pic>
+              </a:graphicData>
+            </a:graphic>
+          </wp:inline>
+        </w:drawing>
+      </w:r>
+    </w:p>
+    <w:p>
+      <w:pPr>
+        <w:pStyle w:val="Heading2"/>
+        <w:tabs>
+          <w:tab w:val="left" w:pos="776"/>
+        </w:tabs>
+        <w:ind w:left="775" w:hanging="775"/>
+        <w:jc w:val="center"/>
+        <w:rPr>
+          <w:sz w:val="20"/>
+          <w:szCs w:val="20"/>
+        </w:rPr>
+      </w:pPr>
+    </w:p>
+    <w:p>
+      <w:pPr>
+        <w:pStyle w:val="Heading2"/>
+        <w:tabs>
+          <w:tab w:val="left" w:pos="776"/>
+        </w:tabs>
+        <w:ind w:left="775" w:hanging="775"/>
+        <w:jc w:val="center"/>
+        <w:rPr>
+          <w:sz w:val="24"/>
+          <w:szCs w:val="24"/>
+        </w:rPr>
+      </w:pPr>
+      <w:r>
+        <w:rPr>
+          <w:sz w:val="24"/>
+          <w:szCs w:val="24"/>
+        </w:rPr>
+        <w:t xml:space="preserve">    </w:t>
+      </w:r>
+      <w:r>
+        <w:rPr>
+          <w:sz w:val="24"/>
+          <w:szCs w:val="24"/>
+        </w:rPr>
+        <w:t xml:space="preserve"> </w:t>
+      </w:r>
+      <w:r>
+        <w:rPr>
+          <w:sz w:val="24"/>
+          <w:szCs w:val="24"/>
+        </w:rPr>
+        <w:t xml:space="preserve">     </w:t>
+      </w:r>
+      <w:r>
+        <w:rPr>
+          <w:sz w:val="24"/>
+          <w:szCs w:val="24"/>
+        </w:rPr>
+        <w:t>Fig 7.1: Training Accuracy graph after fine-tuning last 7-layers</w:t>
+      </w:r>
+    </w:p>
+    <w:p>
+      <w:pPr>
+        <w:pStyle w:val="Heading2"/>
+        <w:tabs>
+          <w:tab w:val="left" w:pos="776"/>
+        </w:tabs>
+        <w:ind w:left="775" w:hanging="775"/>
+        <w:jc w:val="center"/>
+        <w:rPr>
+          <w:sz w:val="24"/>
+          <w:szCs w:val="24"/>
+        </w:rPr>
+      </w:pPr>
     </w:p>
     <w:p>
       <w:pPr>
@@ -11074,6 +13321,7 @@
         </w:tabs>
         <w:spacing w:line="360" w:lineRule="auto"/>
         <w:ind w:left="709"/>
+        <w:jc w:val="both"/>
         <w:rPr>
           <w:b w:val="0"/>
           <w:bCs w:val="0"/>
@@ -11183,16 +13431,80 @@
         <w:ind w:left="775" w:hanging="775"/>
         <w:jc w:val="center"/>
       </w:pPr>
+    </w:p>
+    <w:p>
+      <w:pPr>
+        <w:pStyle w:val="Heading2"/>
+        <w:tabs>
+          <w:tab w:val="left" w:pos="776"/>
+        </w:tabs>
+        <w:ind w:left="775" w:hanging="775"/>
+        <w:jc w:val="center"/>
+      </w:pPr>
+    </w:p>
+    <w:p>
+      <w:pPr>
+        <w:pStyle w:val="Heading2"/>
+        <w:tabs>
+          <w:tab w:val="left" w:pos="776"/>
+        </w:tabs>
+        <w:ind w:left="775" w:hanging="775"/>
+        <w:jc w:val="center"/>
+      </w:pPr>
+    </w:p>
+    <w:p>
+      <w:pPr>
+        <w:pStyle w:val="Heading2"/>
+        <w:tabs>
+          <w:tab w:val="left" w:pos="776"/>
+        </w:tabs>
+        <w:ind w:left="775" w:hanging="775"/>
+        <w:jc w:val="center"/>
+      </w:pPr>
+    </w:p>
+    <w:p>
+      <w:pPr>
+        <w:pStyle w:val="Heading2"/>
+        <w:tabs>
+          <w:tab w:val="left" w:pos="776"/>
+        </w:tabs>
+        <w:ind w:left="775" w:hanging="775"/>
+        <w:jc w:val="center"/>
+      </w:pPr>
+    </w:p>
+    <w:p>
+      <w:pPr>
+        <w:pStyle w:val="Heading2"/>
+        <w:tabs>
+          <w:tab w:val="left" w:pos="776"/>
+        </w:tabs>
+        <w:ind w:left="775" w:hanging="775"/>
+        <w:jc w:val="center"/>
+      </w:pPr>
+    </w:p>
+    <w:p>
+      <w:pPr>
+        <w:pStyle w:val="Heading2"/>
+        <w:tabs>
+          <w:tab w:val="left" w:pos="776"/>
+        </w:tabs>
+        <w:ind w:left="775" w:hanging="491"/>
+        <w:jc w:val="center"/>
+        <w:rPr>
+          <w:sz w:val="24"/>
+          <w:szCs w:val="24"/>
+        </w:rPr>
+      </w:pPr>
       <w:r>
         <w:rPr>
           <w:noProof/>
           <w:sz w:val="29"/>
         </w:rPr>
         <w:drawing>
-          <wp:inline distT="0" distB="0" distL="0" distR="0" wp14:anchorId="1B0F4C77" wp14:editId="07A5785C">
-            <wp:extent cx="4015370" cy="2676525"/>
+          <wp:inline distT="0" distB="0" distL="0" distR="0" wp14:anchorId="1BEC9A50" wp14:editId="0BE41F78">
+            <wp:extent cx="6126480" cy="4084320"/>
             <wp:effectExtent l="0" t="0" r="0" b="0"/>
-            <wp:docPr id="128" name="Picture 128"/>
+            <wp:docPr id="129" name="Picture 129"/>
             <wp:cNvGraphicFramePr>
               <a:graphicFrameLocks xmlns:a="http://schemas.openxmlformats.org/drawingml/2006/main" noChangeAspect="1"/>
             </wp:cNvGraphicFramePr>
@@ -11200,7 +13512,7 @@
               <a:graphicData uri="http://schemas.openxmlformats.org/drawingml/2006/picture">
                 <pic:pic xmlns:pic="http://schemas.openxmlformats.org/drawingml/2006/picture">
                   <pic:nvPicPr>
-                    <pic:cNvPr id="128" name="Picture 128"/>
+                    <pic:cNvPr id="129" name="Picture 129"/>
                     <pic:cNvPicPr/>
                   </pic:nvPicPr>
                   <pic:blipFill>
@@ -11218,7 +13530,7 @@
                   <pic:spPr>
                     <a:xfrm>
                       <a:off x="0" y="0"/>
-                      <a:ext cx="4024486" cy="2682601"/>
+                      <a:ext cx="6178878" cy="4119252"/>
                     </a:xfrm>
                     <a:prstGeom prst="rect">
                       <a:avLst/>
@@ -11230,6 +13542,55 @@
           </wp:inline>
         </w:drawing>
       </w:r>
+      <w:r>
+        <w:rPr>
+          <w:sz w:val="24"/>
+          <w:szCs w:val="24"/>
+        </w:rPr>
+        <w:t xml:space="preserve"> </w:t>
+      </w:r>
+    </w:p>
+    <w:p>
+      <w:pPr>
+        <w:pStyle w:val="Heading2"/>
+        <w:tabs>
+          <w:tab w:val="left" w:pos="776"/>
+        </w:tabs>
+        <w:ind w:left="775" w:hanging="775"/>
+        <w:jc w:val="center"/>
+        <w:rPr>
+          <w:sz w:val="12"/>
+          <w:szCs w:val="12"/>
+        </w:rPr>
+      </w:pPr>
+    </w:p>
+    <w:p>
+      <w:pPr>
+        <w:pStyle w:val="Heading2"/>
+        <w:tabs>
+          <w:tab w:val="left" w:pos="776"/>
+        </w:tabs>
+        <w:ind w:left="775" w:hanging="775"/>
+        <w:jc w:val="center"/>
+        <w:rPr>
+          <w:sz w:val="24"/>
+          <w:szCs w:val="24"/>
+        </w:rPr>
+      </w:pPr>
+      <w:r>
+        <w:rPr>
+          <w:sz w:val="24"/>
+          <w:szCs w:val="24"/>
+        </w:rPr>
+        <w:t xml:space="preserve">    </w:t>
+      </w:r>
+      <w:r>
+        <w:rPr>
+          <w:sz w:val="24"/>
+          <w:szCs w:val="24"/>
+        </w:rPr>
+        <w:t>Fig 7.2: Training Accuracy graph after fine-tuning last 9-layers</w:t>
+      </w:r>
     </w:p>
     <w:p>
       <w:pPr>
@@ -11414,17 +13775,78 @@
         <w:ind w:left="775" w:hanging="775"/>
         <w:jc w:val="center"/>
       </w:pPr>
+    </w:p>
+    <w:p>
+      <w:pPr>
+        <w:pStyle w:val="Heading2"/>
+        <w:tabs>
+          <w:tab w:val="left" w:pos="776"/>
+        </w:tabs>
+        <w:ind w:left="0" w:firstLine="0"/>
+      </w:pPr>
+    </w:p>
+    <w:p>
+      <w:pPr>
+        <w:pStyle w:val="Heading2"/>
+        <w:tabs>
+          <w:tab w:val="left" w:pos="776"/>
+        </w:tabs>
+        <w:ind w:left="0" w:firstLine="0"/>
+      </w:pPr>
+    </w:p>
+    <w:p>
+      <w:pPr>
+        <w:pStyle w:val="Heading2"/>
+        <w:tabs>
+          <w:tab w:val="left" w:pos="776"/>
+        </w:tabs>
+        <w:ind w:left="0" w:firstLine="0"/>
+      </w:pPr>
+    </w:p>
+    <w:p>
+      <w:pPr>
+        <w:pStyle w:val="Heading2"/>
+        <w:tabs>
+          <w:tab w:val="left" w:pos="776"/>
+        </w:tabs>
+        <w:ind w:left="0" w:firstLine="0"/>
+      </w:pPr>
+    </w:p>
+    <w:p>
+      <w:pPr>
+        <w:pStyle w:val="Heading2"/>
+        <w:tabs>
+          <w:tab w:val="left" w:pos="776"/>
+        </w:tabs>
+        <w:ind w:left="0" w:firstLine="0"/>
+        <w:rPr>
+          <w:sz w:val="2"/>
+          <w:szCs w:val="2"/>
+        </w:rPr>
+      </w:pPr>
+    </w:p>
+    <w:p>
+      <w:pPr>
+        <w:pStyle w:val="Heading2"/>
+        <w:tabs>
+          <w:tab w:val="left" w:pos="776"/>
+        </w:tabs>
+        <w:ind w:left="775" w:hanging="349"/>
+        <w:jc w:val="center"/>
+        <w:rPr>
+          <w:sz w:val="24"/>
+          <w:szCs w:val="24"/>
+        </w:rPr>
+      </w:pPr>
       <w:r>
         <w:rPr>
           <w:noProof/>
-          <w:sz w:val="29"/>
-        </w:rPr>
-        <w:lastRenderedPageBreak/>
+        </w:rPr>
         <w:drawing>
-          <wp:inline distT="0" distB="0" distL="0" distR="0" wp14:anchorId="11E58652" wp14:editId="6031CA74">
-            <wp:extent cx="4132580" cy="2755054"/>
-            <wp:effectExtent l="0" t="0" r="0" b="7620"/>
-            <wp:docPr id="129" name="Picture 129"/>
+          <wp:inline distT="0" distB="0" distL="0" distR="0" wp14:anchorId="6C3349BE" wp14:editId="5B33A227">
+            <wp:extent cx="6161649" cy="4107766"/>
+            <wp:effectExtent l="0" t="0" r="0" b="0"/>
+            <wp:docPr id="131" name="Picture 131"/>
             <wp:cNvGraphicFramePr>
               <a:graphicFrameLocks xmlns:a="http://schemas.openxmlformats.org/drawingml/2006/main" noChangeAspect="1"/>
             </wp:cNvGraphicFramePr>
@@ -11432,8 +13854,10 @@
               <a:graphicData uri="http://schemas.openxmlformats.org/drawingml/2006/picture">
                 <pic:pic xmlns:pic="http://schemas.openxmlformats.org/drawingml/2006/picture">
                   <pic:nvPicPr>
-                    <pic:cNvPr id="129" name="Picture 129"/>
-                    <pic:cNvPicPr/>
+                    <pic:cNvPr id="0" name="Picture 6"/>
+                    <pic:cNvPicPr>
+                      <a:picLocks noChangeAspect="1" noChangeArrowheads="1"/>
+                    </pic:cNvPicPr>
                   </pic:nvPicPr>
                   <pic:blipFill>
                     <a:blip r:embed="rId36">
@@ -11443,18 +13867,23 @@
                         </a:ext>
                       </a:extLst>
                     </a:blip>
+                    <a:srcRect/>
                     <a:stretch>
                       <a:fillRect/>
                     </a:stretch>
                   </pic:blipFill>
-                  <pic:spPr>
+                  <pic:spPr bwMode="auto">
                     <a:xfrm>
                       <a:off x="0" y="0"/>
-                      <a:ext cx="4136619" cy="2757746"/>
+                      <a:ext cx="6207914" cy="4138609"/>
                     </a:xfrm>
                     <a:prstGeom prst="rect">
                       <a:avLst/>
                     </a:prstGeom>
+                    <a:noFill/>
+                    <a:ln>
+                      <a:noFill/>
+                    </a:ln>
                   </pic:spPr>
                 </pic:pic>
               </a:graphicData>
@@ -11462,6 +13891,50 @@
           </wp:inline>
         </w:drawing>
       </w:r>
+      <w:r>
+        <w:rPr>
+          <w:sz w:val="24"/>
+          <w:szCs w:val="24"/>
+        </w:rPr>
+        <w:t xml:space="preserve"> </w:t>
+      </w:r>
+    </w:p>
+    <w:p>
+      <w:pPr>
+        <w:pStyle w:val="Heading2"/>
+        <w:tabs>
+          <w:tab w:val="left" w:pos="776"/>
+        </w:tabs>
+        <w:ind w:left="775" w:hanging="775"/>
+        <w:jc w:val="center"/>
+        <w:rPr>
+          <w:sz w:val="24"/>
+          <w:szCs w:val="24"/>
+        </w:rPr>
+      </w:pPr>
+      <w:r>
+        <w:rPr>
+          <w:sz w:val="24"/>
+          <w:szCs w:val="24"/>
+        </w:rPr>
+        <w:t xml:space="preserve">        </w:t>
+      </w:r>
+      <w:r>
+        <w:rPr>
+          <w:sz w:val="24"/>
+          <w:szCs w:val="24"/>
+        </w:rPr>
+        <w:t>Fig 7.3: Training Accuracy graph after fine-tuning last 5-layers</w:t>
+      </w:r>
+    </w:p>
+    <w:p>
+      <w:pPr>
+        <w:pStyle w:val="Heading2"/>
+        <w:tabs>
+          <w:tab w:val="left" w:pos="776"/>
+        </w:tabs>
+        <w:ind w:left="0" w:firstLine="284"/>
+      </w:pPr>
     </w:p>
     <w:p>
       <w:pPr>
@@ -11585,15 +14058,201 @@
           <w:bCs w:val="0"/>
         </w:rPr>
       </w:pPr>
+    </w:p>
+    <w:p>
+      <w:pPr>
+        <w:pStyle w:val="Heading2"/>
+        <w:tabs>
+          <w:tab w:val="left" w:pos="776"/>
+        </w:tabs>
+        <w:ind w:left="775" w:hanging="775"/>
+        <w:jc w:val="center"/>
+        <w:rPr>
+          <w:b w:val="0"/>
+          <w:bCs w:val="0"/>
+          <w:sz w:val="16"/>
+          <w:szCs w:val="16"/>
+        </w:rPr>
+      </w:pPr>
+    </w:p>
+    <w:p>
+      <w:pPr>
+        <w:pStyle w:val="Heading2"/>
+        <w:tabs>
+          <w:tab w:val="left" w:pos="776"/>
+        </w:tabs>
+        <w:ind w:left="775" w:hanging="775"/>
+        <w:jc w:val="center"/>
+        <w:rPr>
+          <w:b w:val="0"/>
+          <w:bCs w:val="0"/>
+          <w:sz w:val="16"/>
+          <w:szCs w:val="16"/>
+        </w:rPr>
+      </w:pPr>
+    </w:p>
+    <w:p>
+      <w:pPr>
+        <w:pStyle w:val="Heading2"/>
+        <w:tabs>
+          <w:tab w:val="left" w:pos="776"/>
+        </w:tabs>
+        <w:ind w:left="775" w:hanging="775"/>
+        <w:jc w:val="center"/>
+        <w:rPr>
+          <w:b w:val="0"/>
+          <w:bCs w:val="0"/>
+          <w:sz w:val="16"/>
+          <w:szCs w:val="16"/>
+        </w:rPr>
+      </w:pPr>
+    </w:p>
+    <w:p>
+      <w:pPr>
+        <w:pStyle w:val="Heading2"/>
+        <w:tabs>
+          <w:tab w:val="left" w:pos="776"/>
+        </w:tabs>
+        <w:ind w:left="775" w:hanging="775"/>
+        <w:jc w:val="center"/>
+        <w:rPr>
+          <w:b w:val="0"/>
+          <w:bCs w:val="0"/>
+          <w:sz w:val="16"/>
+          <w:szCs w:val="16"/>
+        </w:rPr>
+      </w:pPr>
+    </w:p>
+    <w:p>
+      <w:pPr>
+        <w:pStyle w:val="Heading2"/>
+        <w:tabs>
+          <w:tab w:val="left" w:pos="776"/>
+        </w:tabs>
+        <w:ind w:left="775" w:hanging="775"/>
+        <w:jc w:val="center"/>
+        <w:rPr>
+          <w:b w:val="0"/>
+          <w:bCs w:val="0"/>
+          <w:sz w:val="16"/>
+          <w:szCs w:val="16"/>
+        </w:rPr>
+      </w:pPr>
+    </w:p>
+    <w:p>
+      <w:pPr>
+        <w:pStyle w:val="Heading2"/>
+        <w:tabs>
+          <w:tab w:val="left" w:pos="776"/>
+        </w:tabs>
+        <w:ind w:left="775" w:hanging="775"/>
+        <w:jc w:val="center"/>
+        <w:rPr>
+          <w:b w:val="0"/>
+          <w:bCs w:val="0"/>
+          <w:sz w:val="16"/>
+          <w:szCs w:val="16"/>
+        </w:rPr>
+      </w:pPr>
+    </w:p>
+    <w:p>
+      <w:pPr>
+        <w:pStyle w:val="Heading2"/>
+        <w:tabs>
+          <w:tab w:val="left" w:pos="776"/>
+        </w:tabs>
+        <w:ind w:left="775" w:hanging="775"/>
+        <w:jc w:val="center"/>
+        <w:rPr>
+          <w:b w:val="0"/>
+          <w:bCs w:val="0"/>
+          <w:sz w:val="16"/>
+          <w:szCs w:val="16"/>
+        </w:rPr>
+      </w:pPr>
+    </w:p>
+    <w:p>
+      <w:pPr>
+        <w:pStyle w:val="Heading2"/>
+        <w:tabs>
+          <w:tab w:val="left" w:pos="776"/>
+        </w:tabs>
+        <w:ind w:left="775" w:hanging="775"/>
+        <w:jc w:val="center"/>
+        <w:rPr>
+          <w:b w:val="0"/>
+          <w:bCs w:val="0"/>
+          <w:sz w:val="16"/>
+          <w:szCs w:val="16"/>
+        </w:rPr>
+      </w:pPr>
+    </w:p>
+    <w:p>
+      <w:pPr>
+        <w:pStyle w:val="Heading2"/>
+        <w:tabs>
+          <w:tab w:val="left" w:pos="776"/>
+        </w:tabs>
+        <w:ind w:left="775" w:hanging="775"/>
+        <w:jc w:val="center"/>
+        <w:rPr>
+          <w:b w:val="0"/>
+          <w:bCs w:val="0"/>
+        </w:rPr>
+      </w:pPr>
+    </w:p>
+    <w:p>
+      <w:pPr>
+        <w:pStyle w:val="Heading2"/>
+        <w:tabs>
+          <w:tab w:val="left" w:pos="776"/>
+        </w:tabs>
+        <w:ind w:left="775" w:hanging="775"/>
+        <w:jc w:val="center"/>
+        <w:rPr>
+          <w:b w:val="0"/>
+          <w:bCs w:val="0"/>
+        </w:rPr>
+      </w:pPr>
+    </w:p>
+    <w:p>
+      <w:pPr>
+        <w:pStyle w:val="Heading2"/>
+        <w:tabs>
+          <w:tab w:val="left" w:pos="776"/>
+        </w:tabs>
+        <w:ind w:left="775" w:hanging="775"/>
+        <w:jc w:val="center"/>
+        <w:rPr>
+          <w:b w:val="0"/>
+          <w:bCs w:val="0"/>
+          <w:sz w:val="2"/>
+          <w:szCs w:val="2"/>
+        </w:rPr>
+      </w:pPr>
+    </w:p>
+    <w:p>
+      <w:pPr>
+        <w:pStyle w:val="Heading2"/>
+        <w:tabs>
+          <w:tab w:val="left" w:pos="776"/>
+        </w:tabs>
+        <w:ind w:left="775" w:hanging="775"/>
+        <w:jc w:val="center"/>
+        <w:rPr>
+          <w:sz w:val="24"/>
+          <w:szCs w:val="24"/>
+        </w:rPr>
+      </w:pPr>
       <w:r>
         <w:rPr>
           <w:noProof/>
         </w:rPr>
         <w:drawing>
-          <wp:inline distT="0" distB="0" distL="0" distR="0" wp14:anchorId="27D258D7" wp14:editId="62775FD8">
-            <wp:extent cx="4371657" cy="2914438"/>
-            <wp:effectExtent l="0" t="0" r="0" b="635"/>
-            <wp:docPr id="131" name="Picture 131"/>
+          <wp:inline distT="0" distB="0" distL="0" distR="0" wp14:anchorId="6472EC87" wp14:editId="4B2604C6">
+            <wp:extent cx="6035040" cy="4023360"/>
+            <wp:effectExtent l="0" t="0" r="0" b="0"/>
+            <wp:docPr id="132" name="Picture 132"/>
             <wp:cNvGraphicFramePr>
               <a:graphicFrameLocks xmlns:a="http://schemas.openxmlformats.org/drawingml/2006/main" noChangeAspect="1"/>
             </wp:cNvGraphicFramePr>
@@ -11601,7 +14260,7 @@
               <a:graphicData uri="http://schemas.openxmlformats.org/drawingml/2006/picture">
                 <pic:pic xmlns:pic="http://schemas.openxmlformats.org/drawingml/2006/picture">
                   <pic:nvPicPr>
-                    <pic:cNvPr id="0" name="Picture 6"/>
+                    <pic:cNvPr id="0" name="Picture 8"/>
                     <pic:cNvPicPr>
                       <a:picLocks noChangeAspect="1" noChangeArrowheads="1"/>
                     </pic:cNvPicPr>
@@ -11622,7 +14281,7 @@
                   <pic:spPr bwMode="auto">
                     <a:xfrm>
                       <a:off x="0" y="0"/>
-                      <a:ext cx="4393632" cy="2929088"/>
+                      <a:ext cx="6038210" cy="4025474"/>
                     </a:xfrm>
                     <a:prstGeom prst="rect">
                       <a:avLst/>
@@ -11638,6 +14297,62 @@
           </wp:inline>
         </w:drawing>
       </w:r>
+      <w:r>
+        <w:rPr>
+          <w:sz w:val="24"/>
+          <w:szCs w:val="24"/>
+        </w:rPr>
+        <w:t xml:space="preserve"> </w:t>
+      </w:r>
+    </w:p>
+    <w:p>
+      <w:pPr>
+        <w:pStyle w:val="Heading2"/>
+        <w:tabs>
+          <w:tab w:val="left" w:pos="776"/>
+        </w:tabs>
+        <w:ind w:left="775" w:hanging="775"/>
+        <w:jc w:val="center"/>
+        <w:rPr>
+          <w:sz w:val="16"/>
+          <w:szCs w:val="16"/>
+        </w:rPr>
+      </w:pPr>
+    </w:p>
+    <w:p>
+      <w:pPr>
+        <w:pStyle w:val="Heading2"/>
+        <w:tabs>
+          <w:tab w:val="left" w:pos="776"/>
+        </w:tabs>
+        <w:ind w:left="775" w:hanging="775"/>
+        <w:jc w:val="center"/>
+        <w:rPr>
+          <w:sz w:val="24"/>
+          <w:szCs w:val="24"/>
+        </w:rPr>
+      </w:pPr>
+      <w:r>
+        <w:rPr>
+          <w:sz w:val="24"/>
+          <w:szCs w:val="24"/>
+        </w:rPr>
+        <w:t>Fig 7.4: Training Loss graph of the model</w:t>
+      </w:r>
+    </w:p>
+    <w:p>
+      <w:pPr>
+        <w:pStyle w:val="Heading2"/>
+        <w:tabs>
+          <w:tab w:val="left" w:pos="776"/>
+        </w:tabs>
+        <w:ind w:left="775" w:hanging="775"/>
+        <w:jc w:val="center"/>
+        <w:rPr>
+          <w:sz w:val="14"/>
+          <w:szCs w:val="14"/>
+        </w:rPr>
+      </w:pPr>
     </w:p>
     <w:p>
       <w:pPr>
@@ -11706,159 +14421,6 @@
           <w:bCs w:val="0"/>
         </w:rPr>
       </w:pPr>
-      <w:r>
-        <w:rPr>
-          <w:noProof/>
-        </w:rPr>
-        <w:lastRenderedPageBreak/>
-        <w:drawing>
-          <wp:inline distT="0" distB="0" distL="0" distR="0" wp14:anchorId="11025A75" wp14:editId="69DE6019">
-            <wp:extent cx="4962525" cy="3308350"/>
-            <wp:effectExtent l="0" t="0" r="0" b="6350"/>
-            <wp:docPr id="132" name="Picture 132"/>
-            <wp:cNvGraphicFramePr>
-              <a:graphicFrameLocks xmlns:a="http://schemas.openxmlformats.org/drawingml/2006/main" noChangeAspect="1"/>
-            </wp:cNvGraphicFramePr>
-            <a:graphic xmlns:a="http://schemas.openxmlformats.org/drawingml/2006/main">
-              <a:graphicData uri="http://schemas.openxmlformats.org/drawingml/2006/picture">
-                <pic:pic xmlns:pic="http://schemas.openxmlformats.org/drawingml/2006/picture">
-                  <pic:nvPicPr>
-                    <pic:cNvPr id="0" name="Picture 8"/>
-                    <pic:cNvPicPr>
-                      <a:picLocks noChangeAspect="1" noChangeArrowheads="1"/>
-                    </pic:cNvPicPr>
-                  </pic:nvPicPr>
-                  <pic:blipFill>
-                    <a:blip r:embed="rId38">
-                      <a:extLst>
-                        <a:ext uri="{28A0092B-C50C-407E-A947-70E740481C1C}">
-                          <a14:useLocalDpi xmlns:a14="http://schemas.microsoft.com/office/drawing/2010/main" val="0"/>
-                        </a:ext>
-                      </a:extLst>
-                    </a:blip>
-                    <a:srcRect/>
-                    <a:stretch>
-                      <a:fillRect/>
-                    </a:stretch>
-                  </pic:blipFill>
-                  <pic:spPr bwMode="auto">
-                    <a:xfrm>
-                      <a:off x="0" y="0"/>
-                      <a:ext cx="4962525" cy="3308350"/>
-                    </a:xfrm>
-                    <a:prstGeom prst="rect">
-                      <a:avLst/>
-                    </a:prstGeom>
-                    <a:noFill/>
-                    <a:ln>
-                      <a:noFill/>
-                    </a:ln>
-                  </pic:spPr>
-                </pic:pic>
-              </a:graphicData>
-            </a:graphic>
-          </wp:inline>
-        </w:drawing>
-      </w:r>
-    </w:p>
-    <w:p>
-      <w:pPr>
-        <w:pStyle w:val="Heading2"/>
-        <w:spacing w:line="360" w:lineRule="auto"/>
-        <w:ind w:left="284" w:firstLine="0"/>
-        <w:jc w:val="both"/>
-        <w:rPr>
-          <w:b w:val="0"/>
-          <w:bCs w:val="0"/>
-          <w:sz w:val="24"/>
-          <w:szCs w:val="24"/>
-        </w:rPr>
-      </w:pPr>
-      <w:r>
-        <w:rPr>
-          <w:b w:val="0"/>
-          <w:bCs w:val="0"/>
-          <w:sz w:val="24"/>
-          <w:szCs w:val="24"/>
-        </w:rPr>
-        <w:t>The confusion matrix indicates the</w:t>
-      </w:r>
-      <w:r>
-        <w:rPr>
-          <w:b w:val="0"/>
-          <w:bCs w:val="0"/>
-          <w:sz w:val="24"/>
-          <w:szCs w:val="24"/>
-        </w:rPr>
-        <w:t xml:space="preserve"> </w:t>
-      </w:r>
-      <w:proofErr w:type="gramStart"/>
-      <w:r>
-        <w:rPr>
-          <w:b w:val="0"/>
-          <w:bCs w:val="0"/>
-          <w:sz w:val="24"/>
-          <w:szCs w:val="24"/>
-        </w:rPr>
-        <w:t>amount</w:t>
-      </w:r>
-      <w:proofErr w:type="gramEnd"/>
-      <w:r>
-        <w:rPr>
-          <w:b w:val="0"/>
-          <w:bCs w:val="0"/>
-          <w:sz w:val="24"/>
-          <w:szCs w:val="24"/>
-        </w:rPr>
-        <w:t xml:space="preserve"> of instances the model is misclassifying from the test dataset </w:t>
-      </w:r>
-      <w:r>
-        <w:rPr>
-          <w:b w:val="0"/>
-          <w:bCs w:val="0"/>
-          <w:sz w:val="24"/>
-          <w:szCs w:val="24"/>
-        </w:rPr>
-        <w:t>(a</w:t>
-      </w:r>
-      <w:r>
-        <w:rPr>
-          <w:b w:val="0"/>
-          <w:bCs w:val="0"/>
-          <w:sz w:val="24"/>
-          <w:szCs w:val="24"/>
-        </w:rPr>
-        <w:t xml:space="preserve"> dataset that the model has seen for the first time). The confusion matrix helps us understand how the model performs, where the model is misclassifying the greatest number of instances. By providing this information, measures can be taken to make changes </w:t>
-      </w:r>
-      <w:proofErr w:type="spellStart"/>
-      <w:r>
-        <w:rPr>
-          <w:b w:val="0"/>
-          <w:bCs w:val="0"/>
-          <w:sz w:val="24"/>
-          <w:szCs w:val="24"/>
-        </w:rPr>
-        <w:t>ot</w:t>
-      </w:r>
-      <w:proofErr w:type="spellEnd"/>
-      <w:r>
-        <w:rPr>
-          <w:b w:val="0"/>
-          <w:bCs w:val="0"/>
-          <w:sz w:val="24"/>
-          <w:szCs w:val="24"/>
-        </w:rPr>
-        <w:t xml:space="preserve"> the model or the dataset to ensure the model performs well. In this case, the model does perform well by misclassifying only 5 instances out of 2313 </w:t>
-      </w:r>
-      <w:r>
-        <w:rPr>
-          <w:b w:val="0"/>
-          <w:bCs w:val="0"/>
-          <w:sz w:val="24"/>
-          <w:szCs w:val="24"/>
-        </w:rPr>
-        <w:t>instances.</w:t>
-      </w:r>
     </w:p>
     <w:p>
       <w:pPr>
@@ -11867,26 +14429,133 @@
           <w:tab w:val="left" w:pos="776"/>
         </w:tabs>
         <w:ind w:left="775" w:hanging="775"/>
+        <w:jc w:val="center"/>
         <w:rPr>
           <w:b w:val="0"/>
           <w:bCs w:val="0"/>
         </w:rPr>
       </w:pPr>
-      <w:r>
+    </w:p>
+    <w:p>
+      <w:pPr>
+        <w:pStyle w:val="Heading2"/>
+        <w:tabs>
+          <w:tab w:val="left" w:pos="776"/>
+        </w:tabs>
+        <w:ind w:left="775" w:hanging="775"/>
+        <w:jc w:val="center"/>
         <w:rPr>
           <w:b w:val="0"/>
           <w:bCs w:val="0"/>
         </w:rPr>
-        <w:t xml:space="preserve">     </w:t>
-      </w:r>
+      </w:pPr>
+    </w:p>
+    <w:p>
+      <w:pPr>
+        <w:pStyle w:val="Heading2"/>
+        <w:tabs>
+          <w:tab w:val="left" w:pos="776"/>
+        </w:tabs>
+        <w:ind w:left="775" w:hanging="775"/>
+        <w:jc w:val="center"/>
+        <w:rPr>
+          <w:b w:val="0"/>
+          <w:bCs w:val="0"/>
+        </w:rPr>
+      </w:pPr>
+    </w:p>
+    <w:p>
+      <w:pPr>
+        <w:pStyle w:val="Heading2"/>
+        <w:tabs>
+          <w:tab w:val="left" w:pos="776"/>
+        </w:tabs>
+        <w:ind w:left="775" w:hanging="775"/>
+        <w:jc w:val="center"/>
+        <w:rPr>
+          <w:b w:val="0"/>
+          <w:bCs w:val="0"/>
+        </w:rPr>
+      </w:pPr>
+    </w:p>
+    <w:p>
+      <w:pPr>
+        <w:pStyle w:val="Heading2"/>
+        <w:tabs>
+          <w:tab w:val="left" w:pos="776"/>
+        </w:tabs>
+        <w:ind w:left="775" w:hanging="775"/>
+        <w:jc w:val="center"/>
+        <w:rPr>
+          <w:b w:val="0"/>
+          <w:bCs w:val="0"/>
+        </w:rPr>
+      </w:pPr>
+    </w:p>
+    <w:p>
+      <w:pPr>
+        <w:pStyle w:val="Heading2"/>
+        <w:tabs>
+          <w:tab w:val="left" w:pos="776"/>
+        </w:tabs>
+        <w:ind w:left="775" w:hanging="775"/>
+        <w:jc w:val="center"/>
+        <w:rPr>
+          <w:b w:val="0"/>
+          <w:bCs w:val="0"/>
+        </w:rPr>
+      </w:pPr>
+    </w:p>
+    <w:p>
+      <w:pPr>
+        <w:pStyle w:val="Heading2"/>
+        <w:tabs>
+          <w:tab w:val="left" w:pos="776"/>
+        </w:tabs>
+        <w:ind w:left="775" w:hanging="775"/>
+        <w:jc w:val="center"/>
+        <w:rPr>
+          <w:b w:val="0"/>
+          <w:bCs w:val="0"/>
+        </w:rPr>
+      </w:pPr>
+    </w:p>
+    <w:p>
+      <w:pPr>
+        <w:pStyle w:val="Heading2"/>
+        <w:tabs>
+          <w:tab w:val="left" w:pos="776"/>
+        </w:tabs>
+        <w:ind w:left="775" w:hanging="775"/>
+        <w:jc w:val="center"/>
+        <w:rPr>
+          <w:b w:val="0"/>
+          <w:bCs w:val="0"/>
+        </w:rPr>
+      </w:pPr>
+    </w:p>
+    <w:p>
+      <w:pPr>
+        <w:pStyle w:val="Heading2"/>
+        <w:tabs>
+          <w:tab w:val="left" w:pos="776"/>
+        </w:tabs>
+        <w:ind w:left="775" w:hanging="775"/>
+        <w:jc w:val="center"/>
+        <w:rPr>
+          <w:sz w:val="24"/>
+          <w:szCs w:val="24"/>
+        </w:rPr>
+      </w:pPr>
       <w:r>
         <w:rPr>
           <w:noProof/>
         </w:rPr>
+        <w:lastRenderedPageBreak/>
         <w:drawing>
-          <wp:inline distT="0" distB="0" distL="0" distR="0" wp14:anchorId="25E421F4" wp14:editId="7FADE41D">
-            <wp:extent cx="5029200" cy="3347978"/>
-            <wp:effectExtent l="0" t="0" r="0" b="5080"/>
+          <wp:inline distT="0" distB="0" distL="0" distR="0" wp14:anchorId="5C8A577F" wp14:editId="4B8A5250">
+            <wp:extent cx="4789903" cy="3544544"/>
+            <wp:effectExtent l="0" t="0" r="0" b="0"/>
             <wp:docPr id="133" name="Picture 133"/>
             <wp:cNvGraphicFramePr>
               <a:graphicFrameLocks xmlns:a="http://schemas.openxmlformats.org/drawingml/2006/main" noChangeAspect="1"/>
@@ -11900,23 +14569,21 @@
                       <a:picLocks noChangeAspect="1" noChangeArrowheads="1"/>
                     </pic:cNvPicPr>
                   </pic:nvPicPr>
-                  <pic:blipFill>
-                    <a:blip r:embed="rId39">
+                  <pic:blipFill rotWithShape="1">
+                    <a:blip r:embed="rId38">
                       <a:extLst>
                         <a:ext uri="{28A0092B-C50C-407E-A947-70E740481C1C}">
                           <a14:useLocalDpi xmlns:a14="http://schemas.microsoft.com/office/drawing/2010/main" val="0"/>
                         </a:ext>
                       </a:extLst>
                     </a:blip>
-                    <a:srcRect/>
-                    <a:stretch>
-                      <a:fillRect/>
-                    </a:stretch>
+                    <a:srcRect l="10040"/>
+                    <a:stretch/>
                   </pic:blipFill>
                   <pic:spPr bwMode="auto">
                     <a:xfrm>
                       <a:off x="0" y="0"/>
-                      <a:ext cx="5048222" cy="3360641"/>
+                      <a:ext cx="4825724" cy="3571052"/>
                     </a:xfrm>
                     <a:prstGeom prst="rect">
                       <a:avLst/>
@@ -11925,6 +14592,11 @@
                     <a:ln>
                       <a:noFill/>
                     </a:ln>
+                    <a:extLst>
+                      <a:ext uri="{53640926-AAD7-44D8-BBD7-CCE9431645EC}">
+                        <a14:shadowObscured xmlns:a14="http://schemas.microsoft.com/office/drawing/2010/main"/>
+                      </a:ext>
+                    </a:extLst>
                   </pic:spPr>
                 </pic:pic>
               </a:graphicData>
@@ -11932,6 +14604,209 @@
           </wp:inline>
         </w:drawing>
       </w:r>
+      <w:r>
+        <w:rPr>
+          <w:sz w:val="24"/>
+          <w:szCs w:val="24"/>
+        </w:rPr>
+        <w:t xml:space="preserve"> </w:t>
+      </w:r>
+    </w:p>
+    <w:p>
+      <w:pPr>
+        <w:pStyle w:val="Heading2"/>
+        <w:tabs>
+          <w:tab w:val="left" w:pos="776"/>
+        </w:tabs>
+        <w:ind w:left="775" w:hanging="775"/>
+        <w:jc w:val="center"/>
+        <w:rPr>
+          <w:sz w:val="24"/>
+          <w:szCs w:val="24"/>
+        </w:rPr>
+      </w:pPr>
+    </w:p>
+    <w:p>
+      <w:pPr>
+        <w:pStyle w:val="Heading2"/>
+        <w:tabs>
+          <w:tab w:val="left" w:pos="776"/>
+        </w:tabs>
+        <w:ind w:left="775" w:hanging="775"/>
+        <w:jc w:val="center"/>
+        <w:rPr>
+          <w:sz w:val="24"/>
+          <w:szCs w:val="24"/>
+        </w:rPr>
+      </w:pPr>
+      <w:r>
+        <w:rPr>
+          <w:sz w:val="24"/>
+          <w:szCs w:val="24"/>
+        </w:rPr>
+        <w:t>Fig 7.5: Confusion matrix of the trained model</w:t>
+      </w:r>
+    </w:p>
+    <w:p>
+      <w:pPr>
+        <w:pStyle w:val="Heading2"/>
+        <w:tabs>
+          <w:tab w:val="left" w:pos="776"/>
+        </w:tabs>
+        <w:ind w:left="775" w:hanging="775"/>
+        <w:jc w:val="center"/>
+        <w:rPr>
+          <w:b w:val="0"/>
+          <w:bCs w:val="0"/>
+        </w:rPr>
+      </w:pPr>
+    </w:p>
+    <w:p>
+      <w:pPr>
+        <w:pStyle w:val="Heading2"/>
+        <w:spacing w:line="360" w:lineRule="auto"/>
+        <w:ind w:left="284" w:firstLine="0"/>
+        <w:jc w:val="both"/>
+        <w:rPr>
+          <w:b w:val="0"/>
+          <w:bCs w:val="0"/>
+          <w:sz w:val="24"/>
+          <w:szCs w:val="24"/>
+        </w:rPr>
+      </w:pPr>
+      <w:r>
+        <w:rPr>
+          <w:b w:val="0"/>
+          <w:bCs w:val="0"/>
+          <w:sz w:val="24"/>
+          <w:szCs w:val="24"/>
+        </w:rPr>
+        <w:t>The confusion matrix indicates the</w:t>
+      </w:r>
+      <w:r>
+        <w:rPr>
+          <w:b w:val="0"/>
+          <w:bCs w:val="0"/>
+          <w:sz w:val="24"/>
+          <w:szCs w:val="24"/>
+        </w:rPr>
+        <w:t xml:space="preserve"> </w:t>
+      </w:r>
+      <w:proofErr w:type="gramStart"/>
+      <w:r>
+        <w:rPr>
+          <w:b w:val="0"/>
+          <w:bCs w:val="0"/>
+          <w:sz w:val="24"/>
+          <w:szCs w:val="24"/>
+        </w:rPr>
+        <w:t>amount</w:t>
+      </w:r>
+      <w:proofErr w:type="gramEnd"/>
+      <w:r>
+        <w:rPr>
+          <w:b w:val="0"/>
+          <w:bCs w:val="0"/>
+          <w:sz w:val="24"/>
+          <w:szCs w:val="24"/>
+        </w:rPr>
+        <w:t xml:space="preserve"> of instances the model is misclassifying from the test dataset </w:t>
+      </w:r>
+      <w:r>
+        <w:rPr>
+          <w:b w:val="0"/>
+          <w:bCs w:val="0"/>
+          <w:sz w:val="24"/>
+          <w:szCs w:val="24"/>
+        </w:rPr>
+        <w:t>(a</w:t>
+      </w:r>
+      <w:r>
+        <w:rPr>
+          <w:b w:val="0"/>
+          <w:bCs w:val="0"/>
+          <w:sz w:val="24"/>
+          <w:szCs w:val="24"/>
+        </w:rPr>
+        <w:t xml:space="preserve"> dataset that the model has seen for the first time). The confusion matrix helps us understand how the model performs, where the model is misclassifying the greatest number of instances. By providing this information, measures can be taken to make changes </w:t>
+      </w:r>
+      <w:proofErr w:type="spellStart"/>
+      <w:r>
+        <w:rPr>
+          <w:b w:val="0"/>
+          <w:bCs w:val="0"/>
+          <w:sz w:val="24"/>
+          <w:szCs w:val="24"/>
+        </w:rPr>
+        <w:t>ot</w:t>
+      </w:r>
+      <w:proofErr w:type="spellEnd"/>
+      <w:r>
+        <w:rPr>
+          <w:b w:val="0"/>
+          <w:bCs w:val="0"/>
+          <w:sz w:val="24"/>
+          <w:szCs w:val="24"/>
+        </w:rPr>
+        <w:t xml:space="preserve"> the model or the dataset to ensure the model performs well. In this case, the model does perform well by misclassifying only 5 instances out of 2313 </w:t>
+      </w:r>
+      <w:r>
+        <w:rPr>
+          <w:b w:val="0"/>
+          <w:bCs w:val="0"/>
+          <w:sz w:val="24"/>
+          <w:szCs w:val="24"/>
+        </w:rPr>
+        <w:t>instances.</w:t>
+      </w:r>
+    </w:p>
+    <w:p>
+      <w:pPr>
+        <w:pStyle w:val="Heading2"/>
+        <w:tabs>
+          <w:tab w:val="left" w:pos="776"/>
+        </w:tabs>
+        <w:ind w:left="775" w:hanging="775"/>
+        <w:rPr>
+          <w:b w:val="0"/>
+          <w:bCs w:val="0"/>
+        </w:rPr>
+      </w:pPr>
+      <w:r>
+        <w:rPr>
+          <w:b w:val="0"/>
+          <w:bCs w:val="0"/>
+        </w:rPr>
+        <w:t xml:space="preserve">     </w:t>
+      </w:r>
+    </w:p>
+    <w:p>
+      <w:pPr>
+        <w:pStyle w:val="Heading2"/>
+        <w:tabs>
+          <w:tab w:val="left" w:pos="776"/>
+        </w:tabs>
+        <w:ind w:left="775" w:hanging="775"/>
+        <w:rPr>
+          <w:b w:val="0"/>
+          <w:bCs w:val="0"/>
+          <w:sz w:val="2"/>
+          <w:szCs w:val="2"/>
+        </w:rPr>
+      </w:pPr>
+    </w:p>
+    <w:p>
+      <w:pPr>
+        <w:pStyle w:val="Heading2"/>
+        <w:tabs>
+          <w:tab w:val="left" w:pos="776"/>
+        </w:tabs>
+        <w:ind w:left="775" w:hanging="775"/>
+        <w:rPr>
+          <w:b w:val="0"/>
+          <w:bCs w:val="0"/>
+        </w:rPr>
+      </w:pPr>
     </w:p>
     <w:p>
       <w:pPr>
@@ -11948,6 +14823,99 @@
     </w:p>
     <w:p>
       <w:pPr>
+        <w:pStyle w:val="Heading2"/>
+        <w:tabs>
+          <w:tab w:val="left" w:pos="776"/>
+        </w:tabs>
+        <w:ind w:left="775" w:firstLine="0"/>
+        <w:rPr>
+          <w:b w:val="0"/>
+          <w:bCs w:val="0"/>
+        </w:rPr>
+      </w:pPr>
+    </w:p>
+    <w:p>
+      <w:pPr>
+        <w:pStyle w:val="Heading2"/>
+        <w:tabs>
+          <w:tab w:val="left" w:pos="776"/>
+        </w:tabs>
+        <w:ind w:left="775" w:firstLine="0"/>
+        <w:rPr>
+          <w:b w:val="0"/>
+          <w:bCs w:val="0"/>
+        </w:rPr>
+      </w:pPr>
+    </w:p>
+    <w:p>
+      <w:pPr>
+        <w:pStyle w:val="Heading2"/>
+        <w:tabs>
+          <w:tab w:val="left" w:pos="776"/>
+        </w:tabs>
+        <w:ind w:left="775" w:firstLine="0"/>
+        <w:rPr>
+          <w:b w:val="0"/>
+          <w:bCs w:val="0"/>
+        </w:rPr>
+      </w:pPr>
+    </w:p>
+    <w:p>
+      <w:pPr>
+        <w:pStyle w:val="Heading2"/>
+        <w:tabs>
+          <w:tab w:val="left" w:pos="776"/>
+        </w:tabs>
+        <w:ind w:left="775" w:firstLine="0"/>
+        <w:rPr>
+          <w:b w:val="0"/>
+          <w:bCs w:val="0"/>
+        </w:rPr>
+      </w:pPr>
+    </w:p>
+    <w:p>
+      <w:pPr>
+        <w:pStyle w:val="Heading2"/>
+        <w:tabs>
+          <w:tab w:val="left" w:pos="776"/>
+        </w:tabs>
+        <w:ind w:left="775" w:firstLine="0"/>
+        <w:rPr>
+          <w:b w:val="0"/>
+          <w:bCs w:val="0"/>
+        </w:rPr>
+      </w:pPr>
+    </w:p>
+    <w:p>
+      <w:pPr>
+        <w:pStyle w:val="Heading2"/>
+        <w:tabs>
+          <w:tab w:val="left" w:pos="776"/>
+        </w:tabs>
+        <w:ind w:left="775" w:firstLine="0"/>
+        <w:rPr>
+          <w:b w:val="0"/>
+          <w:bCs w:val="0"/>
+        </w:rPr>
+      </w:pPr>
+    </w:p>
+    <w:p>
+      <w:pPr>
+        <w:pStyle w:val="Heading2"/>
+        <w:tabs>
+          <w:tab w:val="left" w:pos="776"/>
+        </w:tabs>
+        <w:ind w:left="775" w:firstLine="0"/>
+        <w:rPr>
+          <w:b w:val="0"/>
+          <w:bCs w:val="0"/>
+          <w:sz w:val="4"/>
+          <w:szCs w:val="4"/>
+        </w:rPr>
+      </w:pPr>
+    </w:p>
+    <w:p>
+      <w:pPr>
         <w:spacing w:before="86"/>
         <w:ind w:left="286"/>
         <w:jc w:val="both"/>
@@ -11956,7 +14924,7 @@
           <w:sz w:val="32"/>
         </w:rPr>
       </w:pPr>
-      <w:bookmarkStart w:id="35" w:name="_TOC_250004"/>
+      <w:bookmarkStart w:id="42" w:name="_TOC_250004"/>
       <w:r>
         <w:rPr>
           <w:b/>
@@ -11972,7 +14940,7 @@
         </w:rPr>
         <w:t xml:space="preserve"> </w:t>
       </w:r>
-      <w:bookmarkEnd w:id="35"/>
+      <w:bookmarkEnd w:id="42"/>
       <w:r>
         <w:rPr>
           <w:b/>
@@ -12033,7 +15001,21 @@
           <w:szCs w:val="24"/>
         </w:rPr>
         <w:tab/>
-        <w:t>The main aim of the project is to check the quality of the fruits. Also predict the shelf life of the same by capturing the image and feeding it to our model. By predicting the shelf life of the fruit and vegetable, we can determine the duration for which the quality of the fruits/vegetables will be fit enough to be sold to the customers. The project has attained high accuracy of 99.58% for image classification and 80.79 % accuracy for shelf-life prediction.</w:t>
+        <w:t>The main aim of the project is to check the quality of the fruits</w:t>
+      </w:r>
+      <w:r>
+        <w:rPr>
+          <w:sz w:val="24"/>
+          <w:szCs w:val="24"/>
+        </w:rPr>
+        <w:t xml:space="preserve"> as well as</w:t>
+      </w:r>
+      <w:r>
+        <w:rPr>
+          <w:sz w:val="24"/>
+          <w:szCs w:val="24"/>
+        </w:rPr>
+        <w:t xml:space="preserve"> predict the shelf life of the same by capturing the image and feeding it to our model. By predicting the shelf life of the fruit and vegetable, we can determine the duration for which the quality of the fruits/vegetables will be fit enough to be sold to the customers. The project has attained high accuracy of 99.58% for image classification and 80.79 % accuracy for shelf-life prediction.</w:t>
       </w:r>
     </w:p>
     <w:p>
@@ -12103,8 +15085,8 @@
         <w:ind w:left="0" w:right="1801"/>
         <w:jc w:val="left"/>
       </w:pPr>
-      <w:bookmarkStart w:id="36" w:name="_TOC_250002"/>
-      <w:bookmarkEnd w:id="36"/>
+      <w:bookmarkStart w:id="43" w:name="_TOC_250002"/>
+      <w:bookmarkEnd w:id="43"/>
     </w:p>
     <w:p>
       <w:pPr>
@@ -12166,8 +15148,12 @@
       <w:pPr>
         <w:pStyle w:val="Heading1"/>
         <w:spacing w:before="226"/>
-        <w:ind w:left="426" w:right="1801"/>
+        <w:ind w:left="0" w:right="1801"/>
         <w:jc w:val="left"/>
+        <w:rPr>
+          <w:sz w:val="18"/>
+          <w:szCs w:val="18"/>
+        </w:rPr>
       </w:pPr>
     </w:p>
     <w:p>
@@ -12177,8 +15163,8 @@
         <w:ind w:left="0" w:right="1801"/>
         <w:jc w:val="left"/>
         <w:rPr>
-          <w:sz w:val="28"/>
-          <w:szCs w:val="28"/>
+          <w:sz w:val="18"/>
+          <w:szCs w:val="18"/>
         </w:rPr>
       </w:pPr>
     </w:p>
@@ -12186,7 +15172,7 @@
       <w:pPr>
         <w:pStyle w:val="Heading1"/>
         <w:spacing w:before="226"/>
-        <w:ind w:left="426" w:right="1801"/>
+        <w:ind w:left="0" w:right="1801"/>
         <w:jc w:val="left"/>
         <w:rPr>
           <w:sz w:val="2"/>
@@ -12198,7 +15184,7 @@
       <w:pPr>
         <w:pStyle w:val="Heading1"/>
         <w:spacing w:before="226"/>
-        <w:ind w:left="426" w:right="1801"/>
+        <w:ind w:left="0" w:right="1801"/>
         <w:jc w:val="left"/>
         <w:rPr>
           <w:sz w:val="32"/>
@@ -12449,8 +15435,8 @@
         <w:spacing w:before="226"/>
         <w:ind w:right="1801"/>
         <w:rPr>
-          <w:sz w:val="16"/>
-          <w:szCs w:val="16"/>
+          <w:sz w:val="2"/>
+          <w:szCs w:val="2"/>
         </w:rPr>
       </w:pPr>
     </w:p>
@@ -12526,7 +15512,7 @@
         </w:rPr>
         <w:t>, "</w:t>
       </w:r>
-      <w:bookmarkStart w:id="37" w:name="_Hlk108687841"/>
+      <w:bookmarkStart w:id="44" w:name="_Hlk108687841"/>
       <w:r>
         <w:rPr>
           <w:sz w:val="24"/>
@@ -12540,7 +15526,7 @@
         </w:rPr>
         <w:t>techniques</w:t>
       </w:r>
-      <w:bookmarkEnd w:id="37"/>
+      <w:bookmarkEnd w:id="44"/>
       <w:r>
         <w:rPr>
           <w:sz w:val="24"/>
@@ -13206,6 +16192,28 @@
         <w:ind w:left="284" w:hanging="568"/>
         <w:rPr>
           <w:sz w:val="36"/>
+        </w:rPr>
+      </w:pPr>
+    </w:p>
+    <w:p>
+      <w:pPr>
+        <w:pStyle w:val="BodyText"/>
+        <w:spacing w:before="1"/>
+        <w:ind w:left="284" w:hanging="568"/>
+        <w:rPr>
+          <w:sz w:val="8"/>
+          <w:szCs w:val="2"/>
+        </w:rPr>
+      </w:pPr>
+    </w:p>
+    <w:p>
+      <w:pPr>
+        <w:pStyle w:val="BodyText"/>
+        <w:spacing w:before="1"/>
+        <w:ind w:left="284" w:hanging="568"/>
+        <w:rPr>
+          <w:sz w:val="20"/>
+          <w:szCs w:val="20"/>
         </w:rPr>
       </w:pPr>
     </w:p>
@@ -13234,7 +16242,6 @@
           <w:sz w:val="24"/>
           <w:szCs w:val="24"/>
         </w:rPr>
-        <w:lastRenderedPageBreak/>
         <w:t>Yo</w:t>
       </w:r>
       <w:proofErr w:type="spellEnd"/>
@@ -13889,7 +16896,7 @@
                     </pic:cNvPicPr>
                   </pic:nvPicPr>
                   <pic:blipFill rotWithShape="1">
-                    <a:blip r:embed="rId40">
+                    <a:blip r:embed="rId39">
                       <a:extLst>
                         <a:ext uri="{28A0092B-C50C-407E-A947-70E740481C1C}">
                           <a14:useLocalDpi xmlns:a14="http://schemas.microsoft.com/office/drawing/2010/main" val="0"/>
@@ -13925,8 +16932,8 @@
       </w:r>
     </w:p>
     <w:sectPr>
-      <w:headerReference w:type="default" r:id="rId41"/>
-      <w:footerReference w:type="default" r:id="rId42"/>
+      <w:headerReference w:type="default" r:id="rId40"/>
+      <w:footerReference w:type="default" r:id="rId41"/>
       <w:pgSz w:w="12240" w:h="15840"/>
       <w:pgMar w:top="1360" w:right="1180" w:bottom="1000" w:left="1140" w:header="789" w:footer="800" w:gutter="0"/>
       <w:cols w:space="720"/>
@@ -13955,16 +16962,6 @@
 </file>
 
 <file path=word/footer1.xml><?xml version="1.0" encoding="utf-8"?>
-<w:ftr xmlns:wpc="http://schemas.microsoft.com/office/word/2010/wordprocessingCanvas" xmlns:cx="http://schemas.microsoft.com/office/drawing/2014/chartex" xmlns:cx1="http://schemas.microsoft.com/office/drawing/2015/9/8/chartex" xmlns:cx2="http://schemas.microsoft.com/office/drawing/2015/10/21/chartex" xmlns:cx3="http://schemas.microsoft.com/office/drawing/2016/5/9/chartex" xmlns:cx4="http://schemas.microsoft.com/office/drawing/2016/5/10/chartex" xmlns:cx5="http://schemas.microsoft.com/office/drawing/2016/5/11/chartex" xmlns:cx6="http://schemas.microsoft.com/office/drawing/2016/5/12/chartex" xmlns:cx7="http://schemas.microsoft.com/office/drawing/2016/5/13/chartex" xmlns:cx8="http://schemas.microsoft.com/office/drawing/2016/5/14/chartex" xmlns:mc="http://schemas.openxmlformats.org/markup-compatibility/2006" xmlns:aink="http://schemas.microsoft.com/office/drawing/2016/ink" xmlns:am3d="http://schemas.microsoft.com/office/drawing/2017/model3d" xmlns:o="urn:schemas-microsoft-com:office:office" xmlns:r="http://schemas.openxmlformats.org/officeDocument/2006/relationships" xmlns:m="http://schemas.openxmlformats.org/officeDocument/2006/math" xmlns:v="urn:schemas-microsoft-com:vml" xmlns:wp14="http://schemas.microsoft.com/office/word/2010/wordprocessingDrawing" xmlns:wp="http://schemas.openxmlformats.org/drawingml/2006/wordprocessingDrawing" xmlns:w10="urn:schemas-microsoft-com:office:word" xmlns:w="http://schemas.openxmlformats.org/wordprocessingml/2006/main" xmlns:w14="http://schemas.microsoft.com/office/word/2010/wordml" xmlns:w15="http://schemas.microsoft.com/office/word/2012/wordml" xmlns:w16cex="http://schemas.microsoft.com/office/word/2018/wordml/cex" xmlns:w16cid="http://schemas.microsoft.com/office/word/2016/wordml/cid" xmlns:w16="http://schemas.microsoft.com/office/word/2018/wordml" xmlns:w16sdtdh="http://schemas.microsoft.com/office/word/2020/wordml/sdtdatahash" xmlns:w16se="http://schemas.microsoft.com/office/word/2015/wordml/symex" xmlns:wpg="http://schemas.microsoft.com/office/word/2010/wordprocessingGroup" xmlns:wpi="http://schemas.microsoft.com/office/word/2010/wordprocessingInk" xmlns:wne="http://schemas.microsoft.com/office/word/2006/wordml" xmlns:wps="http://schemas.microsoft.com/office/word/2010/wordprocessingShape" mc:Ignorable="w14 w15 w16se w16cid w16 w16cex w16sdtdh wp14">
-  <w:p>
-    <w:pPr>
-      <w:pStyle w:val="Footer"/>
-    </w:pPr>
-  </w:p>
-</w:ftr>
-</file>
-
-<file path=word/footer2.xml><?xml version="1.0" encoding="utf-8"?>
 <w:ftr xmlns:wpc="http://schemas.microsoft.com/office/word/2010/wordprocessingCanvas" xmlns:cx="http://schemas.microsoft.com/office/drawing/2014/chartex" xmlns:cx1="http://schemas.microsoft.com/office/drawing/2015/9/8/chartex" xmlns:cx2="http://schemas.microsoft.com/office/drawing/2015/10/21/chartex" xmlns:cx3="http://schemas.microsoft.com/office/drawing/2016/5/9/chartex" xmlns:cx4="http://schemas.microsoft.com/office/drawing/2016/5/10/chartex" xmlns:cx5="http://schemas.microsoft.com/office/drawing/2016/5/11/chartex" xmlns:cx6="http://schemas.microsoft.com/office/drawing/2016/5/12/chartex" xmlns:cx7="http://schemas.microsoft.com/office/drawing/2016/5/13/chartex" xmlns:cx8="http://schemas.microsoft.com/office/drawing/2016/5/14/chartex" xmlns:mc="http://schemas.openxmlformats.org/markup-compatibility/2006" xmlns:aink="http://schemas.microsoft.com/office/drawing/2016/ink" xmlns:am3d="http://schemas.microsoft.com/office/drawing/2017/model3d" xmlns:o="urn:schemas-microsoft-com:office:office" xmlns:r="http://schemas.openxmlformats.org/officeDocument/2006/relationships" xmlns:m="http://schemas.openxmlformats.org/officeDocument/2006/math" xmlns:v="urn:schemas-microsoft-com:vml" xmlns:wp14="http://schemas.microsoft.com/office/word/2010/wordprocessingDrawing" xmlns:wp="http://schemas.openxmlformats.org/drawingml/2006/wordprocessingDrawing" xmlns:w10="urn:schemas-microsoft-com:office:word" xmlns:w="http://schemas.openxmlformats.org/wordprocessingml/2006/main" xmlns:w14="http://schemas.microsoft.com/office/word/2010/wordml" xmlns:w15="http://schemas.microsoft.com/office/word/2012/wordml" xmlns:w16cex="http://schemas.microsoft.com/office/word/2018/wordml/cex" xmlns:w16cid="http://schemas.microsoft.com/office/word/2016/wordml/cid" xmlns:w16="http://schemas.microsoft.com/office/word/2018/wordml" xmlns:w16sdtdh="http://schemas.microsoft.com/office/word/2020/wordml/sdtdatahash" xmlns:w16se="http://schemas.microsoft.com/office/word/2015/wordml/symex" xmlns:wpg="http://schemas.microsoft.com/office/word/2010/wordprocessingGroup" xmlns:wpi="http://schemas.microsoft.com/office/word/2010/wordprocessingInk" xmlns:wne="http://schemas.microsoft.com/office/word/2006/wordml" xmlns:wps="http://schemas.microsoft.com/office/word/2010/wordprocessingShape" mc:Ignorable="w14 w15 w16se w16cid w16 w16cex w16sdtdh wp14">
   <w:p>
     <w:pPr>
@@ -14533,17 +17530,7 @@
 </w:ftr>
 </file>
 
-<file path=word/footer3.xml><?xml version="1.0" encoding="utf-8"?>
-<w:ftr xmlns:wpc="http://schemas.microsoft.com/office/word/2010/wordprocessingCanvas" xmlns:cx="http://schemas.microsoft.com/office/drawing/2014/chartex" xmlns:cx1="http://schemas.microsoft.com/office/drawing/2015/9/8/chartex" xmlns:cx2="http://schemas.microsoft.com/office/drawing/2015/10/21/chartex" xmlns:cx3="http://schemas.microsoft.com/office/drawing/2016/5/9/chartex" xmlns:cx4="http://schemas.microsoft.com/office/drawing/2016/5/10/chartex" xmlns:cx5="http://schemas.microsoft.com/office/drawing/2016/5/11/chartex" xmlns:cx6="http://schemas.microsoft.com/office/drawing/2016/5/12/chartex" xmlns:cx7="http://schemas.microsoft.com/office/drawing/2016/5/13/chartex" xmlns:cx8="http://schemas.microsoft.com/office/drawing/2016/5/14/chartex" xmlns:mc="http://schemas.openxmlformats.org/markup-compatibility/2006" xmlns:aink="http://schemas.microsoft.com/office/drawing/2016/ink" xmlns:am3d="http://schemas.microsoft.com/office/drawing/2017/model3d" xmlns:o="urn:schemas-microsoft-com:office:office" xmlns:r="http://schemas.openxmlformats.org/officeDocument/2006/relationships" xmlns:m="http://schemas.openxmlformats.org/officeDocument/2006/math" xmlns:v="urn:schemas-microsoft-com:vml" xmlns:wp14="http://schemas.microsoft.com/office/word/2010/wordprocessingDrawing" xmlns:wp="http://schemas.openxmlformats.org/drawingml/2006/wordprocessingDrawing" xmlns:w10="urn:schemas-microsoft-com:office:word" xmlns:w="http://schemas.openxmlformats.org/wordprocessingml/2006/main" xmlns:w14="http://schemas.microsoft.com/office/word/2010/wordml" xmlns:w15="http://schemas.microsoft.com/office/word/2012/wordml" xmlns:w16cex="http://schemas.microsoft.com/office/word/2018/wordml/cex" xmlns:w16cid="http://schemas.microsoft.com/office/word/2016/wordml/cid" xmlns:w16="http://schemas.microsoft.com/office/word/2018/wordml" xmlns:w16sdtdh="http://schemas.microsoft.com/office/word/2020/wordml/sdtdatahash" xmlns:w16se="http://schemas.microsoft.com/office/word/2015/wordml/symex" xmlns:wpg="http://schemas.microsoft.com/office/word/2010/wordprocessingGroup" xmlns:wpi="http://schemas.microsoft.com/office/word/2010/wordprocessingInk" xmlns:wne="http://schemas.microsoft.com/office/word/2006/wordml" xmlns:wps="http://schemas.microsoft.com/office/word/2010/wordprocessingShape" mc:Ignorable="w14 w15 w16se w16cid w16 w16cex w16sdtdh wp14">
-  <w:p>
-    <w:pPr>
-      <w:pStyle w:val="Footer"/>
-    </w:pPr>
-  </w:p>
-</w:ftr>
-</file>
-
-<file path=word/footer4.xml><?xml version="1.0" encoding="utf-8"?>
+<file path=word/footer2.xml><?xml version="1.0" encoding="utf-8"?>
 <w:ftr xmlns:wpc="http://schemas.microsoft.com/office/word/2010/wordprocessingCanvas" xmlns:cx="http://schemas.microsoft.com/office/drawing/2014/chartex" xmlns:cx1="http://schemas.microsoft.com/office/drawing/2015/9/8/chartex" xmlns:cx2="http://schemas.microsoft.com/office/drawing/2015/10/21/chartex" xmlns:cx3="http://schemas.microsoft.com/office/drawing/2016/5/9/chartex" xmlns:cx4="http://schemas.microsoft.com/office/drawing/2016/5/10/chartex" xmlns:cx5="http://schemas.microsoft.com/office/drawing/2016/5/11/chartex" xmlns:cx6="http://schemas.microsoft.com/office/drawing/2016/5/12/chartex" xmlns:cx7="http://schemas.microsoft.com/office/drawing/2016/5/13/chartex" xmlns:cx8="http://schemas.microsoft.com/office/drawing/2016/5/14/chartex" xmlns:mc="http://schemas.openxmlformats.org/markup-compatibility/2006" xmlns:aink="http://schemas.microsoft.com/office/drawing/2016/ink" xmlns:am3d="http://schemas.microsoft.com/office/drawing/2017/model3d" xmlns:o="urn:schemas-microsoft-com:office:office" xmlns:r="http://schemas.openxmlformats.org/officeDocument/2006/relationships" xmlns:m="http://schemas.openxmlformats.org/officeDocument/2006/math" xmlns:v="urn:schemas-microsoft-com:vml" xmlns:wp14="http://schemas.microsoft.com/office/word/2010/wordprocessingDrawing" xmlns:wp="http://schemas.openxmlformats.org/drawingml/2006/wordprocessingDrawing" xmlns:w10="urn:schemas-microsoft-com:office:word" xmlns:w="http://schemas.openxmlformats.org/wordprocessingml/2006/main" xmlns:w14="http://schemas.microsoft.com/office/word/2010/wordml" xmlns:w15="http://schemas.microsoft.com/office/word/2012/wordml" xmlns:w16cex="http://schemas.microsoft.com/office/word/2018/wordml/cex" xmlns:w16cid="http://schemas.microsoft.com/office/word/2016/wordml/cid" xmlns:w16="http://schemas.microsoft.com/office/word/2018/wordml" xmlns:w16sdtdh="http://schemas.microsoft.com/office/word/2020/wordml/sdtdatahash" xmlns:w16se="http://schemas.microsoft.com/office/word/2015/wordml/symex" xmlns:wpg="http://schemas.microsoft.com/office/word/2010/wordprocessingGroup" xmlns:wpi="http://schemas.microsoft.com/office/word/2010/wordprocessingInk" xmlns:wne="http://schemas.microsoft.com/office/word/2006/wordml" xmlns:wps="http://schemas.microsoft.com/office/word/2010/wordprocessingShape" mc:Ignorable="w14 w15 w16se w16cid w16 w16cex w16sdtdh wp14">
   <w:p>
     <w:pPr>
@@ -15096,7 +18083,7 @@
 </w:ftr>
 </file>
 
-<file path=word/footer5.xml><?xml version="1.0" encoding="utf-8"?>
+<file path=word/footer3.xml><?xml version="1.0" encoding="utf-8"?>
 <w:ftr xmlns:wpc="http://schemas.microsoft.com/office/word/2010/wordprocessingCanvas" xmlns:cx="http://schemas.microsoft.com/office/drawing/2014/chartex" xmlns:cx1="http://schemas.microsoft.com/office/drawing/2015/9/8/chartex" xmlns:cx2="http://schemas.microsoft.com/office/drawing/2015/10/21/chartex" xmlns:cx3="http://schemas.microsoft.com/office/drawing/2016/5/9/chartex" xmlns:cx4="http://schemas.microsoft.com/office/drawing/2016/5/10/chartex" xmlns:cx5="http://schemas.microsoft.com/office/drawing/2016/5/11/chartex" xmlns:cx6="http://schemas.microsoft.com/office/drawing/2016/5/12/chartex" xmlns:cx7="http://schemas.microsoft.com/office/drawing/2016/5/13/chartex" xmlns:cx8="http://schemas.microsoft.com/office/drawing/2016/5/14/chartex" xmlns:mc="http://schemas.openxmlformats.org/markup-compatibility/2006" xmlns:aink="http://schemas.microsoft.com/office/drawing/2016/ink" xmlns:am3d="http://schemas.microsoft.com/office/drawing/2017/model3d" xmlns:o="urn:schemas-microsoft-com:office:office" xmlns:r="http://schemas.openxmlformats.org/officeDocument/2006/relationships" xmlns:m="http://schemas.openxmlformats.org/officeDocument/2006/math" xmlns:v="urn:schemas-microsoft-com:vml" xmlns:wp14="http://schemas.microsoft.com/office/word/2010/wordprocessingDrawing" xmlns:wp="http://schemas.openxmlformats.org/drawingml/2006/wordprocessingDrawing" xmlns:w10="urn:schemas-microsoft-com:office:word" xmlns:w="http://schemas.openxmlformats.org/wordprocessingml/2006/main" xmlns:w14="http://schemas.microsoft.com/office/word/2010/wordml" xmlns:w15="http://schemas.microsoft.com/office/word/2012/wordml" xmlns:w16cex="http://schemas.microsoft.com/office/word/2018/wordml/cex" xmlns:w16cid="http://schemas.microsoft.com/office/word/2016/wordml/cid" xmlns:w16="http://schemas.microsoft.com/office/word/2018/wordml" xmlns:w16sdtdh="http://schemas.microsoft.com/office/word/2020/wordml/sdtdatahash" xmlns:w16se="http://schemas.microsoft.com/office/word/2015/wordml/symex" xmlns:wpg="http://schemas.microsoft.com/office/word/2010/wordprocessingGroup" xmlns:wpi="http://schemas.microsoft.com/office/word/2010/wordprocessingInk" xmlns:wne="http://schemas.microsoft.com/office/word/2006/wordml" xmlns:wps="http://schemas.microsoft.com/office/word/2010/wordprocessingShape" mc:Ignorable="w14 w15 w16se w16cid w16 w16cex w16sdtdh wp14">
   <w:p>
     <w:pPr>
@@ -15649,7 +18636,7 @@
 </w:ftr>
 </file>
 
-<file path=word/footer6.xml><?xml version="1.0" encoding="utf-8"?>
+<file path=word/footer4.xml><?xml version="1.0" encoding="utf-8"?>
 <w:ftr xmlns:wpc="http://schemas.microsoft.com/office/word/2010/wordprocessingCanvas" xmlns:cx="http://schemas.microsoft.com/office/drawing/2014/chartex" xmlns:cx1="http://schemas.microsoft.com/office/drawing/2015/9/8/chartex" xmlns:cx2="http://schemas.microsoft.com/office/drawing/2015/10/21/chartex" xmlns:cx3="http://schemas.microsoft.com/office/drawing/2016/5/9/chartex" xmlns:cx4="http://schemas.microsoft.com/office/drawing/2016/5/10/chartex" xmlns:cx5="http://schemas.microsoft.com/office/drawing/2016/5/11/chartex" xmlns:cx6="http://schemas.microsoft.com/office/drawing/2016/5/12/chartex" xmlns:cx7="http://schemas.microsoft.com/office/drawing/2016/5/13/chartex" xmlns:cx8="http://schemas.microsoft.com/office/drawing/2016/5/14/chartex" xmlns:mc="http://schemas.openxmlformats.org/markup-compatibility/2006" xmlns:aink="http://schemas.microsoft.com/office/drawing/2016/ink" xmlns:am3d="http://schemas.microsoft.com/office/drawing/2017/model3d" xmlns:o="urn:schemas-microsoft-com:office:office" xmlns:r="http://schemas.openxmlformats.org/officeDocument/2006/relationships" xmlns:m="http://schemas.openxmlformats.org/officeDocument/2006/math" xmlns:v="urn:schemas-microsoft-com:vml" xmlns:wp14="http://schemas.microsoft.com/office/word/2010/wordprocessingDrawing" xmlns:wp="http://schemas.openxmlformats.org/drawingml/2006/wordprocessingDrawing" xmlns:w10="urn:schemas-microsoft-com:office:word" xmlns:w="http://schemas.openxmlformats.org/wordprocessingml/2006/main" xmlns:w14="http://schemas.microsoft.com/office/word/2010/wordml" xmlns:w15="http://schemas.microsoft.com/office/word/2012/wordml" xmlns:w16cex="http://schemas.microsoft.com/office/word/2018/wordml/cex" xmlns:w16cid="http://schemas.microsoft.com/office/word/2016/wordml/cid" xmlns:w16="http://schemas.microsoft.com/office/word/2018/wordml" xmlns:w16sdtdh="http://schemas.microsoft.com/office/word/2020/wordml/sdtdatahash" xmlns:w16se="http://schemas.microsoft.com/office/word/2015/wordml/symex" xmlns:wpg="http://schemas.microsoft.com/office/word/2010/wordprocessingGroup" xmlns:wpi="http://schemas.microsoft.com/office/word/2010/wordprocessingInk" xmlns:wne="http://schemas.microsoft.com/office/word/2006/wordml" xmlns:wps="http://schemas.microsoft.com/office/word/2010/wordprocessingShape" mc:Ignorable="w14 w15 w16se w16cid w16 w16cex w16sdtdh wp14">
   <w:p>
     <w:pPr>
@@ -15666,7 +18653,82 @@
       <mc:AlternateContent>
         <mc:Choice Requires="wps">
           <w:drawing>
-            <wp:anchor distT="0" distB="0" distL="114300" distR="114300" simplePos="0" relativeHeight="486233600" behindDoc="1" locked="0" layoutInCell="1" allowOverlap="1" wp14:anchorId="33499351" wp14:editId="1D23C01B">
+            <wp:anchor distT="0" distB="0" distL="114300" distR="114300" simplePos="0" relativeHeight="486232064" behindDoc="1" locked="0" layoutInCell="1" allowOverlap="1" wp14:anchorId="4E82176A" wp14:editId="064A0F64">
+              <wp:simplePos x="0" y="0"/>
+              <wp:positionH relativeFrom="margin">
+                <wp:align>left</wp:align>
+              </wp:positionH>
+              <wp:positionV relativeFrom="margin">
+                <wp:align>bottom</wp:align>
+              </wp:positionV>
+              <wp:extent cx="6305550" cy="12700"/>
+              <wp:effectExtent l="0" t="0" r="19050" b="25400"/>
+              <wp:wrapNone/>
+              <wp:docPr id="94" name="Line 50"/>
+              <wp:cNvGraphicFramePr>
+                <a:graphicFrameLocks xmlns:a="http://schemas.openxmlformats.org/drawingml/2006/main"/>
+              </wp:cNvGraphicFramePr>
+              <a:graphic xmlns:a="http://schemas.openxmlformats.org/drawingml/2006/main">
+                <a:graphicData uri="http://schemas.microsoft.com/office/word/2010/wordprocessingShape">
+                  <wps:wsp>
+                    <wps:cNvCnPr>
+                      <a:cxnSpLocks noChangeShapeType="1"/>
+                    </wps:cNvCnPr>
+                    <wps:spPr bwMode="auto">
+                      <a:xfrm flipV="1">
+                        <a:off x="0" y="0"/>
+                        <a:ext cx="6305550" cy="12700"/>
+                      </a:xfrm>
+                      <a:prstGeom prst="line">
+                        <a:avLst/>
+                      </a:prstGeom>
+                      <a:noFill/>
+                      <a:ln w="12192">
+                        <a:solidFill>
+                          <a:srgbClr val="000000"/>
+                        </a:solidFill>
+                        <a:round/>
+                        <a:headEnd/>
+                        <a:tailEnd/>
+                      </a:ln>
+                      <a:extLst>
+                        <a:ext uri="{909E8E84-426E-40DD-AFC4-6F175D3DCCD1}">
+                          <a14:hiddenFill xmlns:a14="http://schemas.microsoft.com/office/drawing/2010/main">
+                            <a:noFill/>
+                          </a14:hiddenFill>
+                        </a:ext>
+                      </a:extLst>
+                    </wps:spPr>
+                    <wps:bodyPr/>
+                  </wps:wsp>
+                </a:graphicData>
+              </a:graphic>
+              <wp14:sizeRelH relativeFrom="page">
+                <wp14:pctWidth>0</wp14:pctWidth>
+              </wp14:sizeRelH>
+              <wp14:sizeRelV relativeFrom="page">
+                <wp14:pctHeight>0</wp14:pctHeight>
+              </wp14:sizeRelV>
+            </wp:anchor>
+          </w:drawing>
+        </mc:Choice>
+        <mc:Fallback>
+          <w:pict>
+            <v:line w14:anchorId="45948CB6" id="Line 50" o:spid="_x0000_s1026" style="position:absolute;flip:y;z-index:-17084416;visibility:visible;mso-wrap-style:square;mso-width-percent:0;mso-height-percent:0;mso-wrap-distance-left:9pt;mso-wrap-distance-top:0;mso-wrap-distance-right:9pt;mso-wrap-distance-bottom:0;mso-position-horizontal:left;mso-position-horizontal-relative:margin;mso-position-vertical:bottom;mso-position-vertical-relative:margin;mso-width-percent:0;mso-height-percent:0;mso-width-relative:page;mso-height-relative:page" from="0,0" to="496.5pt,1pt" o:gfxdata="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" strokeweight=".96pt">
+              <w10:wrap anchorx="margin" anchory="margin"/>
+            </v:line>
+          </w:pict>
+        </mc:Fallback>
+      </mc:AlternateContent>
+    </w:r>
+    <w:r>
+      <w:rPr>
+        <w:noProof/>
+      </w:rPr>
+      <mc:AlternateContent>
+        <mc:Choice Requires="wps">
+          <w:drawing>
+            <wp:anchor distT="0" distB="0" distL="114300" distR="114300" simplePos="0" relativeHeight="486233600" behindDoc="1" locked="0" layoutInCell="1" allowOverlap="1" wp14:anchorId="33499351" wp14:editId="3263263F">
               <wp:simplePos x="0" y="0"/>
               <wp:positionH relativeFrom="page">
                 <wp:posOffset>899160</wp:posOffset>
@@ -15864,81 +18926,6 @@
       <mc:AlternateContent>
         <mc:Choice Requires="wps">
           <w:drawing>
-            <wp:anchor distT="0" distB="0" distL="114300" distR="114300" simplePos="0" relativeHeight="486232064" behindDoc="1" locked="0" layoutInCell="1" allowOverlap="1" wp14:anchorId="4E82176A" wp14:editId="4A62EA7F">
-              <wp:simplePos x="0" y="0"/>
-              <wp:positionH relativeFrom="page">
-                <wp:posOffset>914400</wp:posOffset>
-              </wp:positionH>
-              <wp:positionV relativeFrom="page">
-                <wp:posOffset>9378950</wp:posOffset>
-              </wp:positionV>
-              <wp:extent cx="5943600" cy="0"/>
-              <wp:effectExtent l="0" t="0" r="0" b="0"/>
-              <wp:wrapNone/>
-              <wp:docPr id="94" name="Line 50"/>
-              <wp:cNvGraphicFramePr>
-                <a:graphicFrameLocks xmlns:a="http://schemas.openxmlformats.org/drawingml/2006/main"/>
-              </wp:cNvGraphicFramePr>
-              <a:graphic xmlns:a="http://schemas.openxmlformats.org/drawingml/2006/main">
-                <a:graphicData uri="http://schemas.microsoft.com/office/word/2010/wordprocessingShape">
-                  <wps:wsp>
-                    <wps:cNvCnPr>
-                      <a:cxnSpLocks noChangeShapeType="1"/>
-                    </wps:cNvCnPr>
-                    <wps:spPr bwMode="auto">
-                      <a:xfrm>
-                        <a:off x="0" y="0"/>
-                        <a:ext cx="5943600" cy="0"/>
-                      </a:xfrm>
-                      <a:prstGeom prst="line">
-                        <a:avLst/>
-                      </a:prstGeom>
-                      <a:noFill/>
-                      <a:ln w="12192">
-                        <a:solidFill>
-                          <a:srgbClr val="000000"/>
-                        </a:solidFill>
-                        <a:round/>
-                        <a:headEnd/>
-                        <a:tailEnd/>
-                      </a:ln>
-                      <a:extLst>
-                        <a:ext uri="{909E8E84-426E-40DD-AFC4-6F175D3DCCD1}">
-                          <a14:hiddenFill xmlns:a14="http://schemas.microsoft.com/office/drawing/2010/main">
-                            <a:noFill/>
-                          </a14:hiddenFill>
-                        </a:ext>
-                      </a:extLst>
-                    </wps:spPr>
-                    <wps:bodyPr/>
-                  </wps:wsp>
-                </a:graphicData>
-              </a:graphic>
-              <wp14:sizeRelH relativeFrom="page">
-                <wp14:pctWidth>0</wp14:pctWidth>
-              </wp14:sizeRelH>
-              <wp14:sizeRelV relativeFrom="page">
-                <wp14:pctHeight>0</wp14:pctHeight>
-              </wp14:sizeRelV>
-            </wp:anchor>
-          </w:drawing>
-        </mc:Choice>
-        <mc:Fallback xmlns:oel="http://schemas.microsoft.com/office/2019/extlst">
-          <w:pict>
-            <v:line w14:anchorId="02C1CA92" id="Line 50" o:spid="_x0000_s1026" style="position:absolute;z-index:-17084416;visibility:visible;mso-wrap-style:square;mso-width-percent:0;mso-height-percent:0;mso-wrap-distance-left:9pt;mso-wrap-distance-top:0;mso-wrap-distance-right:9pt;mso-wrap-distance-bottom:0;mso-position-horizontal:absolute;mso-position-horizontal-relative:page;mso-position-vertical:absolute;mso-position-vertical-relative:page;mso-width-percent:0;mso-height-percent:0;mso-width-relative:page;mso-height-relative:page" from="1in,738.5pt" to="540pt,738.5pt" o:gfxdata="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" strokeweight=".96pt">
-              <w10:wrap anchorx="page" anchory="page"/>
-            </v:line>
-          </w:pict>
-        </mc:Fallback>
-      </mc:AlternateContent>
-    </w:r>
-    <w:r>
-      <w:rPr>
-        <w:noProof/>
-      </w:rPr>
-      <mc:AlternateContent>
-        <mc:Choice Requires="wps">
-          <w:drawing>
             <wp:anchor distT="0" distB="0" distL="114300" distR="114300" simplePos="0" relativeHeight="486232576" behindDoc="1" locked="0" layoutInCell="1" allowOverlap="1" wp14:anchorId="6FC91DDD" wp14:editId="74CAA26D">
               <wp:simplePos x="0" y="0"/>
               <wp:positionH relativeFrom="page">
@@ -16202,7 +19189,7 @@
 </w:ftr>
 </file>
 
-<file path=word/footer7.xml><?xml version="1.0" encoding="utf-8"?>
+<file path=word/footer5.xml><?xml version="1.0" encoding="utf-8"?>
 <w:ftr xmlns:wpc="http://schemas.microsoft.com/office/word/2010/wordprocessingCanvas" xmlns:cx="http://schemas.microsoft.com/office/drawing/2014/chartex" xmlns:cx1="http://schemas.microsoft.com/office/drawing/2015/9/8/chartex" xmlns:cx2="http://schemas.microsoft.com/office/drawing/2015/10/21/chartex" xmlns:cx3="http://schemas.microsoft.com/office/drawing/2016/5/9/chartex" xmlns:cx4="http://schemas.microsoft.com/office/drawing/2016/5/10/chartex" xmlns:cx5="http://schemas.microsoft.com/office/drawing/2016/5/11/chartex" xmlns:cx6="http://schemas.microsoft.com/office/drawing/2016/5/12/chartex" xmlns:cx7="http://schemas.microsoft.com/office/drawing/2016/5/13/chartex" xmlns:cx8="http://schemas.microsoft.com/office/drawing/2016/5/14/chartex" xmlns:mc="http://schemas.openxmlformats.org/markup-compatibility/2006" xmlns:aink="http://schemas.microsoft.com/office/drawing/2016/ink" xmlns:am3d="http://schemas.microsoft.com/office/drawing/2017/model3d" xmlns:o="urn:schemas-microsoft-com:office:office" xmlns:r="http://schemas.openxmlformats.org/officeDocument/2006/relationships" xmlns:m="http://schemas.openxmlformats.org/officeDocument/2006/math" xmlns:v="urn:schemas-microsoft-com:vml" xmlns:wp14="http://schemas.microsoft.com/office/word/2010/wordprocessingDrawing" xmlns:wp="http://schemas.openxmlformats.org/drawingml/2006/wordprocessingDrawing" xmlns:w10="urn:schemas-microsoft-com:office:word" xmlns:w="http://schemas.openxmlformats.org/wordprocessingml/2006/main" xmlns:w14="http://schemas.microsoft.com/office/word/2010/wordml" xmlns:w15="http://schemas.microsoft.com/office/word/2012/wordml" xmlns:w16cex="http://schemas.microsoft.com/office/word/2018/wordml/cex" xmlns:w16cid="http://schemas.microsoft.com/office/word/2016/wordml/cid" xmlns:w16="http://schemas.microsoft.com/office/word/2018/wordml" xmlns:w16sdtdh="http://schemas.microsoft.com/office/word/2020/wordml/sdtdatahash" xmlns:w16se="http://schemas.microsoft.com/office/word/2015/wordml/symex" xmlns:wpg="http://schemas.microsoft.com/office/word/2010/wordprocessingGroup" xmlns:wpi="http://schemas.microsoft.com/office/word/2010/wordprocessingInk" xmlns:wne="http://schemas.microsoft.com/office/word/2006/wordml" xmlns:wps="http://schemas.microsoft.com/office/word/2010/wordprocessingShape" mc:Ignorable="w14 w15 w16se w16cid w16 w16cex w16sdtdh wp14">
   <w:p>
     <w:pPr>
@@ -16784,16 +19771,6 @@
 <w:hdr xmlns:wpc="http://schemas.microsoft.com/office/word/2010/wordprocessingCanvas" xmlns:cx="http://schemas.microsoft.com/office/drawing/2014/chartex" xmlns:cx1="http://schemas.microsoft.com/office/drawing/2015/9/8/chartex" xmlns:cx2="http://schemas.microsoft.com/office/drawing/2015/10/21/chartex" xmlns:cx3="http://schemas.microsoft.com/office/drawing/2016/5/9/chartex" xmlns:cx4="http://schemas.microsoft.com/office/drawing/2016/5/10/chartex" xmlns:cx5="http://schemas.microsoft.com/office/drawing/2016/5/11/chartex" xmlns:cx6="http://schemas.microsoft.com/office/drawing/2016/5/12/chartex" xmlns:cx7="http://schemas.microsoft.com/office/drawing/2016/5/13/chartex" xmlns:cx8="http://schemas.microsoft.com/office/drawing/2016/5/14/chartex" xmlns:mc="http://schemas.openxmlformats.org/markup-compatibility/2006" xmlns:aink="http://schemas.microsoft.com/office/drawing/2016/ink" xmlns:am3d="http://schemas.microsoft.com/office/drawing/2017/model3d" xmlns:o="urn:schemas-microsoft-com:office:office" xmlns:r="http://schemas.openxmlformats.org/officeDocument/2006/relationships" xmlns:m="http://schemas.openxmlformats.org/officeDocument/2006/math" xmlns:v="urn:schemas-microsoft-com:vml" xmlns:wp14="http://schemas.microsoft.com/office/word/2010/wordprocessingDrawing" xmlns:wp="http://schemas.openxmlformats.org/drawingml/2006/wordprocessingDrawing" xmlns:w10="urn:schemas-microsoft-com:office:word" xmlns:w="http://schemas.openxmlformats.org/wordprocessingml/2006/main" xmlns:w14="http://schemas.microsoft.com/office/word/2010/wordml" xmlns:w15="http://schemas.microsoft.com/office/word/2012/wordml" xmlns:w16cex="http://schemas.microsoft.com/office/word/2018/wordml/cex" xmlns:w16cid="http://schemas.microsoft.com/office/word/2016/wordml/cid" xmlns:w16="http://schemas.microsoft.com/office/word/2018/wordml" xmlns:w16sdtdh="http://schemas.microsoft.com/office/word/2020/wordml/sdtdatahash" xmlns:w16se="http://schemas.microsoft.com/office/word/2015/wordml/symex" xmlns:wpg="http://schemas.microsoft.com/office/word/2010/wordprocessingGroup" xmlns:wpi="http://schemas.microsoft.com/office/word/2010/wordprocessingInk" xmlns:wne="http://schemas.microsoft.com/office/word/2006/wordml" xmlns:wps="http://schemas.microsoft.com/office/word/2010/wordprocessingShape" mc:Ignorable="w14 w15 w16se w16cid w16 w16cex w16sdtdh wp14">
   <w:p>
     <w:pPr>
-      <w:pStyle w:val="Header"/>
-    </w:pPr>
-  </w:p>
-</w:hdr>
-</file>
-
-<file path=word/header2.xml><?xml version="1.0" encoding="utf-8"?>
-<w:hdr xmlns:wpc="http://schemas.microsoft.com/office/word/2010/wordprocessingCanvas" xmlns:cx="http://schemas.microsoft.com/office/drawing/2014/chartex" xmlns:cx1="http://schemas.microsoft.com/office/drawing/2015/9/8/chartex" xmlns:cx2="http://schemas.microsoft.com/office/drawing/2015/10/21/chartex" xmlns:cx3="http://schemas.microsoft.com/office/drawing/2016/5/9/chartex" xmlns:cx4="http://schemas.microsoft.com/office/drawing/2016/5/10/chartex" xmlns:cx5="http://schemas.microsoft.com/office/drawing/2016/5/11/chartex" xmlns:cx6="http://schemas.microsoft.com/office/drawing/2016/5/12/chartex" xmlns:cx7="http://schemas.microsoft.com/office/drawing/2016/5/13/chartex" xmlns:cx8="http://schemas.microsoft.com/office/drawing/2016/5/14/chartex" xmlns:mc="http://schemas.openxmlformats.org/markup-compatibility/2006" xmlns:aink="http://schemas.microsoft.com/office/drawing/2016/ink" xmlns:am3d="http://schemas.microsoft.com/office/drawing/2017/model3d" xmlns:o="urn:schemas-microsoft-com:office:office" xmlns:r="http://schemas.openxmlformats.org/officeDocument/2006/relationships" xmlns:m="http://schemas.openxmlformats.org/officeDocument/2006/math" xmlns:v="urn:schemas-microsoft-com:vml" xmlns:wp14="http://schemas.microsoft.com/office/word/2010/wordprocessingDrawing" xmlns:wp="http://schemas.openxmlformats.org/drawingml/2006/wordprocessingDrawing" xmlns:w10="urn:schemas-microsoft-com:office:word" xmlns:w="http://schemas.openxmlformats.org/wordprocessingml/2006/main" xmlns:w14="http://schemas.microsoft.com/office/word/2010/wordml" xmlns:w15="http://schemas.microsoft.com/office/word/2012/wordml" xmlns:w16cex="http://schemas.microsoft.com/office/word/2018/wordml/cex" xmlns:w16cid="http://schemas.microsoft.com/office/word/2016/wordml/cid" xmlns:w16="http://schemas.microsoft.com/office/word/2018/wordml" xmlns:w16sdtdh="http://schemas.microsoft.com/office/word/2020/wordml/sdtdatahash" xmlns:w16se="http://schemas.microsoft.com/office/word/2015/wordml/symex" xmlns:wpg="http://schemas.microsoft.com/office/word/2010/wordprocessingGroup" xmlns:wpi="http://schemas.microsoft.com/office/word/2010/wordprocessingInk" xmlns:wne="http://schemas.microsoft.com/office/word/2006/wordml" xmlns:wps="http://schemas.microsoft.com/office/word/2010/wordprocessingShape" mc:Ignorable="w14 w15 w16se w16cid w16 w16cex w16sdtdh wp14">
-  <w:p>
-    <w:pPr>
       <w:pStyle w:val="BodyText"/>
       <w:spacing w:line="14" w:lineRule="auto"/>
       <w:rPr>
@@ -17017,17 +19994,7 @@
 </w:hdr>
 </file>
 
-<file path=word/header3.xml><?xml version="1.0" encoding="utf-8"?>
-<w:hdr xmlns:wpc="http://schemas.microsoft.com/office/word/2010/wordprocessingCanvas" xmlns:cx="http://schemas.microsoft.com/office/drawing/2014/chartex" xmlns:cx1="http://schemas.microsoft.com/office/drawing/2015/9/8/chartex" xmlns:cx2="http://schemas.microsoft.com/office/drawing/2015/10/21/chartex" xmlns:cx3="http://schemas.microsoft.com/office/drawing/2016/5/9/chartex" xmlns:cx4="http://schemas.microsoft.com/office/drawing/2016/5/10/chartex" xmlns:cx5="http://schemas.microsoft.com/office/drawing/2016/5/11/chartex" xmlns:cx6="http://schemas.microsoft.com/office/drawing/2016/5/12/chartex" xmlns:cx7="http://schemas.microsoft.com/office/drawing/2016/5/13/chartex" xmlns:cx8="http://schemas.microsoft.com/office/drawing/2016/5/14/chartex" xmlns:mc="http://schemas.openxmlformats.org/markup-compatibility/2006" xmlns:aink="http://schemas.microsoft.com/office/drawing/2016/ink" xmlns:am3d="http://schemas.microsoft.com/office/drawing/2017/model3d" xmlns:o="urn:schemas-microsoft-com:office:office" xmlns:r="http://schemas.openxmlformats.org/officeDocument/2006/relationships" xmlns:m="http://schemas.openxmlformats.org/officeDocument/2006/math" xmlns:v="urn:schemas-microsoft-com:vml" xmlns:wp14="http://schemas.microsoft.com/office/word/2010/wordprocessingDrawing" xmlns:wp="http://schemas.openxmlformats.org/drawingml/2006/wordprocessingDrawing" xmlns:w10="urn:schemas-microsoft-com:office:word" xmlns:w="http://schemas.openxmlformats.org/wordprocessingml/2006/main" xmlns:w14="http://schemas.microsoft.com/office/word/2010/wordml" xmlns:w15="http://schemas.microsoft.com/office/word/2012/wordml" xmlns:w16cex="http://schemas.microsoft.com/office/word/2018/wordml/cex" xmlns:w16cid="http://schemas.microsoft.com/office/word/2016/wordml/cid" xmlns:w16="http://schemas.microsoft.com/office/word/2018/wordml" xmlns:w16sdtdh="http://schemas.microsoft.com/office/word/2020/wordml/sdtdatahash" xmlns:w16se="http://schemas.microsoft.com/office/word/2015/wordml/symex" xmlns:wpg="http://schemas.microsoft.com/office/word/2010/wordprocessingGroup" xmlns:wpi="http://schemas.microsoft.com/office/word/2010/wordprocessingInk" xmlns:wne="http://schemas.microsoft.com/office/word/2006/wordml" xmlns:wps="http://schemas.microsoft.com/office/word/2010/wordprocessingShape" mc:Ignorable="w14 w15 w16se w16cid w16 w16cex w16sdtdh wp14">
-  <w:p>
-    <w:pPr>
-      <w:pStyle w:val="Header"/>
-    </w:pPr>
-  </w:p>
-</w:hdr>
-</file>
-
-<file path=word/header4.xml><?xml version="1.0" encoding="utf-8"?>
+<file path=word/header2.xml><?xml version="1.0" encoding="utf-8"?>
 <w:hdr xmlns:wpc="http://schemas.microsoft.com/office/word/2010/wordprocessingCanvas" xmlns:cx="http://schemas.microsoft.com/office/drawing/2014/chartex" xmlns:cx1="http://schemas.microsoft.com/office/drawing/2015/9/8/chartex" xmlns:cx2="http://schemas.microsoft.com/office/drawing/2015/10/21/chartex" xmlns:cx3="http://schemas.microsoft.com/office/drawing/2016/5/9/chartex" xmlns:cx4="http://schemas.microsoft.com/office/drawing/2016/5/10/chartex" xmlns:cx5="http://schemas.microsoft.com/office/drawing/2016/5/11/chartex" xmlns:cx6="http://schemas.microsoft.com/office/drawing/2016/5/12/chartex" xmlns:cx7="http://schemas.microsoft.com/office/drawing/2016/5/13/chartex" xmlns:cx8="http://schemas.microsoft.com/office/drawing/2016/5/14/chartex" xmlns:mc="http://schemas.openxmlformats.org/markup-compatibility/2006" xmlns:aink="http://schemas.microsoft.com/office/drawing/2016/ink" xmlns:am3d="http://schemas.microsoft.com/office/drawing/2017/model3d" xmlns:o="urn:schemas-microsoft-com:office:office" xmlns:r="http://schemas.openxmlformats.org/officeDocument/2006/relationships" xmlns:m="http://schemas.openxmlformats.org/officeDocument/2006/math" xmlns:v="urn:schemas-microsoft-com:vml" xmlns:wp14="http://schemas.microsoft.com/office/word/2010/wordprocessingDrawing" xmlns:wp="http://schemas.openxmlformats.org/drawingml/2006/wordprocessingDrawing" xmlns:w10="urn:schemas-microsoft-com:office:word" xmlns:w="http://schemas.openxmlformats.org/wordprocessingml/2006/main" xmlns:w14="http://schemas.microsoft.com/office/word/2010/wordml" xmlns:w15="http://schemas.microsoft.com/office/word/2012/wordml" xmlns:w16cex="http://schemas.microsoft.com/office/word/2018/wordml/cex" xmlns:w16cid="http://schemas.microsoft.com/office/word/2016/wordml/cid" xmlns:w16="http://schemas.microsoft.com/office/word/2018/wordml" xmlns:w16sdtdh="http://schemas.microsoft.com/office/word/2020/wordml/sdtdatahash" xmlns:w16se="http://schemas.microsoft.com/office/word/2015/wordml/symex" xmlns:wpg="http://schemas.microsoft.com/office/word/2010/wordprocessingGroup" xmlns:wpi="http://schemas.microsoft.com/office/word/2010/wordprocessingInk" xmlns:wne="http://schemas.microsoft.com/office/word/2006/wordml" xmlns:wps="http://schemas.microsoft.com/office/word/2010/wordprocessingShape" mc:Ignorable="w14 w15 w16se w16cid w16 w16cex w16sdtdh wp14">
   <w:p>
     <w:pPr>
@@ -17110,7 +20077,7 @@
                               <w:szCs w:val="20"/>
                             </w:rPr>
                           </w:pPr>
-                          <w:bookmarkStart w:id="17" w:name="_Hlk108869492"/>
+                          <w:bookmarkStart w:id="24" w:name="_Hlk108869492"/>
                           <w:r>
                             <w:rPr>
                               <w:color w:val="0F243E" w:themeColor="text2" w:themeShade="80"/>
@@ -17120,7 +20087,7 @@
                             <w:t>QUALITY ANALYSIS SHELF-LIFE PREDICTION OF FRUITS USING DEEP LEARNING FOR AUTOMATED SOTRAGE SORTING</w:t>
                           </w:r>
                         </w:p>
-                        <w:bookmarkEnd w:id="17"/>
+                        <w:bookmarkEnd w:id="24"/>
                         <w:p>
                           <w:pPr>
                             <w:pStyle w:val="BodyText"/>
@@ -17165,7 +20132,7 @@
                         <w:szCs w:val="20"/>
                       </w:rPr>
                     </w:pPr>
-                    <w:bookmarkStart w:id="18" w:name="_Hlk108869492"/>
+                    <w:bookmarkStart w:id="25" w:name="_Hlk108869492"/>
                     <w:r>
                       <w:rPr>
                         <w:color w:val="0F243E" w:themeColor="text2" w:themeShade="80"/>
@@ -17175,7 +20142,7 @@
                       <w:t>QUALITY ANALYSIS SHELF-LIFE PREDICTION OF FRUITS USING DEEP LEARNING FOR AUTOMATED SOTRAGE SORTING</w:t>
                     </w:r>
                   </w:p>
-                  <w:bookmarkEnd w:id="18"/>
+                  <w:bookmarkEnd w:id="25"/>
                   <w:p>
                     <w:pPr>
                       <w:pStyle w:val="BodyText"/>
@@ -17270,7 +20237,7 @@
 </w:hdr>
 </file>
 
-<file path=word/header5.xml><?xml version="1.0" encoding="utf-8"?>
+<file path=word/header3.xml><?xml version="1.0" encoding="utf-8"?>
 <w:hdr xmlns:wpc="http://schemas.microsoft.com/office/word/2010/wordprocessingCanvas" xmlns:cx="http://schemas.microsoft.com/office/drawing/2014/chartex" xmlns:cx1="http://schemas.microsoft.com/office/drawing/2015/9/8/chartex" xmlns:cx2="http://schemas.microsoft.com/office/drawing/2015/10/21/chartex" xmlns:cx3="http://schemas.microsoft.com/office/drawing/2016/5/9/chartex" xmlns:cx4="http://schemas.microsoft.com/office/drawing/2016/5/10/chartex" xmlns:cx5="http://schemas.microsoft.com/office/drawing/2016/5/11/chartex" xmlns:cx6="http://schemas.microsoft.com/office/drawing/2016/5/12/chartex" xmlns:cx7="http://schemas.microsoft.com/office/drawing/2016/5/13/chartex" xmlns:cx8="http://schemas.microsoft.com/office/drawing/2016/5/14/chartex" xmlns:mc="http://schemas.openxmlformats.org/markup-compatibility/2006" xmlns:aink="http://schemas.microsoft.com/office/drawing/2016/ink" xmlns:am3d="http://schemas.microsoft.com/office/drawing/2017/model3d" xmlns:o="urn:schemas-microsoft-com:office:office" xmlns:r="http://schemas.openxmlformats.org/officeDocument/2006/relationships" xmlns:m="http://schemas.openxmlformats.org/officeDocument/2006/math" xmlns:v="urn:schemas-microsoft-com:vml" xmlns:wp14="http://schemas.microsoft.com/office/word/2010/wordprocessingDrawing" xmlns:wp="http://schemas.openxmlformats.org/drawingml/2006/wordprocessingDrawing" xmlns:w10="urn:schemas-microsoft-com:office:word" xmlns:w="http://schemas.openxmlformats.org/wordprocessingml/2006/main" xmlns:w14="http://schemas.microsoft.com/office/word/2010/wordml" xmlns:w15="http://schemas.microsoft.com/office/word/2012/wordml" xmlns:w16cex="http://schemas.microsoft.com/office/word/2018/wordml/cex" xmlns:w16cid="http://schemas.microsoft.com/office/word/2016/wordml/cid" xmlns:w16="http://schemas.microsoft.com/office/word/2018/wordml" xmlns:w16sdtdh="http://schemas.microsoft.com/office/word/2020/wordml/sdtdatahash" xmlns:w16se="http://schemas.microsoft.com/office/word/2015/wordml/symex" xmlns:wpg="http://schemas.microsoft.com/office/word/2010/wordprocessingGroup" xmlns:wpi="http://schemas.microsoft.com/office/word/2010/wordprocessingInk" xmlns:wne="http://schemas.microsoft.com/office/word/2006/wordml" xmlns:wps="http://schemas.microsoft.com/office/word/2010/wordprocessingShape" mc:Ignorable="w14 w15 w16se w16cid w16 w16cex w16sdtdh wp14">
   <w:p>
     <w:pPr>
@@ -17434,7 +20401,7 @@
 </w:hdr>
 </file>
 
-<file path=word/header6.xml><?xml version="1.0" encoding="utf-8"?>
+<file path=word/header4.xml><?xml version="1.0" encoding="utf-8"?>
 <w:hdr xmlns:wpc="http://schemas.microsoft.com/office/word/2010/wordprocessingCanvas" xmlns:cx="http://schemas.microsoft.com/office/drawing/2014/chartex" xmlns:cx1="http://schemas.microsoft.com/office/drawing/2015/9/8/chartex" xmlns:cx2="http://schemas.microsoft.com/office/drawing/2015/10/21/chartex" xmlns:cx3="http://schemas.microsoft.com/office/drawing/2016/5/9/chartex" xmlns:cx4="http://schemas.microsoft.com/office/drawing/2016/5/10/chartex" xmlns:cx5="http://schemas.microsoft.com/office/drawing/2016/5/11/chartex" xmlns:cx6="http://schemas.microsoft.com/office/drawing/2016/5/12/chartex" xmlns:cx7="http://schemas.microsoft.com/office/drawing/2016/5/13/chartex" xmlns:cx8="http://schemas.microsoft.com/office/drawing/2016/5/14/chartex" xmlns:mc="http://schemas.openxmlformats.org/markup-compatibility/2006" xmlns:aink="http://schemas.microsoft.com/office/drawing/2016/ink" xmlns:am3d="http://schemas.microsoft.com/office/drawing/2017/model3d" xmlns:o="urn:schemas-microsoft-com:office:office" xmlns:r="http://schemas.openxmlformats.org/officeDocument/2006/relationships" xmlns:m="http://schemas.openxmlformats.org/officeDocument/2006/math" xmlns:v="urn:schemas-microsoft-com:vml" xmlns:wp14="http://schemas.microsoft.com/office/word/2010/wordprocessingDrawing" xmlns:wp="http://schemas.openxmlformats.org/drawingml/2006/wordprocessingDrawing" xmlns:w10="urn:schemas-microsoft-com:office:word" xmlns:w="http://schemas.openxmlformats.org/wordprocessingml/2006/main" xmlns:w14="http://schemas.microsoft.com/office/word/2010/wordml" xmlns:w15="http://schemas.microsoft.com/office/word/2012/wordml" xmlns:w16cex="http://schemas.microsoft.com/office/word/2018/wordml/cex" xmlns:w16cid="http://schemas.microsoft.com/office/word/2016/wordml/cid" xmlns:w16="http://schemas.microsoft.com/office/word/2018/wordml" xmlns:w16sdtdh="http://schemas.microsoft.com/office/word/2020/wordml/sdtdatahash" xmlns:w16se="http://schemas.microsoft.com/office/word/2015/wordml/symex" xmlns:wpg="http://schemas.microsoft.com/office/word/2010/wordprocessingGroup" xmlns:wpi="http://schemas.microsoft.com/office/word/2010/wordprocessingInk" xmlns:wne="http://schemas.microsoft.com/office/word/2006/wordml" xmlns:wps="http://schemas.microsoft.com/office/word/2010/wordprocessingShape" mc:Ignorable="w14 w15 w16se w16cid w16 w16cex w16sdtdh wp14">
   <w:p>
     <w:pPr>
@@ -17451,7 +20418,82 @@
       <mc:AlternateContent>
         <mc:Choice Requires="wps">
           <w:drawing>
-            <wp:anchor distT="0" distB="0" distL="114300" distR="114300" simplePos="0" relativeHeight="486231552" behindDoc="1" locked="0" layoutInCell="1" allowOverlap="1" wp14:anchorId="28AB4BA7" wp14:editId="7433E94D">
+            <wp:anchor distT="0" distB="0" distL="114300" distR="114300" simplePos="0" relativeHeight="486231040" behindDoc="1" locked="0" layoutInCell="1" allowOverlap="1" wp14:anchorId="6BDD6CFE" wp14:editId="0BBC18AE">
+              <wp:simplePos x="0" y="0"/>
+              <wp:positionH relativeFrom="margin">
+                <wp:align>left</wp:align>
+              </wp:positionH>
+              <wp:positionV relativeFrom="margin">
+                <wp:align>top</wp:align>
+              </wp:positionV>
+              <wp:extent cx="6340475" cy="0"/>
+              <wp:effectExtent l="0" t="0" r="0" b="0"/>
+              <wp:wrapNone/>
+              <wp:docPr id="96" name="Line 52"/>
+              <wp:cNvGraphicFramePr>
+                <a:graphicFrameLocks xmlns:a="http://schemas.openxmlformats.org/drawingml/2006/main"/>
+              </wp:cNvGraphicFramePr>
+              <a:graphic xmlns:a="http://schemas.openxmlformats.org/drawingml/2006/main">
+                <a:graphicData uri="http://schemas.microsoft.com/office/word/2010/wordprocessingShape">
+                  <wps:wsp>
+                    <wps:cNvCnPr>
+                      <a:cxnSpLocks noChangeShapeType="1"/>
+                    </wps:cNvCnPr>
+                    <wps:spPr bwMode="auto">
+                      <a:xfrm>
+                        <a:off x="0" y="0"/>
+                        <a:ext cx="6340475" cy="0"/>
+                      </a:xfrm>
+                      <a:prstGeom prst="line">
+                        <a:avLst/>
+                      </a:prstGeom>
+                      <a:noFill/>
+                      <a:ln w="12192">
+                        <a:solidFill>
+                          <a:srgbClr val="000000"/>
+                        </a:solidFill>
+                        <a:round/>
+                        <a:headEnd/>
+                        <a:tailEnd/>
+                      </a:ln>
+                      <a:extLst>
+                        <a:ext uri="{909E8E84-426E-40DD-AFC4-6F175D3DCCD1}">
+                          <a14:hiddenFill xmlns:a14="http://schemas.microsoft.com/office/drawing/2010/main">
+                            <a:noFill/>
+                          </a14:hiddenFill>
+                        </a:ext>
+                      </a:extLst>
+                    </wps:spPr>
+                    <wps:bodyPr/>
+                  </wps:wsp>
+                </a:graphicData>
+              </a:graphic>
+              <wp14:sizeRelH relativeFrom="page">
+                <wp14:pctWidth>0</wp14:pctWidth>
+              </wp14:sizeRelH>
+              <wp14:sizeRelV relativeFrom="page">
+                <wp14:pctHeight>0</wp14:pctHeight>
+              </wp14:sizeRelV>
+            </wp:anchor>
+          </w:drawing>
+        </mc:Choice>
+        <mc:Fallback>
+          <w:pict>
+            <v:line w14:anchorId="7A345992" id="Line 52" o:spid="_x0000_s1026" style="position:absolute;z-index:-17085440;visibility:visible;mso-wrap-style:square;mso-width-percent:0;mso-height-percent:0;mso-wrap-distance-left:9pt;mso-wrap-distance-top:0;mso-wrap-distance-right:9pt;mso-wrap-distance-bottom:0;mso-position-horizontal:left;mso-position-horizontal-relative:margin;mso-position-vertical:top;mso-position-vertical-relative:margin;mso-width-percent:0;mso-height-percent:0;mso-width-relative:page;mso-height-relative:page" from="0,0" to="499.25pt,0" o:gfxdata="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" strokeweight=".96pt">
+              <w10:wrap anchorx="margin" anchory="margin"/>
+            </v:line>
+          </w:pict>
+        </mc:Fallback>
+      </mc:AlternateContent>
+    </w:r>
+    <w:r>
+      <w:rPr>
+        <w:noProof/>
+      </w:rPr>
+      <mc:AlternateContent>
+        <mc:Choice Requires="wps">
+          <w:drawing>
+            <wp:anchor distT="0" distB="0" distL="114300" distR="114300" simplePos="0" relativeHeight="486231552" behindDoc="1" locked="0" layoutInCell="1" allowOverlap="1" wp14:anchorId="28AB4BA7" wp14:editId="552677EA">
               <wp:simplePos x="0" y="0"/>
               <wp:positionH relativeFrom="page">
                 <wp:posOffset>2651760</wp:posOffset>
@@ -17634,86 +20676,11 @@
         </mc:Fallback>
       </mc:AlternateContent>
     </w:r>
-    <w:r>
-      <w:rPr>
-        <w:noProof/>
-      </w:rPr>
-      <mc:AlternateContent>
-        <mc:Choice Requires="wps">
-          <w:drawing>
-            <wp:anchor distT="0" distB="0" distL="114300" distR="114300" simplePos="0" relativeHeight="486231040" behindDoc="1" locked="0" layoutInCell="1" allowOverlap="1" wp14:anchorId="6BDD6CFE" wp14:editId="22FCB6CC">
-              <wp:simplePos x="0" y="0"/>
-              <wp:positionH relativeFrom="page">
-                <wp:posOffset>914400</wp:posOffset>
-              </wp:positionH>
-              <wp:positionV relativeFrom="page">
-                <wp:posOffset>867410</wp:posOffset>
-              </wp:positionV>
-              <wp:extent cx="5943600" cy="0"/>
-              <wp:effectExtent l="0" t="0" r="0" b="0"/>
-              <wp:wrapNone/>
-              <wp:docPr id="96" name="Line 52"/>
-              <wp:cNvGraphicFramePr>
-                <a:graphicFrameLocks xmlns:a="http://schemas.openxmlformats.org/drawingml/2006/main"/>
-              </wp:cNvGraphicFramePr>
-              <a:graphic xmlns:a="http://schemas.openxmlformats.org/drawingml/2006/main">
-                <a:graphicData uri="http://schemas.microsoft.com/office/word/2010/wordprocessingShape">
-                  <wps:wsp>
-                    <wps:cNvCnPr>
-                      <a:cxnSpLocks noChangeShapeType="1"/>
-                    </wps:cNvCnPr>
-                    <wps:spPr bwMode="auto">
-                      <a:xfrm>
-                        <a:off x="0" y="0"/>
-                        <a:ext cx="5943600" cy="0"/>
-                      </a:xfrm>
-                      <a:prstGeom prst="line">
-                        <a:avLst/>
-                      </a:prstGeom>
-                      <a:noFill/>
-                      <a:ln w="12192">
-                        <a:solidFill>
-                          <a:srgbClr val="000000"/>
-                        </a:solidFill>
-                        <a:round/>
-                        <a:headEnd/>
-                        <a:tailEnd/>
-                      </a:ln>
-                      <a:extLst>
-                        <a:ext uri="{909E8E84-426E-40DD-AFC4-6F175D3DCCD1}">
-                          <a14:hiddenFill xmlns:a14="http://schemas.microsoft.com/office/drawing/2010/main">
-                            <a:noFill/>
-                          </a14:hiddenFill>
-                        </a:ext>
-                      </a:extLst>
-                    </wps:spPr>
-                    <wps:bodyPr/>
-                  </wps:wsp>
-                </a:graphicData>
-              </a:graphic>
-              <wp14:sizeRelH relativeFrom="page">
-                <wp14:pctWidth>0</wp14:pctWidth>
-              </wp14:sizeRelH>
-              <wp14:sizeRelV relativeFrom="page">
-                <wp14:pctHeight>0</wp14:pctHeight>
-              </wp14:sizeRelV>
-            </wp:anchor>
-          </w:drawing>
-        </mc:Choice>
-        <mc:Fallback xmlns:oel="http://schemas.microsoft.com/office/2019/extlst">
-          <w:pict>
-            <v:line w14:anchorId="39EF7BFB" id="Line 52" o:spid="_x0000_s1026" style="position:absolute;z-index:-17085440;visibility:visible;mso-wrap-style:square;mso-width-percent:0;mso-height-percent:0;mso-wrap-distance-left:9pt;mso-wrap-distance-top:0;mso-wrap-distance-right:9pt;mso-wrap-distance-bottom:0;mso-position-horizontal:absolute;mso-position-horizontal-relative:page;mso-position-vertical:absolute;mso-position-vertical-relative:page;mso-width-percent:0;mso-height-percent:0;mso-width-relative:page;mso-height-relative:page" from="1in,68.3pt" to="540pt,68.3pt" o:gfxdata="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" strokeweight=".96pt">
-              <w10:wrap anchorx="page" anchory="page"/>
-            </v:line>
-          </w:pict>
-        </mc:Fallback>
-      </mc:AlternateContent>
-    </w:r>
   </w:p>
 </w:hdr>
 </file>
 
-<file path=word/header7.xml><?xml version="1.0" encoding="utf-8"?>
+<file path=word/header5.xml><?xml version="1.0" encoding="utf-8"?>
 <w:hdr xmlns:wpc="http://schemas.microsoft.com/office/word/2010/wordprocessingCanvas" xmlns:cx="http://schemas.microsoft.com/office/drawing/2014/chartex" xmlns:cx1="http://schemas.microsoft.com/office/drawing/2015/9/8/chartex" xmlns:cx2="http://schemas.microsoft.com/office/drawing/2015/10/21/chartex" xmlns:cx3="http://schemas.microsoft.com/office/drawing/2016/5/9/chartex" xmlns:cx4="http://schemas.microsoft.com/office/drawing/2016/5/10/chartex" xmlns:cx5="http://schemas.microsoft.com/office/drawing/2016/5/11/chartex" xmlns:cx6="http://schemas.microsoft.com/office/drawing/2016/5/12/chartex" xmlns:cx7="http://schemas.microsoft.com/office/drawing/2016/5/13/chartex" xmlns:cx8="http://schemas.microsoft.com/office/drawing/2016/5/14/chartex" xmlns:mc="http://schemas.openxmlformats.org/markup-compatibility/2006" xmlns:aink="http://schemas.microsoft.com/office/drawing/2016/ink" xmlns:am3d="http://schemas.microsoft.com/office/drawing/2017/model3d" xmlns:o="urn:schemas-microsoft-com:office:office" xmlns:r="http://schemas.openxmlformats.org/officeDocument/2006/relationships" xmlns:m="http://schemas.openxmlformats.org/officeDocument/2006/math" xmlns:v="urn:schemas-microsoft-com:vml" xmlns:wp14="http://schemas.microsoft.com/office/word/2010/wordprocessingDrawing" xmlns:wp="http://schemas.openxmlformats.org/drawingml/2006/wordprocessingDrawing" xmlns:w10="urn:schemas-microsoft-com:office:word" xmlns:w="http://schemas.openxmlformats.org/wordprocessingml/2006/main" xmlns:w14="http://schemas.microsoft.com/office/word/2010/wordml" xmlns:w15="http://schemas.microsoft.com/office/word/2012/wordml" xmlns:w16cex="http://schemas.microsoft.com/office/word/2018/wordml/cex" xmlns:w16cid="http://schemas.microsoft.com/office/word/2016/wordml/cid" xmlns:w16="http://schemas.microsoft.com/office/word/2018/wordml" xmlns:w16sdtdh="http://schemas.microsoft.com/office/word/2020/wordml/sdtdatahash" xmlns:w16se="http://schemas.microsoft.com/office/word/2015/wordml/symex" xmlns:wpg="http://schemas.microsoft.com/office/word/2010/wordprocessingGroup" xmlns:wpi="http://schemas.microsoft.com/office/word/2010/wordprocessingInk" xmlns:wne="http://schemas.microsoft.com/office/word/2006/wordml" xmlns:wps="http://schemas.microsoft.com/office/word/2010/wordprocessingShape" mc:Ignorable="w14 w15 w16se w16cid w16 w16cex w16sdtdh wp14">
   <w:p>
     <w:pPr>
@@ -17955,6 +20922,119 @@
 <file path=word/numbering.xml><?xml version="1.0" encoding="utf-8"?>
 <w:numbering xmlns:wpc="http://schemas.microsoft.com/office/word/2010/wordprocessingCanvas" xmlns:cx="http://schemas.microsoft.com/office/drawing/2014/chartex" xmlns:cx1="http://schemas.microsoft.com/office/drawing/2015/9/8/chartex" xmlns:cx2="http://schemas.microsoft.com/office/drawing/2015/10/21/chartex" xmlns:cx3="http://schemas.microsoft.com/office/drawing/2016/5/9/chartex" xmlns:cx4="http://schemas.microsoft.com/office/drawing/2016/5/10/chartex" xmlns:cx5="http://schemas.microsoft.com/office/drawing/2016/5/11/chartex" xmlns:cx6="http://schemas.microsoft.com/office/drawing/2016/5/12/chartex" xmlns:cx7="http://schemas.microsoft.com/office/drawing/2016/5/13/chartex" xmlns:cx8="http://schemas.microsoft.com/office/drawing/2016/5/14/chartex" xmlns:mc="http://schemas.openxmlformats.org/markup-compatibility/2006" xmlns:aink="http://schemas.microsoft.com/office/drawing/2016/ink" xmlns:am3d="http://schemas.microsoft.com/office/drawing/2017/model3d" xmlns:o="urn:schemas-microsoft-com:office:office" xmlns:r="http://schemas.openxmlformats.org/officeDocument/2006/relationships" xmlns:m="http://schemas.openxmlformats.org/officeDocument/2006/math" xmlns:v="urn:schemas-microsoft-com:vml" xmlns:wp14="http://schemas.microsoft.com/office/word/2010/wordprocessingDrawing" xmlns:wp="http://schemas.openxmlformats.org/drawingml/2006/wordprocessingDrawing" xmlns:w10="urn:schemas-microsoft-com:office:word" xmlns:w="http://schemas.openxmlformats.org/wordprocessingml/2006/main" xmlns:w14="http://schemas.microsoft.com/office/word/2010/wordml" xmlns:w15="http://schemas.microsoft.com/office/word/2012/wordml" xmlns:w16cex="http://schemas.microsoft.com/office/word/2018/wordml/cex" xmlns:w16cid="http://schemas.microsoft.com/office/word/2016/wordml/cid" xmlns:w16="http://schemas.microsoft.com/office/word/2018/wordml" xmlns:w16sdtdh="http://schemas.microsoft.com/office/word/2020/wordml/sdtdatahash" xmlns:w16se="http://schemas.microsoft.com/office/word/2015/wordml/symex" xmlns:wpg="http://schemas.microsoft.com/office/word/2010/wordprocessingGroup" xmlns:wpi="http://schemas.microsoft.com/office/word/2010/wordprocessingInk" xmlns:wne="http://schemas.microsoft.com/office/word/2006/wordml" xmlns:wps="http://schemas.microsoft.com/office/word/2010/wordprocessingShape" mc:Ignorable="w14 w15 w16se w16cid w16 w16cex w16sdtdh wp14">
   <w:abstractNum w:abstractNumId="0" w15:restartNumberingAfterBreak="0">
+    <w:nsid w:val="001B33D0"/>
+    <w:multiLevelType w:val="hybridMultilevel"/>
+    <w:tmpl w:val="FE222354"/>
+    <w:lvl w:ilvl="0" w:tplc="04090001">
+      <w:start w:val="1"/>
+      <w:numFmt w:val="bullet"/>
+      <w:lvlText w:val=""/>
+      <w:lvlJc w:val="left"/>
+      <w:pPr>
+        <w:ind w:left="720" w:hanging="360"/>
+      </w:pPr>
+      <w:rPr>
+        <w:rFonts w:ascii="Symbol" w:hAnsi="Symbol" w:hint="default"/>
+      </w:rPr>
+    </w:lvl>
+    <w:lvl w:ilvl="1" w:tplc="04090003">
+      <w:start w:val="1"/>
+      <w:numFmt w:val="bullet"/>
+      <w:lvlText w:val="o"/>
+      <w:lvlJc w:val="left"/>
+      <w:pPr>
+        <w:ind w:left="1440" w:hanging="360"/>
+      </w:pPr>
+      <w:rPr>
+        <w:rFonts w:ascii="Courier New" w:hAnsi="Courier New" w:cs="Courier New" w:hint="default"/>
+      </w:rPr>
+    </w:lvl>
+    <w:lvl w:ilvl="2" w:tplc="04090005" w:tentative="1">
+      <w:start w:val="1"/>
+      <w:numFmt w:val="bullet"/>
+      <w:lvlText w:val=""/>
+      <w:lvlJc w:val="left"/>
+      <w:pPr>
+        <w:ind w:left="2160" w:hanging="360"/>
+      </w:pPr>
+      <w:rPr>
+        <w:rFonts w:ascii="Wingdings" w:hAnsi="Wingdings" w:hint="default"/>
+      </w:rPr>
+    </w:lvl>
+    <w:lvl w:ilvl="3" w:tplc="04090001" w:tentative="1">
+      <w:start w:val="1"/>
+      <w:numFmt w:val="bullet"/>
+      <w:lvlText w:val=""/>
+      <w:lvlJc w:val="left"/>
+      <w:pPr>
+        <w:ind w:left="2880" w:hanging="360"/>
+      </w:pPr>
+      <w:rPr>
+        <w:rFonts w:ascii="Symbol" w:hAnsi="Symbol" w:hint="default"/>
+      </w:rPr>
+    </w:lvl>
+    <w:lvl w:ilvl="4" w:tplc="04090003" w:tentative="1">
+      <w:start w:val="1"/>
+      <w:numFmt w:val="bullet"/>
+      <w:lvlText w:val="o"/>
+      <w:lvlJc w:val="left"/>
+      <w:pPr>
+        <w:ind w:left="3600" w:hanging="360"/>
+      </w:pPr>
+      <w:rPr>
+        <w:rFonts w:ascii="Courier New" w:hAnsi="Courier New" w:cs="Courier New" w:hint="default"/>
+      </w:rPr>
+    </w:lvl>
+    <w:lvl w:ilvl="5" w:tplc="04090005" w:tentative="1">
+      <w:start w:val="1"/>
+      <w:numFmt w:val="bullet"/>
+      <w:lvlText w:val=""/>
+      <w:lvlJc w:val="left"/>
+      <w:pPr>
+        <w:ind w:left="4320" w:hanging="360"/>
+      </w:pPr>
+      <w:rPr>
+        <w:rFonts w:ascii="Wingdings" w:hAnsi="Wingdings" w:hint="default"/>
+      </w:rPr>
+    </w:lvl>
+    <w:lvl w:ilvl="6" w:tplc="04090001" w:tentative="1">
+      <w:start w:val="1"/>
+      <w:numFmt w:val="bullet"/>
+      <w:lvlText w:val=""/>
+      <w:lvlJc w:val="left"/>
+      <w:pPr>
+        <w:ind w:left="5040" w:hanging="360"/>
+      </w:pPr>
+      <w:rPr>
+        <w:rFonts w:ascii="Symbol" w:hAnsi="Symbol" w:hint="default"/>
+      </w:rPr>
+    </w:lvl>
+    <w:lvl w:ilvl="7" w:tplc="04090003" w:tentative="1">
+      <w:start w:val="1"/>
+      <w:numFmt w:val="bullet"/>
+      <w:lvlText w:val="o"/>
+      <w:lvlJc w:val="left"/>
+      <w:pPr>
+        <w:ind w:left="5760" w:hanging="360"/>
+      </w:pPr>
+      <w:rPr>
+        <w:rFonts w:ascii="Courier New" w:hAnsi="Courier New" w:cs="Courier New" w:hint="default"/>
+      </w:rPr>
+    </w:lvl>
+    <w:lvl w:ilvl="8" w:tplc="04090005" w:tentative="1">
+      <w:start w:val="1"/>
+      <w:numFmt w:val="bullet"/>
+      <w:lvlText w:val=""/>
+      <w:lvlJc w:val="left"/>
+      <w:pPr>
+        <w:ind w:left="6480" w:hanging="360"/>
+      </w:pPr>
+      <w:rPr>
+        <w:rFonts w:ascii="Wingdings" w:hAnsi="Wingdings" w:hint="default"/>
+      </w:rPr>
+    </w:lvl>
+  </w:abstractNum>
+  <w:abstractNum w:abstractNumId="1" w15:restartNumberingAfterBreak="0">
     <w:nsid w:val="00E74D61"/>
     <w:multiLevelType w:val="hybridMultilevel"/>
     <w:tmpl w:val="A4F838C6"/>
@@ -18040,7 +21120,7 @@
       </w:pPr>
     </w:lvl>
   </w:abstractNum>
-  <w:abstractNum w:abstractNumId="1" w15:restartNumberingAfterBreak="0">
+  <w:abstractNum w:abstractNumId="2" w15:restartNumberingAfterBreak="0">
     <w:nsid w:val="022B690A"/>
     <w:multiLevelType w:val="multilevel"/>
     <w:tmpl w:val="01627CB8"/>
@@ -18162,7 +21242,7 @@
       </w:rPr>
     </w:lvl>
   </w:abstractNum>
-  <w:abstractNum w:abstractNumId="2" w15:restartNumberingAfterBreak="0">
+  <w:abstractNum w:abstractNumId="3" w15:restartNumberingAfterBreak="0">
     <w:nsid w:val="04C53675"/>
     <w:multiLevelType w:val="hybridMultilevel"/>
     <w:tmpl w:val="D048ECA4"/>
@@ -18251,7 +21331,120 @@
       </w:pPr>
     </w:lvl>
   </w:abstractNum>
-  <w:abstractNum w:abstractNumId="3" w15:restartNumberingAfterBreak="0">
+  <w:abstractNum w:abstractNumId="4" w15:restartNumberingAfterBreak="0">
+    <w:nsid w:val="09996445"/>
+    <w:multiLevelType w:val="hybridMultilevel"/>
+    <w:tmpl w:val="ED965224"/>
+    <w:lvl w:ilvl="0" w:tplc="04090001">
+      <w:start w:val="1"/>
+      <w:numFmt w:val="bullet"/>
+      <w:lvlText w:val=""/>
+      <w:lvlJc w:val="left"/>
+      <w:pPr>
+        <w:ind w:left="720" w:hanging="360"/>
+      </w:pPr>
+      <w:rPr>
+        <w:rFonts w:ascii="Symbol" w:hAnsi="Symbol" w:hint="default"/>
+      </w:rPr>
+    </w:lvl>
+    <w:lvl w:ilvl="1" w:tplc="04090003">
+      <w:start w:val="1"/>
+      <w:numFmt w:val="bullet"/>
+      <w:lvlText w:val="o"/>
+      <w:lvlJc w:val="left"/>
+      <w:pPr>
+        <w:ind w:left="1440" w:hanging="360"/>
+      </w:pPr>
+      <w:rPr>
+        <w:rFonts w:ascii="Courier New" w:hAnsi="Courier New" w:cs="Courier New" w:hint="default"/>
+      </w:rPr>
+    </w:lvl>
+    <w:lvl w:ilvl="2" w:tplc="04090005" w:tentative="1">
+      <w:start w:val="1"/>
+      <w:numFmt w:val="bullet"/>
+      <w:lvlText w:val=""/>
+      <w:lvlJc w:val="left"/>
+      <w:pPr>
+        <w:ind w:left="2160" w:hanging="360"/>
+      </w:pPr>
+      <w:rPr>
+        <w:rFonts w:ascii="Wingdings" w:hAnsi="Wingdings" w:hint="default"/>
+      </w:rPr>
+    </w:lvl>
+    <w:lvl w:ilvl="3" w:tplc="04090001">
+      <w:start w:val="1"/>
+      <w:numFmt w:val="bullet"/>
+      <w:lvlText w:val=""/>
+      <w:lvlJc w:val="left"/>
+      <w:pPr>
+        <w:ind w:left="2880" w:hanging="360"/>
+      </w:pPr>
+      <w:rPr>
+        <w:rFonts w:ascii="Symbol" w:hAnsi="Symbol" w:hint="default"/>
+      </w:rPr>
+    </w:lvl>
+    <w:lvl w:ilvl="4" w:tplc="04090003" w:tentative="1">
+      <w:start w:val="1"/>
+      <w:numFmt w:val="bullet"/>
+      <w:lvlText w:val="o"/>
+      <w:lvlJc w:val="left"/>
+      <w:pPr>
+        <w:ind w:left="3600" w:hanging="360"/>
+      </w:pPr>
+      <w:rPr>
+        <w:rFonts w:ascii="Courier New" w:hAnsi="Courier New" w:cs="Courier New" w:hint="default"/>
+      </w:rPr>
+    </w:lvl>
+    <w:lvl w:ilvl="5" w:tplc="04090005" w:tentative="1">
+      <w:start w:val="1"/>
+      <w:numFmt w:val="bullet"/>
+      <w:lvlText w:val=""/>
+      <w:lvlJc w:val="left"/>
+      <w:pPr>
+        <w:ind w:left="4320" w:hanging="360"/>
+      </w:pPr>
+      <w:rPr>
+        <w:rFonts w:ascii="Wingdings" w:hAnsi="Wingdings" w:hint="default"/>
+      </w:rPr>
+    </w:lvl>
+    <w:lvl w:ilvl="6" w:tplc="04090001" w:tentative="1">
+      <w:start w:val="1"/>
+      <w:numFmt w:val="bullet"/>
+      <w:lvlText w:val=""/>
+      <w:lvlJc w:val="left"/>
+      <w:pPr>
+        <w:ind w:left="5040" w:hanging="360"/>
+      </w:pPr>
+      <w:rPr>
+        <w:rFonts w:ascii="Symbol" w:hAnsi="Symbol" w:hint="default"/>
+      </w:rPr>
+    </w:lvl>
+    <w:lvl w:ilvl="7" w:tplc="04090003" w:tentative="1">
+      <w:start w:val="1"/>
+      <w:numFmt w:val="bullet"/>
+      <w:lvlText w:val="o"/>
+      <w:lvlJc w:val="left"/>
+      <w:pPr>
+        <w:ind w:left="5760" w:hanging="360"/>
+      </w:pPr>
+      <w:rPr>
+        <w:rFonts w:ascii="Courier New" w:hAnsi="Courier New" w:cs="Courier New" w:hint="default"/>
+      </w:rPr>
+    </w:lvl>
+    <w:lvl w:ilvl="8" w:tplc="04090005" w:tentative="1">
+      <w:start w:val="1"/>
+      <w:numFmt w:val="bullet"/>
+      <w:lvlText w:val=""/>
+      <w:lvlJc w:val="left"/>
+      <w:pPr>
+        <w:ind w:left="6480" w:hanging="360"/>
+      </w:pPr>
+      <w:rPr>
+        <w:rFonts w:ascii="Wingdings" w:hAnsi="Wingdings" w:hint="default"/>
+      </w:rPr>
+    </w:lvl>
+  </w:abstractNum>
+  <w:abstractNum w:abstractNumId="5" w15:restartNumberingAfterBreak="0">
     <w:nsid w:val="0F7B102D"/>
     <w:multiLevelType w:val="hybridMultilevel"/>
     <w:tmpl w:val="753CE966"/>
@@ -18364,7 +21557,133 @@
       </w:rPr>
     </w:lvl>
   </w:abstractNum>
-  <w:abstractNum w:abstractNumId="4" w15:restartNumberingAfterBreak="0">
+  <w:abstractNum w:abstractNumId="6" w15:restartNumberingAfterBreak="0">
+    <w:nsid w:val="1254610B"/>
+    <w:multiLevelType w:val="multilevel"/>
+    <w:tmpl w:val="EAE28400"/>
+    <w:lvl w:ilvl="0">
+      <w:start w:val="4"/>
+      <w:numFmt w:val="decimal"/>
+      <w:lvlText w:val="%1"/>
+      <w:lvlJc w:val="left"/>
+      <w:pPr>
+        <w:ind w:left="708" w:hanging="423"/>
+      </w:pPr>
+      <w:rPr>
+        <w:rFonts w:hint="default"/>
+        <w:lang w:val="en-US" w:eastAsia="en-US" w:bidi="ar-SA"/>
+      </w:rPr>
+    </w:lvl>
+    <w:lvl w:ilvl="1">
+      <w:start w:val="1"/>
+      <w:numFmt w:val="decimal"/>
+      <w:lvlText w:val="%1.%2"/>
+      <w:lvlJc w:val="left"/>
+      <w:pPr>
+        <w:ind w:left="708" w:hanging="423"/>
+      </w:pPr>
+      <w:rPr>
+        <w:rFonts w:ascii="Times New Roman" w:eastAsia="Times New Roman" w:hAnsi="Times New Roman" w:cs="Times New Roman" w:hint="default"/>
+        <w:b/>
+        <w:bCs/>
+        <w:w w:val="100"/>
+        <w:sz w:val="28"/>
+        <w:szCs w:val="28"/>
+        <w:lang w:val="en-US" w:eastAsia="en-US" w:bidi="ar-SA"/>
+      </w:rPr>
+    </w:lvl>
+    <w:lvl w:ilvl="2">
+      <w:start w:val="1"/>
+      <w:numFmt w:val="decimal"/>
+      <w:lvlText w:val="%1.%2.%3"/>
+      <w:lvlJc w:val="left"/>
+      <w:pPr>
+        <w:ind w:left="826" w:hanging="540"/>
+      </w:pPr>
+      <w:rPr>
+        <w:rFonts w:ascii="Times New Roman" w:eastAsia="Times New Roman" w:hAnsi="Times New Roman" w:cs="Times New Roman" w:hint="default"/>
+        <w:b/>
+        <w:bCs/>
+        <w:w w:val="100"/>
+        <w:sz w:val="24"/>
+        <w:szCs w:val="24"/>
+        <w:lang w:val="en-US" w:eastAsia="en-US" w:bidi="ar-SA"/>
+      </w:rPr>
+    </w:lvl>
+    <w:lvl w:ilvl="3">
+      <w:numFmt w:val="bullet"/>
+      <w:lvlText w:val="•"/>
+      <w:lvlJc w:val="left"/>
+      <w:pPr>
+        <w:ind w:left="2842" w:hanging="540"/>
+      </w:pPr>
+      <w:rPr>
+        <w:rFonts w:hint="default"/>
+        <w:lang w:val="en-US" w:eastAsia="en-US" w:bidi="ar-SA"/>
+      </w:rPr>
+    </w:lvl>
+    <w:lvl w:ilvl="4">
+      <w:numFmt w:val="bullet"/>
+      <w:lvlText w:val="•"/>
+      <w:lvlJc w:val="left"/>
+      <w:pPr>
+        <w:ind w:left="3853" w:hanging="540"/>
+      </w:pPr>
+      <w:rPr>
+        <w:rFonts w:hint="default"/>
+        <w:lang w:val="en-US" w:eastAsia="en-US" w:bidi="ar-SA"/>
+      </w:rPr>
+    </w:lvl>
+    <w:lvl w:ilvl="5">
+      <w:numFmt w:val="bullet"/>
+      <w:lvlText w:val="•"/>
+      <w:lvlJc w:val="left"/>
+      <w:pPr>
+        <w:ind w:left="4864" w:hanging="540"/>
+      </w:pPr>
+      <w:rPr>
+        <w:rFonts w:hint="default"/>
+        <w:lang w:val="en-US" w:eastAsia="en-US" w:bidi="ar-SA"/>
+      </w:rPr>
+    </w:lvl>
+    <w:lvl w:ilvl="6">
+      <w:numFmt w:val="bullet"/>
+      <w:lvlText w:val="•"/>
+      <w:lvlJc w:val="left"/>
+      <w:pPr>
+        <w:ind w:left="5875" w:hanging="540"/>
+      </w:pPr>
+      <w:rPr>
+        <w:rFonts w:hint="default"/>
+        <w:lang w:val="en-US" w:eastAsia="en-US" w:bidi="ar-SA"/>
+      </w:rPr>
+    </w:lvl>
+    <w:lvl w:ilvl="7">
+      <w:numFmt w:val="bullet"/>
+      <w:lvlText w:val="•"/>
+      <w:lvlJc w:val="left"/>
+      <w:pPr>
+        <w:ind w:left="6886" w:hanging="540"/>
+      </w:pPr>
+      <w:rPr>
+        <w:rFonts w:hint="default"/>
+        <w:lang w:val="en-US" w:eastAsia="en-US" w:bidi="ar-SA"/>
+      </w:rPr>
+    </w:lvl>
+    <w:lvl w:ilvl="8">
+      <w:numFmt w:val="bullet"/>
+      <w:lvlText w:val="•"/>
+      <w:lvlJc w:val="left"/>
+      <w:pPr>
+        <w:ind w:left="7897" w:hanging="540"/>
+      </w:pPr>
+      <w:rPr>
+        <w:rFonts w:hint="default"/>
+        <w:lang w:val="en-US" w:eastAsia="en-US" w:bidi="ar-SA"/>
+      </w:rPr>
+    </w:lvl>
+  </w:abstractNum>
+  <w:abstractNum w:abstractNumId="7" w15:restartNumberingAfterBreak="0">
     <w:nsid w:val="130854C7"/>
     <w:multiLevelType w:val="hybridMultilevel"/>
     <w:tmpl w:val="284E9B9C"/>
@@ -18450,7 +21769,7 @@
       </w:pPr>
     </w:lvl>
   </w:abstractNum>
-  <w:abstractNum w:abstractNumId="5" w15:restartNumberingAfterBreak="0">
+  <w:abstractNum w:abstractNumId="8" w15:restartNumberingAfterBreak="0">
     <w:nsid w:val="19A2120C"/>
     <w:multiLevelType w:val="multilevel"/>
     <w:tmpl w:val="36F6C6D6"/>
@@ -18574,7 +21893,7 @@
       </w:rPr>
     </w:lvl>
   </w:abstractNum>
-  <w:abstractNum w:abstractNumId="6" w15:restartNumberingAfterBreak="0">
+  <w:abstractNum w:abstractNumId="9" w15:restartNumberingAfterBreak="0">
     <w:nsid w:val="1D463FDC"/>
     <w:multiLevelType w:val="hybridMultilevel"/>
     <w:tmpl w:val="5210A8DC"/>
@@ -18664,7 +21983,7 @@
       </w:pPr>
     </w:lvl>
   </w:abstractNum>
-  <w:abstractNum w:abstractNumId="7" w15:restartNumberingAfterBreak="0">
+  <w:abstractNum w:abstractNumId="10" w15:restartNumberingAfterBreak="0">
     <w:nsid w:val="210330D2"/>
     <w:multiLevelType w:val="multilevel"/>
     <w:tmpl w:val="38CA22DE"/>
@@ -18813,7 +22132,7 @@
       </w:rPr>
     </w:lvl>
   </w:abstractNum>
-  <w:abstractNum w:abstractNumId="8" w15:restartNumberingAfterBreak="0">
+  <w:abstractNum w:abstractNumId="11" w15:restartNumberingAfterBreak="0">
     <w:nsid w:val="22031428"/>
     <w:multiLevelType w:val="hybridMultilevel"/>
     <w:tmpl w:val="D86AF574"/>
@@ -18930,7 +22249,7 @@
       </w:rPr>
     </w:lvl>
   </w:abstractNum>
-  <w:abstractNum w:abstractNumId="9" w15:restartNumberingAfterBreak="0">
+  <w:abstractNum w:abstractNumId="12" w15:restartNumberingAfterBreak="0">
     <w:nsid w:val="22BF39CA"/>
     <w:multiLevelType w:val="multilevel"/>
     <w:tmpl w:val="8E363CC4"/>
@@ -19048,7 +22367,7 @@
       </w:rPr>
     </w:lvl>
   </w:abstractNum>
-  <w:abstractNum w:abstractNumId="10" w15:restartNumberingAfterBreak="0">
+  <w:abstractNum w:abstractNumId="13" w15:restartNumberingAfterBreak="0">
     <w:nsid w:val="232F7995"/>
     <w:multiLevelType w:val="multilevel"/>
     <w:tmpl w:val="2C4A8B42"/>
@@ -19161,7 +22480,133 @@
       </w:rPr>
     </w:lvl>
   </w:abstractNum>
-  <w:abstractNum w:abstractNumId="11" w15:restartNumberingAfterBreak="0">
+  <w:abstractNum w:abstractNumId="14" w15:restartNumberingAfterBreak="0">
+    <w:nsid w:val="24DE094E"/>
+    <w:multiLevelType w:val="multilevel"/>
+    <w:tmpl w:val="EAE28400"/>
+    <w:lvl w:ilvl="0">
+      <w:start w:val="4"/>
+      <w:numFmt w:val="decimal"/>
+      <w:lvlText w:val="%1"/>
+      <w:lvlJc w:val="left"/>
+      <w:pPr>
+        <w:ind w:left="708" w:hanging="423"/>
+      </w:pPr>
+      <w:rPr>
+        <w:rFonts w:hint="default"/>
+        <w:lang w:val="en-US" w:eastAsia="en-US" w:bidi="ar-SA"/>
+      </w:rPr>
+    </w:lvl>
+    <w:lvl w:ilvl="1">
+      <w:start w:val="1"/>
+      <w:numFmt w:val="decimal"/>
+      <w:lvlText w:val="%1.%2"/>
+      <w:lvlJc w:val="left"/>
+      <w:pPr>
+        <w:ind w:left="708" w:hanging="423"/>
+      </w:pPr>
+      <w:rPr>
+        <w:rFonts w:ascii="Times New Roman" w:eastAsia="Times New Roman" w:hAnsi="Times New Roman" w:cs="Times New Roman" w:hint="default"/>
+        <w:b/>
+        <w:bCs/>
+        <w:w w:val="100"/>
+        <w:sz w:val="28"/>
+        <w:szCs w:val="28"/>
+        <w:lang w:val="en-US" w:eastAsia="en-US" w:bidi="ar-SA"/>
+      </w:rPr>
+    </w:lvl>
+    <w:lvl w:ilvl="2">
+      <w:start w:val="1"/>
+      <w:numFmt w:val="decimal"/>
+      <w:lvlText w:val="%1.%2.%3"/>
+      <w:lvlJc w:val="left"/>
+      <w:pPr>
+        <w:ind w:left="826" w:hanging="540"/>
+      </w:pPr>
+      <w:rPr>
+        <w:rFonts w:ascii="Times New Roman" w:eastAsia="Times New Roman" w:hAnsi="Times New Roman" w:cs="Times New Roman" w:hint="default"/>
+        <w:b/>
+        <w:bCs/>
+        <w:w w:val="100"/>
+        <w:sz w:val="24"/>
+        <w:szCs w:val="24"/>
+        <w:lang w:val="en-US" w:eastAsia="en-US" w:bidi="ar-SA"/>
+      </w:rPr>
+    </w:lvl>
+    <w:lvl w:ilvl="3">
+      <w:numFmt w:val="bullet"/>
+      <w:lvlText w:val="•"/>
+      <w:lvlJc w:val="left"/>
+      <w:pPr>
+        <w:ind w:left="2842" w:hanging="540"/>
+      </w:pPr>
+      <w:rPr>
+        <w:rFonts w:hint="default"/>
+        <w:lang w:val="en-US" w:eastAsia="en-US" w:bidi="ar-SA"/>
+      </w:rPr>
+    </w:lvl>
+    <w:lvl w:ilvl="4">
+      <w:numFmt w:val="bullet"/>
+      <w:lvlText w:val="•"/>
+      <w:lvlJc w:val="left"/>
+      <w:pPr>
+        <w:ind w:left="3853" w:hanging="540"/>
+      </w:pPr>
+      <w:rPr>
+        <w:rFonts w:hint="default"/>
+        <w:lang w:val="en-US" w:eastAsia="en-US" w:bidi="ar-SA"/>
+      </w:rPr>
+    </w:lvl>
+    <w:lvl w:ilvl="5">
+      <w:numFmt w:val="bullet"/>
+      <w:lvlText w:val="•"/>
+      <w:lvlJc w:val="left"/>
+      <w:pPr>
+        <w:ind w:left="4864" w:hanging="540"/>
+      </w:pPr>
+      <w:rPr>
+        <w:rFonts w:hint="default"/>
+        <w:lang w:val="en-US" w:eastAsia="en-US" w:bidi="ar-SA"/>
+      </w:rPr>
+    </w:lvl>
+    <w:lvl w:ilvl="6">
+      <w:numFmt w:val="bullet"/>
+      <w:lvlText w:val="•"/>
+      <w:lvlJc w:val="left"/>
+      <w:pPr>
+        <w:ind w:left="5875" w:hanging="540"/>
+      </w:pPr>
+      <w:rPr>
+        <w:rFonts w:hint="default"/>
+        <w:lang w:val="en-US" w:eastAsia="en-US" w:bidi="ar-SA"/>
+      </w:rPr>
+    </w:lvl>
+    <w:lvl w:ilvl="7">
+      <w:numFmt w:val="bullet"/>
+      <w:lvlText w:val="•"/>
+      <w:lvlJc w:val="left"/>
+      <w:pPr>
+        <w:ind w:left="6886" w:hanging="540"/>
+      </w:pPr>
+      <w:rPr>
+        <w:rFonts w:hint="default"/>
+        <w:lang w:val="en-US" w:eastAsia="en-US" w:bidi="ar-SA"/>
+      </w:rPr>
+    </w:lvl>
+    <w:lvl w:ilvl="8">
+      <w:numFmt w:val="bullet"/>
+      <w:lvlText w:val="•"/>
+      <w:lvlJc w:val="left"/>
+      <w:pPr>
+        <w:ind w:left="7897" w:hanging="540"/>
+      </w:pPr>
+      <w:rPr>
+        <w:rFonts w:hint="default"/>
+        <w:lang w:val="en-US" w:eastAsia="en-US" w:bidi="ar-SA"/>
+      </w:rPr>
+    </w:lvl>
+  </w:abstractNum>
+  <w:abstractNum w:abstractNumId="15" w15:restartNumberingAfterBreak="0">
     <w:nsid w:val="294A3435"/>
     <w:multiLevelType w:val="hybridMultilevel"/>
     <w:tmpl w:val="03680708"/>
@@ -19247,7 +22692,7 @@
       </w:pPr>
     </w:lvl>
   </w:abstractNum>
-  <w:abstractNum w:abstractNumId="12" w15:restartNumberingAfterBreak="0">
+  <w:abstractNum w:abstractNumId="16" w15:restartNumberingAfterBreak="0">
     <w:nsid w:val="2B1628BA"/>
     <w:multiLevelType w:val="multilevel"/>
     <w:tmpl w:val="35985464"/>
@@ -19360,7 +22805,7 @@
       </w:pPr>
     </w:lvl>
   </w:abstractNum>
-  <w:abstractNum w:abstractNumId="13" w15:restartNumberingAfterBreak="0">
+  <w:abstractNum w:abstractNumId="17" w15:restartNumberingAfterBreak="0">
     <w:nsid w:val="2CE04005"/>
     <w:multiLevelType w:val="hybridMultilevel"/>
     <w:tmpl w:val="91B8EB74"/>
@@ -19446,7 +22891,7 @@
       </w:pPr>
     </w:lvl>
   </w:abstractNum>
-  <w:abstractNum w:abstractNumId="14" w15:restartNumberingAfterBreak="0">
+  <w:abstractNum w:abstractNumId="18" w15:restartNumberingAfterBreak="0">
     <w:nsid w:val="2ED673D2"/>
     <w:multiLevelType w:val="hybridMultilevel"/>
     <w:tmpl w:val="0DFCBB7E"/>
@@ -19562,7 +23007,7 @@
       </w:rPr>
     </w:lvl>
   </w:abstractNum>
-  <w:abstractNum w:abstractNumId="15" w15:restartNumberingAfterBreak="0">
+  <w:abstractNum w:abstractNumId="19" w15:restartNumberingAfterBreak="0">
     <w:nsid w:val="322D37D4"/>
     <w:multiLevelType w:val="multilevel"/>
     <w:tmpl w:val="F05E0B9A"/>
@@ -19675,7 +23120,133 @@
       </w:pPr>
     </w:lvl>
   </w:abstractNum>
-  <w:abstractNum w:abstractNumId="16" w15:restartNumberingAfterBreak="0">
+  <w:abstractNum w:abstractNumId="20" w15:restartNumberingAfterBreak="0">
+    <w:nsid w:val="3397560F"/>
+    <w:multiLevelType w:val="multilevel"/>
+    <w:tmpl w:val="EAE28400"/>
+    <w:lvl w:ilvl="0">
+      <w:start w:val="4"/>
+      <w:numFmt w:val="decimal"/>
+      <w:lvlText w:val="%1"/>
+      <w:lvlJc w:val="left"/>
+      <w:pPr>
+        <w:ind w:left="708" w:hanging="423"/>
+      </w:pPr>
+      <w:rPr>
+        <w:rFonts w:hint="default"/>
+        <w:lang w:val="en-US" w:eastAsia="en-US" w:bidi="ar-SA"/>
+      </w:rPr>
+    </w:lvl>
+    <w:lvl w:ilvl="1">
+      <w:start w:val="1"/>
+      <w:numFmt w:val="decimal"/>
+      <w:lvlText w:val="%1.%2"/>
+      <w:lvlJc w:val="left"/>
+      <w:pPr>
+        <w:ind w:left="708" w:hanging="423"/>
+      </w:pPr>
+      <w:rPr>
+        <w:rFonts w:ascii="Times New Roman" w:eastAsia="Times New Roman" w:hAnsi="Times New Roman" w:cs="Times New Roman" w:hint="default"/>
+        <w:b/>
+        <w:bCs/>
+        <w:w w:val="100"/>
+        <w:sz w:val="28"/>
+        <w:szCs w:val="28"/>
+        <w:lang w:val="en-US" w:eastAsia="en-US" w:bidi="ar-SA"/>
+      </w:rPr>
+    </w:lvl>
+    <w:lvl w:ilvl="2">
+      <w:start w:val="1"/>
+      <w:numFmt w:val="decimal"/>
+      <w:lvlText w:val="%1.%2.%3"/>
+      <w:lvlJc w:val="left"/>
+      <w:pPr>
+        <w:ind w:left="826" w:hanging="540"/>
+      </w:pPr>
+      <w:rPr>
+        <w:rFonts w:ascii="Times New Roman" w:eastAsia="Times New Roman" w:hAnsi="Times New Roman" w:cs="Times New Roman" w:hint="default"/>
+        <w:b/>
+        <w:bCs/>
+        <w:w w:val="100"/>
+        <w:sz w:val="24"/>
+        <w:szCs w:val="24"/>
+        <w:lang w:val="en-US" w:eastAsia="en-US" w:bidi="ar-SA"/>
+      </w:rPr>
+    </w:lvl>
+    <w:lvl w:ilvl="3">
+      <w:numFmt w:val="bullet"/>
+      <w:lvlText w:val="•"/>
+      <w:lvlJc w:val="left"/>
+      <w:pPr>
+        <w:ind w:left="2842" w:hanging="540"/>
+      </w:pPr>
+      <w:rPr>
+        <w:rFonts w:hint="default"/>
+        <w:lang w:val="en-US" w:eastAsia="en-US" w:bidi="ar-SA"/>
+      </w:rPr>
+    </w:lvl>
+    <w:lvl w:ilvl="4">
+      <w:numFmt w:val="bullet"/>
+      <w:lvlText w:val="•"/>
+      <w:lvlJc w:val="left"/>
+      <w:pPr>
+        <w:ind w:left="3853" w:hanging="540"/>
+      </w:pPr>
+      <w:rPr>
+        <w:rFonts w:hint="default"/>
+        <w:lang w:val="en-US" w:eastAsia="en-US" w:bidi="ar-SA"/>
+      </w:rPr>
+    </w:lvl>
+    <w:lvl w:ilvl="5">
+      <w:numFmt w:val="bullet"/>
+      <w:lvlText w:val="•"/>
+      <w:lvlJc w:val="left"/>
+      <w:pPr>
+        <w:ind w:left="4864" w:hanging="540"/>
+      </w:pPr>
+      <w:rPr>
+        <w:rFonts w:hint="default"/>
+        <w:lang w:val="en-US" w:eastAsia="en-US" w:bidi="ar-SA"/>
+      </w:rPr>
+    </w:lvl>
+    <w:lvl w:ilvl="6">
+      <w:numFmt w:val="bullet"/>
+      <w:lvlText w:val="•"/>
+      <w:lvlJc w:val="left"/>
+      <w:pPr>
+        <w:ind w:left="5875" w:hanging="540"/>
+      </w:pPr>
+      <w:rPr>
+        <w:rFonts w:hint="default"/>
+        <w:lang w:val="en-US" w:eastAsia="en-US" w:bidi="ar-SA"/>
+      </w:rPr>
+    </w:lvl>
+    <w:lvl w:ilvl="7">
+      <w:numFmt w:val="bullet"/>
+      <w:lvlText w:val="•"/>
+      <w:lvlJc w:val="left"/>
+      <w:pPr>
+        <w:ind w:left="6886" w:hanging="540"/>
+      </w:pPr>
+      <w:rPr>
+        <w:rFonts w:hint="default"/>
+        <w:lang w:val="en-US" w:eastAsia="en-US" w:bidi="ar-SA"/>
+      </w:rPr>
+    </w:lvl>
+    <w:lvl w:ilvl="8">
+      <w:numFmt w:val="bullet"/>
+      <w:lvlText w:val="•"/>
+      <w:lvlJc w:val="left"/>
+      <w:pPr>
+        <w:ind w:left="7897" w:hanging="540"/>
+      </w:pPr>
+      <w:rPr>
+        <w:rFonts w:hint="default"/>
+        <w:lang w:val="en-US" w:eastAsia="en-US" w:bidi="ar-SA"/>
+      </w:rPr>
+    </w:lvl>
+  </w:abstractNum>
+  <w:abstractNum w:abstractNumId="21" w15:restartNumberingAfterBreak="0">
     <w:nsid w:val="34E61E1D"/>
     <w:multiLevelType w:val="multilevel"/>
     <w:tmpl w:val="99BAF670"/>
@@ -19799,7 +23370,7 @@
       </w:rPr>
     </w:lvl>
   </w:abstractNum>
-  <w:abstractNum w:abstractNumId="17" w15:restartNumberingAfterBreak="0">
+  <w:abstractNum w:abstractNumId="22" w15:restartNumberingAfterBreak="0">
     <w:nsid w:val="361D297D"/>
     <w:multiLevelType w:val="hybridMultilevel"/>
     <w:tmpl w:val="AB601376"/>
@@ -19915,7 +23486,7 @@
       </w:rPr>
     </w:lvl>
   </w:abstractNum>
-  <w:abstractNum w:abstractNumId="18" w15:restartNumberingAfterBreak="0">
+  <w:abstractNum w:abstractNumId="23" w15:restartNumberingAfterBreak="0">
     <w:nsid w:val="363B4390"/>
     <w:multiLevelType w:val="hybridMultilevel"/>
     <w:tmpl w:val="703C4E1E"/>
@@ -20033,7 +23604,7 @@
       </w:rPr>
     </w:lvl>
   </w:abstractNum>
-  <w:abstractNum w:abstractNumId="19" w15:restartNumberingAfterBreak="0">
+  <w:abstractNum w:abstractNumId="24" w15:restartNumberingAfterBreak="0">
     <w:nsid w:val="36F76B50"/>
     <w:multiLevelType w:val="multilevel"/>
     <w:tmpl w:val="EAE28400"/>
@@ -20159,7 +23730,7 @@
       </w:rPr>
     </w:lvl>
   </w:abstractNum>
-  <w:abstractNum w:abstractNumId="20" w15:restartNumberingAfterBreak="0">
+  <w:abstractNum w:abstractNumId="25" w15:restartNumberingAfterBreak="0">
     <w:nsid w:val="3BE8665F"/>
     <w:multiLevelType w:val="multilevel"/>
     <w:tmpl w:val="3BE8665F"/>
@@ -20284,7 +23855,7 @@
       </w:rPr>
     </w:lvl>
   </w:abstractNum>
-  <w:abstractNum w:abstractNumId="21" w15:restartNumberingAfterBreak="0">
+  <w:abstractNum w:abstractNumId="26" w15:restartNumberingAfterBreak="0">
     <w:nsid w:val="410C1B60"/>
     <w:multiLevelType w:val="multilevel"/>
     <w:tmpl w:val="C386A230"/>
@@ -20405,7 +23976,7 @@
       </w:rPr>
     </w:lvl>
   </w:abstractNum>
-  <w:abstractNum w:abstractNumId="22" w15:restartNumberingAfterBreak="0">
+  <w:abstractNum w:abstractNumId="27" w15:restartNumberingAfterBreak="0">
     <w:nsid w:val="450930DE"/>
     <w:multiLevelType w:val="multilevel"/>
     <w:tmpl w:val="BF4C7954"/>
@@ -20525,7 +24096,7 @@
       </w:rPr>
     </w:lvl>
   </w:abstractNum>
-  <w:abstractNum w:abstractNumId="23" w15:restartNumberingAfterBreak="0">
+  <w:abstractNum w:abstractNumId="28" w15:restartNumberingAfterBreak="0">
     <w:nsid w:val="48646495"/>
     <w:multiLevelType w:val="hybridMultilevel"/>
     <w:tmpl w:val="C2A6D722"/>
@@ -20638,7 +24209,7 @@
       </w:rPr>
     </w:lvl>
   </w:abstractNum>
-  <w:abstractNum w:abstractNumId="24" w15:restartNumberingAfterBreak="0">
+  <w:abstractNum w:abstractNumId="29" w15:restartNumberingAfterBreak="0">
     <w:nsid w:val="48900DDB"/>
     <w:multiLevelType w:val="hybridMultilevel"/>
     <w:tmpl w:val="6786131A"/>
@@ -20751,7 +24322,7 @@
       </w:rPr>
     </w:lvl>
   </w:abstractNum>
-  <w:abstractNum w:abstractNumId="25" w15:restartNumberingAfterBreak="0">
+  <w:abstractNum w:abstractNumId="30" w15:restartNumberingAfterBreak="0">
     <w:nsid w:val="49E21EE5"/>
     <w:multiLevelType w:val="multilevel"/>
     <w:tmpl w:val="C6EA8EE8"/>
@@ -20880,7 +24451,133 @@
       </w:rPr>
     </w:lvl>
   </w:abstractNum>
-  <w:abstractNum w:abstractNumId="26" w15:restartNumberingAfterBreak="0">
+  <w:abstractNum w:abstractNumId="31" w15:restartNumberingAfterBreak="0">
+    <w:nsid w:val="4BC21123"/>
+    <w:multiLevelType w:val="multilevel"/>
+    <w:tmpl w:val="EAE28400"/>
+    <w:lvl w:ilvl="0">
+      <w:start w:val="4"/>
+      <w:numFmt w:val="decimal"/>
+      <w:lvlText w:val="%1"/>
+      <w:lvlJc w:val="left"/>
+      <w:pPr>
+        <w:ind w:left="708" w:hanging="423"/>
+      </w:pPr>
+      <w:rPr>
+        <w:rFonts w:hint="default"/>
+        <w:lang w:val="en-US" w:eastAsia="en-US" w:bidi="ar-SA"/>
+      </w:rPr>
+    </w:lvl>
+    <w:lvl w:ilvl="1">
+      <w:start w:val="1"/>
+      <w:numFmt w:val="decimal"/>
+      <w:lvlText w:val="%1.%2"/>
+      <w:lvlJc w:val="left"/>
+      <w:pPr>
+        <w:ind w:left="708" w:hanging="423"/>
+      </w:pPr>
+      <w:rPr>
+        <w:rFonts w:ascii="Times New Roman" w:eastAsia="Times New Roman" w:hAnsi="Times New Roman" w:cs="Times New Roman" w:hint="default"/>
+        <w:b/>
+        <w:bCs/>
+        <w:w w:val="100"/>
+        <w:sz w:val="28"/>
+        <w:szCs w:val="28"/>
+        <w:lang w:val="en-US" w:eastAsia="en-US" w:bidi="ar-SA"/>
+      </w:rPr>
+    </w:lvl>
+    <w:lvl w:ilvl="2">
+      <w:start w:val="1"/>
+      <w:numFmt w:val="decimal"/>
+      <w:lvlText w:val="%1.%2.%3"/>
+      <w:lvlJc w:val="left"/>
+      <w:pPr>
+        <w:ind w:left="826" w:hanging="540"/>
+      </w:pPr>
+      <w:rPr>
+        <w:rFonts w:ascii="Times New Roman" w:eastAsia="Times New Roman" w:hAnsi="Times New Roman" w:cs="Times New Roman" w:hint="default"/>
+        <w:b/>
+        <w:bCs/>
+        <w:w w:val="100"/>
+        <w:sz w:val="24"/>
+        <w:szCs w:val="24"/>
+        <w:lang w:val="en-US" w:eastAsia="en-US" w:bidi="ar-SA"/>
+      </w:rPr>
+    </w:lvl>
+    <w:lvl w:ilvl="3">
+      <w:numFmt w:val="bullet"/>
+      <w:lvlText w:val="•"/>
+      <w:lvlJc w:val="left"/>
+      <w:pPr>
+        <w:ind w:left="2842" w:hanging="540"/>
+      </w:pPr>
+      <w:rPr>
+        <w:rFonts w:hint="default"/>
+        <w:lang w:val="en-US" w:eastAsia="en-US" w:bidi="ar-SA"/>
+      </w:rPr>
+    </w:lvl>
+    <w:lvl w:ilvl="4">
+      <w:numFmt w:val="bullet"/>
+      <w:lvlText w:val="•"/>
+      <w:lvlJc w:val="left"/>
+      <w:pPr>
+        <w:ind w:left="3853" w:hanging="540"/>
+      </w:pPr>
+      <w:rPr>
+        <w:rFonts w:hint="default"/>
+        <w:lang w:val="en-US" w:eastAsia="en-US" w:bidi="ar-SA"/>
+      </w:rPr>
+    </w:lvl>
+    <w:lvl w:ilvl="5">
+      <w:numFmt w:val="bullet"/>
+      <w:lvlText w:val="•"/>
+      <w:lvlJc w:val="left"/>
+      <w:pPr>
+        <w:ind w:left="4864" w:hanging="540"/>
+      </w:pPr>
+      <w:rPr>
+        <w:rFonts w:hint="default"/>
+        <w:lang w:val="en-US" w:eastAsia="en-US" w:bidi="ar-SA"/>
+      </w:rPr>
+    </w:lvl>
+    <w:lvl w:ilvl="6">
+      <w:numFmt w:val="bullet"/>
+      <w:lvlText w:val="•"/>
+      <w:lvlJc w:val="left"/>
+      <w:pPr>
+        <w:ind w:left="5875" w:hanging="540"/>
+      </w:pPr>
+      <w:rPr>
+        <w:rFonts w:hint="default"/>
+        <w:lang w:val="en-US" w:eastAsia="en-US" w:bidi="ar-SA"/>
+      </w:rPr>
+    </w:lvl>
+    <w:lvl w:ilvl="7">
+      <w:numFmt w:val="bullet"/>
+      <w:lvlText w:val="•"/>
+      <w:lvlJc w:val="left"/>
+      <w:pPr>
+        <w:ind w:left="6886" w:hanging="540"/>
+      </w:pPr>
+      <w:rPr>
+        <w:rFonts w:hint="default"/>
+        <w:lang w:val="en-US" w:eastAsia="en-US" w:bidi="ar-SA"/>
+      </w:rPr>
+    </w:lvl>
+    <w:lvl w:ilvl="8">
+      <w:numFmt w:val="bullet"/>
+      <w:lvlText w:val="•"/>
+      <w:lvlJc w:val="left"/>
+      <w:pPr>
+        <w:ind w:left="7897" w:hanging="540"/>
+      </w:pPr>
+      <w:rPr>
+        <w:rFonts w:hint="default"/>
+        <w:lang w:val="en-US" w:eastAsia="en-US" w:bidi="ar-SA"/>
+      </w:rPr>
+    </w:lvl>
+  </w:abstractNum>
+  <w:abstractNum w:abstractNumId="32" w15:restartNumberingAfterBreak="0">
     <w:nsid w:val="4D463D52"/>
     <w:multiLevelType w:val="hybridMultilevel"/>
     <w:tmpl w:val="5DA05BB8"/>
@@ -20966,7 +24663,7 @@
       </w:pPr>
     </w:lvl>
   </w:abstractNum>
-  <w:abstractNum w:abstractNumId="27" w15:restartNumberingAfterBreak="0">
+  <w:abstractNum w:abstractNumId="33" w15:restartNumberingAfterBreak="0">
     <w:nsid w:val="4E0144B4"/>
     <w:multiLevelType w:val="multilevel"/>
     <w:tmpl w:val="4E0144B4"/>
@@ -21090,7 +24787,7 @@
       </w:rPr>
     </w:lvl>
   </w:abstractNum>
-  <w:abstractNum w:abstractNumId="28" w15:restartNumberingAfterBreak="0">
+  <w:abstractNum w:abstractNumId="34" w15:restartNumberingAfterBreak="0">
     <w:nsid w:val="4FD56ADE"/>
     <w:multiLevelType w:val="hybridMultilevel"/>
     <w:tmpl w:val="265AC8EA"/>
@@ -21176,7 +24873,7 @@
       </w:pPr>
     </w:lvl>
   </w:abstractNum>
-  <w:abstractNum w:abstractNumId="29" w15:restartNumberingAfterBreak="0">
+  <w:abstractNum w:abstractNumId="35" w15:restartNumberingAfterBreak="0">
     <w:nsid w:val="514622CE"/>
     <w:multiLevelType w:val="multilevel"/>
     <w:tmpl w:val="EAE28400"/>
@@ -21302,7 +24999,7 @@
       </w:rPr>
     </w:lvl>
   </w:abstractNum>
-  <w:abstractNum w:abstractNumId="30" w15:restartNumberingAfterBreak="0">
+  <w:abstractNum w:abstractNumId="36" w15:restartNumberingAfterBreak="0">
     <w:nsid w:val="52BC48AB"/>
     <w:multiLevelType w:val="multilevel"/>
     <w:tmpl w:val="25A81AF2"/>
@@ -21420,7 +25117,7 @@
       </w:rPr>
     </w:lvl>
   </w:abstractNum>
-  <w:abstractNum w:abstractNumId="31" w15:restartNumberingAfterBreak="0">
+  <w:abstractNum w:abstractNumId="37" w15:restartNumberingAfterBreak="0">
     <w:nsid w:val="53AC3197"/>
     <w:multiLevelType w:val="hybridMultilevel"/>
     <w:tmpl w:val="4CB657AA"/>
@@ -21533,7 +25230,7 @@
       </w:rPr>
     </w:lvl>
   </w:abstractNum>
-  <w:abstractNum w:abstractNumId="32" w15:restartNumberingAfterBreak="0">
+  <w:abstractNum w:abstractNumId="38" w15:restartNumberingAfterBreak="0">
     <w:nsid w:val="57D255D4"/>
     <w:multiLevelType w:val="hybridMultilevel"/>
     <w:tmpl w:val="DD406142"/>
@@ -21646,7 +25343,7 @@
       </w:rPr>
     </w:lvl>
   </w:abstractNum>
-  <w:abstractNum w:abstractNumId="33" w15:restartNumberingAfterBreak="0">
+  <w:abstractNum w:abstractNumId="39" w15:restartNumberingAfterBreak="0">
     <w:nsid w:val="662F6F18"/>
     <w:multiLevelType w:val="hybridMultilevel"/>
     <w:tmpl w:val="8904FAF4"/>
@@ -21732,7 +25429,7 @@
       </w:pPr>
     </w:lvl>
   </w:abstractNum>
-  <w:abstractNum w:abstractNumId="34" w15:restartNumberingAfterBreak="0">
+  <w:abstractNum w:abstractNumId="40" w15:restartNumberingAfterBreak="0">
     <w:nsid w:val="68B07D18"/>
     <w:multiLevelType w:val="multilevel"/>
     <w:tmpl w:val="B2003DE6"/>
@@ -21855,7 +25552,7 @@
       </w:rPr>
     </w:lvl>
   </w:abstractNum>
-  <w:abstractNum w:abstractNumId="35" w15:restartNumberingAfterBreak="0">
+  <w:abstractNum w:abstractNumId="41" w15:restartNumberingAfterBreak="0">
     <w:nsid w:val="6B7B20FF"/>
     <w:multiLevelType w:val="hybridMultilevel"/>
     <w:tmpl w:val="90AC9998"/>
@@ -21968,7 +25665,7 @@
       </w:rPr>
     </w:lvl>
   </w:abstractNum>
-  <w:abstractNum w:abstractNumId="36" w15:restartNumberingAfterBreak="0">
+  <w:abstractNum w:abstractNumId="42" w15:restartNumberingAfterBreak="0">
     <w:nsid w:val="77EE2F68"/>
     <w:multiLevelType w:val="hybridMultilevel"/>
     <w:tmpl w:val="CF8607AE"/>
@@ -22084,7 +25781,7 @@
       </w:rPr>
     </w:lvl>
   </w:abstractNum>
-  <w:abstractNum w:abstractNumId="37" w15:restartNumberingAfterBreak="0">
+  <w:abstractNum w:abstractNumId="43" w15:restartNumberingAfterBreak="0">
     <w:nsid w:val="79447899"/>
     <w:multiLevelType w:val="multilevel"/>
     <w:tmpl w:val="9A58C3E4"/>
@@ -22197,7 +25894,7 @@
       </w:rPr>
     </w:lvl>
   </w:abstractNum>
-  <w:abstractNum w:abstractNumId="38" w15:restartNumberingAfterBreak="0">
+  <w:abstractNum w:abstractNumId="44" w15:restartNumberingAfterBreak="0">
     <w:nsid w:val="797433AC"/>
     <w:multiLevelType w:val="hybridMultilevel"/>
     <w:tmpl w:val="15723696"/>
@@ -22310,7 +26007,7 @@
       </w:rPr>
     </w:lvl>
   </w:abstractNum>
-  <w:abstractNum w:abstractNumId="39" w15:restartNumberingAfterBreak="0">
+  <w:abstractNum w:abstractNumId="45" w15:restartNumberingAfterBreak="0">
     <w:nsid w:val="797963D4"/>
     <w:multiLevelType w:val="hybridMultilevel"/>
     <w:tmpl w:val="B882D3C4"/>
@@ -22399,7 +26096,7 @@
       </w:pPr>
     </w:lvl>
   </w:abstractNum>
-  <w:abstractNum w:abstractNumId="40" w15:restartNumberingAfterBreak="0">
+  <w:abstractNum w:abstractNumId="46" w15:restartNumberingAfterBreak="0">
     <w:nsid w:val="799C16EF"/>
     <w:multiLevelType w:val="hybridMultilevel"/>
     <w:tmpl w:val="EAB6072A"/>
@@ -22486,127 +26183,145 @@
     </w:lvl>
   </w:abstractNum>
   <w:num w:numId="1">
+    <w:abstractNumId w:val="23"/>
+  </w:num>
+  <w:num w:numId="2">
     <w:abstractNumId w:val="18"/>
   </w:num>
-  <w:num w:numId="2">
+  <w:num w:numId="3">
+    <w:abstractNumId w:val="22"/>
+  </w:num>
+  <w:num w:numId="4">
+    <w:abstractNumId w:val="11"/>
+  </w:num>
+  <w:num w:numId="5">
+    <w:abstractNumId w:val="30"/>
+  </w:num>
+  <w:num w:numId="6">
+    <w:abstractNumId w:val="8"/>
+  </w:num>
+  <w:num w:numId="7">
+    <w:abstractNumId w:val="35"/>
+  </w:num>
+  <w:num w:numId="8">
+    <w:abstractNumId w:val="40"/>
+  </w:num>
+  <w:num w:numId="9">
+    <w:abstractNumId w:val="26"/>
+  </w:num>
+  <w:num w:numId="10">
+    <w:abstractNumId w:val="42"/>
+  </w:num>
+  <w:num w:numId="11">
+    <w:abstractNumId w:val="27"/>
+  </w:num>
+  <w:num w:numId="12">
+    <w:abstractNumId w:val="2"/>
+  </w:num>
+  <w:num w:numId="13">
+    <w:abstractNumId w:val="12"/>
+  </w:num>
+  <w:num w:numId="14">
+    <w:abstractNumId w:val="36"/>
+  </w:num>
+  <w:num w:numId="15">
+    <w:abstractNumId w:val="44"/>
+  </w:num>
+  <w:num w:numId="16">
+    <w:abstractNumId w:val="45"/>
+  </w:num>
+  <w:num w:numId="17">
+    <w:abstractNumId w:val="3"/>
+  </w:num>
+  <w:num w:numId="18">
+    <w:abstractNumId w:val="21"/>
+  </w:num>
+  <w:num w:numId="19">
+    <w:abstractNumId w:val="16"/>
+  </w:num>
+  <w:num w:numId="20">
+    <w:abstractNumId w:val="19"/>
+  </w:num>
+  <w:num w:numId="21">
+    <w:abstractNumId w:val="46"/>
+  </w:num>
+  <w:num w:numId="22">
+    <w:abstractNumId w:val="32"/>
+  </w:num>
+  <w:num w:numId="23">
+    <w:abstractNumId w:val="10"/>
+  </w:num>
+  <w:num w:numId="24">
+    <w:abstractNumId w:val="41"/>
+  </w:num>
+  <w:num w:numId="25">
+    <w:abstractNumId w:val="34"/>
+  </w:num>
+  <w:num w:numId="26">
+    <w:abstractNumId w:val="17"/>
+  </w:num>
+  <w:num w:numId="27">
+    <w:abstractNumId w:val="28"/>
+  </w:num>
+  <w:num w:numId="28">
+    <w:abstractNumId w:val="7"/>
+  </w:num>
+  <w:num w:numId="29">
+    <w:abstractNumId w:val="15"/>
+  </w:num>
+  <w:num w:numId="30">
+    <w:abstractNumId w:val="1"/>
+  </w:num>
+  <w:num w:numId="31">
+    <w:abstractNumId w:val="39"/>
+  </w:num>
+  <w:num w:numId="32">
+    <w:abstractNumId w:val="5"/>
+  </w:num>
+  <w:num w:numId="33">
+    <w:abstractNumId w:val="37"/>
+  </w:num>
+  <w:num w:numId="34">
+    <w:abstractNumId w:val="38"/>
+  </w:num>
+  <w:num w:numId="35">
+    <w:abstractNumId w:val="9"/>
+  </w:num>
+  <w:num w:numId="36">
+    <w:abstractNumId w:val="25"/>
+  </w:num>
+  <w:num w:numId="37">
+    <w:abstractNumId w:val="33"/>
+  </w:num>
+  <w:num w:numId="38">
+    <w:abstractNumId w:val="13"/>
+  </w:num>
+  <w:num w:numId="39">
+    <w:abstractNumId w:val="29"/>
+  </w:num>
+  <w:num w:numId="40">
+    <w:abstractNumId w:val="24"/>
+  </w:num>
+  <w:num w:numId="41">
+    <w:abstractNumId w:val="43"/>
+  </w:num>
+  <w:num w:numId="42">
+    <w:abstractNumId w:val="0"/>
+  </w:num>
+  <w:num w:numId="43">
+    <w:abstractNumId w:val="4"/>
+  </w:num>
+  <w:num w:numId="44">
+    <w:abstractNumId w:val="6"/>
+  </w:num>
+  <w:num w:numId="45">
     <w:abstractNumId w:val="14"/>
   </w:num>
-  <w:num w:numId="3">
-    <w:abstractNumId w:val="17"/>
-  </w:num>
-  <w:num w:numId="4">
-    <w:abstractNumId w:val="8"/>
-  </w:num>
-  <w:num w:numId="5">
-    <w:abstractNumId w:val="25"/>
-  </w:num>
-  <w:num w:numId="6">
-    <w:abstractNumId w:val="5"/>
-  </w:num>
-  <w:num w:numId="7">
-    <w:abstractNumId w:val="29"/>
-  </w:num>
-  <w:num w:numId="8">
-    <w:abstractNumId w:val="34"/>
-  </w:num>
-  <w:num w:numId="9">
-    <w:abstractNumId w:val="21"/>
-  </w:num>
-  <w:num w:numId="10">
-    <w:abstractNumId w:val="36"/>
-  </w:num>
-  <w:num w:numId="11">
-    <w:abstractNumId w:val="22"/>
-  </w:num>
-  <w:num w:numId="12">
-    <w:abstractNumId w:val="1"/>
-  </w:num>
-  <w:num w:numId="13">
-    <w:abstractNumId w:val="9"/>
-  </w:num>
-  <w:num w:numId="14">
-    <w:abstractNumId w:val="30"/>
-  </w:num>
-  <w:num w:numId="15">
-    <w:abstractNumId w:val="38"/>
-  </w:num>
-  <w:num w:numId="16">
-    <w:abstractNumId w:val="39"/>
-  </w:num>
-  <w:num w:numId="17">
-    <w:abstractNumId w:val="2"/>
-  </w:num>
-  <w:num w:numId="18">
-    <w:abstractNumId w:val="16"/>
-  </w:num>
-  <w:num w:numId="19">
-    <w:abstractNumId w:val="12"/>
-  </w:num>
-  <w:num w:numId="20">
-    <w:abstractNumId w:val="15"/>
-  </w:num>
-  <w:num w:numId="21">
-    <w:abstractNumId w:val="40"/>
-  </w:num>
-  <w:num w:numId="22">
-    <w:abstractNumId w:val="26"/>
-  </w:num>
-  <w:num w:numId="23">
-    <w:abstractNumId w:val="7"/>
-  </w:num>
-  <w:num w:numId="24">
-    <w:abstractNumId w:val="35"/>
-  </w:num>
-  <w:num w:numId="25">
-    <w:abstractNumId w:val="28"/>
-  </w:num>
-  <w:num w:numId="26">
-    <w:abstractNumId w:val="13"/>
-  </w:num>
-  <w:num w:numId="27">
-    <w:abstractNumId w:val="23"/>
-  </w:num>
-  <w:num w:numId="28">
-    <w:abstractNumId w:val="4"/>
-  </w:num>
-  <w:num w:numId="29">
-    <w:abstractNumId w:val="11"/>
-  </w:num>
-  <w:num w:numId="30">
-    <w:abstractNumId w:val="0"/>
-  </w:num>
-  <w:num w:numId="31">
-    <w:abstractNumId w:val="33"/>
-  </w:num>
-  <w:num w:numId="32">
-    <w:abstractNumId w:val="3"/>
-  </w:num>
-  <w:num w:numId="33">
-    <w:abstractNumId w:val="31"/>
-  </w:num>
-  <w:num w:numId="34">
-    <w:abstractNumId w:val="32"/>
-  </w:num>
-  <w:num w:numId="35">
-    <w:abstractNumId w:val="6"/>
-  </w:num>
-  <w:num w:numId="36">
+  <w:num w:numId="46">
     <w:abstractNumId w:val="20"/>
   </w:num>
-  <w:num w:numId="37">
-    <w:abstractNumId w:val="27"/>
-  </w:num>
-  <w:num w:numId="38">
-    <w:abstractNumId w:val="10"/>
-  </w:num>
-  <w:num w:numId="39">
-    <w:abstractNumId w:val="24"/>
-  </w:num>
-  <w:num w:numId="40">
-    <w:abstractNumId w:val="19"/>
-  </w:num>
-  <w:num w:numId="41">
-    <w:abstractNumId w:val="37"/>
+  <w:num w:numId="47">
+    <w:abstractNumId w:val="31"/>
   </w:num>
 </w:numbering>
 </file>
@@ -23038,6 +26753,7 @@
   <w:style w:type="paragraph" w:styleId="Heading2">
     <w:name w:val="heading 2"/>
     <w:basedOn w:val="Normal"/>
+    <w:link w:val="Heading2Char"/>
     <w:uiPriority w:val="9"/>
     <w:unhideWhenUsed/>
     <w:qFormat/>
@@ -23108,7 +26824,6 @@
   <w:style w:type="character" w:default="1" w:styleId="DefaultParagraphFont">
     <w:name w:val="Default Paragraph Font"/>
     <w:uiPriority w:val="1"/>
-    <w:semiHidden/>
     <w:unhideWhenUsed/>
   </w:style>
   <w:style w:type="table" w:default="1" w:styleId="TableNormal">
@@ -23399,6 +27114,20 @@
       <w:bCs/>
       <w:sz w:val="36"/>
       <w:szCs w:val="36"/>
+    </w:rPr>
+  </w:style>
+  <w:style w:type="character" w:customStyle="1" w:styleId="Heading2Char">
+    <w:name w:val="Heading 2 Char"/>
+    <w:basedOn w:val="DefaultParagraphFont"/>
+    <w:link w:val="Heading2"/>
+    <w:uiPriority w:val="9"/>
+    <w:rsid w:val="00D93FE5"/>
+    <w:rPr>
+      <w:rFonts w:ascii="Times New Roman" w:eastAsia="Times New Roman" w:hAnsi="Times New Roman" w:cs="Times New Roman"/>
+      <w:b/>
+      <w:bCs/>
+      <w:sz w:val="32"/>
+      <w:szCs w:val="32"/>
     </w:rPr>
   </w:style>
 </w:styles>
